--- a/AnalgoKu4/140810180020-Tugas4.docx
+++ b/AnalgoKu4/140810180020-Tugas4.docx
@@ -11,6 +11,8 @@
           <w:sz w:val="32"/>
         </w:rPr>
       </w:pPr>
+      <w:bookmarkStart w:id="0" w:name="_GoBack"/>
+      <w:bookmarkEnd w:id="0"/>
     </w:p>
     <w:p>
       <w:pPr>
@@ -131,7 +133,7 @@
                     </pic:cNvPicPr>
                   </pic:nvPicPr>
                   <pic:blipFill>
-                    <a:blip r:embed="rId5" cstate="print">
+                    <a:blip r:embed="rId7" cstate="print">
                       <a:extLst>
                         <a:ext uri="{28A0092B-C50C-407E-A947-70E740481C1C}">
                           <a14:useLocalDpi xmlns:a14="http://schemas.microsoft.com/office/drawing/2010/main" val="0"/>
@@ -717,7 +719,7 @@
                     <pic:cNvPicPr/>
                   </pic:nvPicPr>
                   <pic:blipFill>
-                    <a:blip r:embed="rId6"/>
+                    <a:blip r:embed="rId8"/>
                     <a:stretch>
                       <a:fillRect/>
                     </a:stretch>
@@ -826,9 +828,9 @@
           <w:bdr w:val="none" w:sz="0" w:space="0" w:color="auto" w:frame="1"/>
           <w:lang w:val="en-ID" w:eastAsia="zh-CN"/>
         </w:rPr>
-        <w:t>    Nama      </w:t>
-      </w:r>
-      <w:proofErr w:type="gramStart"/>
+        <w:t>    Nama        : Muhammad Iqbal Alif </w:t>
+      </w:r>
+      <w:proofErr w:type="spellStart"/>
       <w:r>
         <w:rPr>
           <w:rFonts w:ascii="Consolas" w:eastAsia="Times New Roman" w:hAnsi="Consolas" w:cs="Times New Roman"/>
@@ -838,9 +840,43 @@
           <w:bdr w:val="none" w:sz="0" w:space="0" w:color="auto" w:frame="1"/>
           <w:lang w:val="en-ID" w:eastAsia="zh-CN"/>
         </w:rPr>
-        <w:t>  :</w:t>
-      </w:r>
-      <w:proofErr w:type="gramEnd"/>
+        <w:t>Fadilla</w:t>
+      </w:r>
+      <w:proofErr w:type="spellEnd"/>
+      <w:r>
+        <w:rPr>
+          <w:rFonts w:ascii="Consolas" w:eastAsia="Times New Roman" w:hAnsi="Consolas" w:cs="Times New Roman"/>
+          <w:color w:val="000000"/>
+          <w:sz w:val="18"/>
+          <w:szCs w:val="18"/>
+          <w:bdr w:val="none" w:sz="0" w:space="0" w:color="auto" w:frame="1"/>
+          <w:lang w:val="en-ID" w:eastAsia="zh-CN"/>
+        </w:rPr>
+        <w:t> </w:t>
+      </w:r>
+    </w:p>
+    <w:p>
+      <w:pPr>
+        <w:widowControl/>
+        <w:numPr>
+          <w:ilvl w:val="0"/>
+          <w:numId w:val="3"/>
+        </w:numPr>
+        <w:pBdr>
+          <w:left w:val="single" w:sz="18" w:space="0" w:color="6CE26C"/>
+        </w:pBdr>
+        <w:shd w:val="clear" w:color="auto" w:fill="FFFFFF"/>
+        <w:autoSpaceDE/>
+        <w:autoSpaceDN/>
+        <w:spacing w:beforeAutospacing="1" w:afterAutospacing="1" w:line="210" w:lineRule="atLeast"/>
+        <w:rPr>
+          <w:rFonts w:ascii="Consolas" w:eastAsia="Times New Roman" w:hAnsi="Consolas" w:cs="Times New Roman"/>
+          <w:color w:val="5C5C5C"/>
+          <w:sz w:val="18"/>
+          <w:szCs w:val="18"/>
+          <w:lang w:val="en-ID" w:eastAsia="zh-CN"/>
+        </w:rPr>
+      </w:pPr>
       <w:r>
         <w:rPr>
           <w:rFonts w:ascii="Consolas" w:eastAsia="Times New Roman" w:hAnsi="Consolas" w:cs="Times New Roman"/>
@@ -850,9 +886,42 @@
           <w:bdr w:val="none" w:sz="0" w:space="0" w:color="auto" w:frame="1"/>
           <w:lang w:val="en-ID" w:eastAsia="zh-CN"/>
         </w:rPr>
-        <w:t> Muhammad Iqbal Alif </w:t>
-      </w:r>
-      <w:proofErr w:type="spellStart"/>
+        <w:t>    Kelas       : B</w:t>
+      </w:r>
+      <w:r>
+        <w:rPr>
+          <w:rFonts w:ascii="Consolas" w:eastAsia="Times New Roman" w:hAnsi="Consolas" w:cs="Times New Roman"/>
+          <w:color w:val="000000"/>
+          <w:sz w:val="18"/>
+          <w:szCs w:val="18"/>
+          <w:bdr w:val="none" w:sz="0" w:space="0" w:color="auto" w:frame="1"/>
+          <w:lang w:val="en-ID" w:eastAsia="zh-CN"/>
+        </w:rPr>
+        <w:t> </w:t>
+      </w:r>
+    </w:p>
+    <w:p>
+      <w:pPr>
+        <w:widowControl/>
+        <w:numPr>
+          <w:ilvl w:val="0"/>
+          <w:numId w:val="3"/>
+        </w:numPr>
+        <w:pBdr>
+          <w:left w:val="single" w:sz="18" w:space="0" w:color="6CE26C"/>
+        </w:pBdr>
+        <w:shd w:val="clear" w:color="auto" w:fill="F8F8F8"/>
+        <w:autoSpaceDE/>
+        <w:autoSpaceDN/>
+        <w:spacing w:beforeAutospacing="1" w:afterAutospacing="1" w:line="210" w:lineRule="atLeast"/>
+        <w:rPr>
+          <w:rFonts w:ascii="Consolas" w:eastAsia="Times New Roman" w:hAnsi="Consolas" w:cs="Times New Roman"/>
+          <w:color w:val="5C5C5C"/>
+          <w:sz w:val="18"/>
+          <w:szCs w:val="18"/>
+          <w:lang w:val="en-ID" w:eastAsia="zh-CN"/>
+        </w:rPr>
+      </w:pPr>
       <w:r>
         <w:rPr>
           <w:rFonts w:ascii="Consolas" w:eastAsia="Times New Roman" w:hAnsi="Consolas" w:cs="Times New Roman"/>
@@ -862,9 +931,8 @@
           <w:bdr w:val="none" w:sz="0" w:space="0" w:color="auto" w:frame="1"/>
           <w:lang w:val="en-ID" w:eastAsia="zh-CN"/>
         </w:rPr>
-        <w:t>Fadilla</w:t>
-      </w:r>
-      <w:proofErr w:type="spellEnd"/>
+        <w:t>    NPM         : 140810180020</w:t>
+      </w:r>
       <w:r>
         <w:rPr>
           <w:rFonts w:ascii="Consolas" w:eastAsia="Times New Roman" w:hAnsi="Consolas" w:cs="Times New Roman"/>
@@ -908,9 +976,9 @@
           <w:bdr w:val="none" w:sz="0" w:space="0" w:color="auto" w:frame="1"/>
           <w:lang w:val="en-ID" w:eastAsia="zh-CN"/>
         </w:rPr>
-        <w:t>    Kelas     </w:t>
-      </w:r>
-      <w:proofErr w:type="gramStart"/>
+        <w:t>    </w:t>
+      </w:r>
+      <w:proofErr w:type="spellStart"/>
       <w:r>
         <w:rPr>
           <w:rFonts w:ascii="Consolas" w:eastAsia="Times New Roman" w:hAnsi="Consolas" w:cs="Times New Roman"/>
@@ -920,9 +988,9 @@
           <w:bdr w:val="none" w:sz="0" w:space="0" w:color="auto" w:frame="1"/>
           <w:lang w:val="en-ID" w:eastAsia="zh-CN"/>
         </w:rPr>
-        <w:t>  :</w:t>
-      </w:r>
-      <w:proofErr w:type="gramEnd"/>
+        <w:t>Deskripsi</w:t>
+      </w:r>
+      <w:proofErr w:type="spellEnd"/>
       <w:r>
         <w:rPr>
           <w:rFonts w:ascii="Consolas" w:eastAsia="Times New Roman" w:hAnsi="Consolas" w:cs="Times New Roman"/>
@@ -932,169 +1000,7 @@
           <w:bdr w:val="none" w:sz="0" w:space="0" w:color="auto" w:frame="1"/>
           <w:lang w:val="en-ID" w:eastAsia="zh-CN"/>
         </w:rPr>
-        <w:t> B</w:t>
-      </w:r>
-      <w:r>
-        <w:rPr>
-          <w:rFonts w:ascii="Consolas" w:eastAsia="Times New Roman" w:hAnsi="Consolas" w:cs="Times New Roman"/>
-          <w:color w:val="000000"/>
-          <w:sz w:val="18"/>
-          <w:szCs w:val="18"/>
-          <w:bdr w:val="none" w:sz="0" w:space="0" w:color="auto" w:frame="1"/>
-          <w:lang w:val="en-ID" w:eastAsia="zh-CN"/>
-        </w:rPr>
-        <w:t> </w:t>
-      </w:r>
-    </w:p>
-    <w:p>
-      <w:pPr>
-        <w:widowControl/>
-        <w:numPr>
-          <w:ilvl w:val="0"/>
-          <w:numId w:val="3"/>
-        </w:numPr>
-        <w:pBdr>
-          <w:left w:val="single" w:sz="18" w:space="0" w:color="6CE26C"/>
-        </w:pBdr>
-        <w:shd w:val="clear" w:color="auto" w:fill="F8F8F8"/>
-        <w:autoSpaceDE/>
-        <w:autoSpaceDN/>
-        <w:spacing w:beforeAutospacing="1" w:afterAutospacing="1" w:line="210" w:lineRule="atLeast"/>
-        <w:rPr>
-          <w:rFonts w:ascii="Consolas" w:eastAsia="Times New Roman" w:hAnsi="Consolas" w:cs="Times New Roman"/>
-          <w:color w:val="5C5C5C"/>
-          <w:sz w:val="18"/>
-          <w:szCs w:val="18"/>
-          <w:lang w:val="en-ID" w:eastAsia="zh-CN"/>
-        </w:rPr>
-      </w:pPr>
-      <w:r>
-        <w:rPr>
-          <w:rFonts w:ascii="Consolas" w:eastAsia="Times New Roman" w:hAnsi="Consolas" w:cs="Times New Roman"/>
-          <w:color w:val="008200"/>
-          <w:sz w:val="18"/>
-          <w:szCs w:val="18"/>
-          <w:bdr w:val="none" w:sz="0" w:space="0" w:color="auto" w:frame="1"/>
-          <w:lang w:val="en-ID" w:eastAsia="zh-CN"/>
-        </w:rPr>
-        <w:t>    NPM       </w:t>
-      </w:r>
-      <w:proofErr w:type="gramStart"/>
-      <w:r>
-        <w:rPr>
-          <w:rFonts w:ascii="Consolas" w:eastAsia="Times New Roman" w:hAnsi="Consolas" w:cs="Times New Roman"/>
-          <w:color w:val="008200"/>
-          <w:sz w:val="18"/>
-          <w:szCs w:val="18"/>
-          <w:bdr w:val="none" w:sz="0" w:space="0" w:color="auto" w:frame="1"/>
-          <w:lang w:val="en-ID" w:eastAsia="zh-CN"/>
-        </w:rPr>
-        <w:t>  :</w:t>
-      </w:r>
-      <w:proofErr w:type="gramEnd"/>
-      <w:r>
-        <w:rPr>
-          <w:rFonts w:ascii="Consolas" w:eastAsia="Times New Roman" w:hAnsi="Consolas" w:cs="Times New Roman"/>
-          <w:color w:val="008200"/>
-          <w:sz w:val="18"/>
-          <w:szCs w:val="18"/>
-          <w:bdr w:val="none" w:sz="0" w:space="0" w:color="auto" w:frame="1"/>
-          <w:lang w:val="en-ID" w:eastAsia="zh-CN"/>
-        </w:rPr>
-        <w:t> 140810180020</w:t>
-      </w:r>
-      <w:r>
-        <w:rPr>
-          <w:rFonts w:ascii="Consolas" w:eastAsia="Times New Roman" w:hAnsi="Consolas" w:cs="Times New Roman"/>
-          <w:color w:val="000000"/>
-          <w:sz w:val="18"/>
-          <w:szCs w:val="18"/>
-          <w:bdr w:val="none" w:sz="0" w:space="0" w:color="auto" w:frame="1"/>
-          <w:lang w:val="en-ID" w:eastAsia="zh-CN"/>
-        </w:rPr>
-        <w:t> </w:t>
-      </w:r>
-    </w:p>
-    <w:p>
-      <w:pPr>
-        <w:widowControl/>
-        <w:numPr>
-          <w:ilvl w:val="0"/>
-          <w:numId w:val="3"/>
-        </w:numPr>
-        <w:pBdr>
-          <w:left w:val="single" w:sz="18" w:space="0" w:color="6CE26C"/>
-        </w:pBdr>
-        <w:shd w:val="clear" w:color="auto" w:fill="FFFFFF"/>
-        <w:autoSpaceDE/>
-        <w:autoSpaceDN/>
-        <w:spacing w:beforeAutospacing="1" w:afterAutospacing="1" w:line="210" w:lineRule="atLeast"/>
-        <w:rPr>
-          <w:rFonts w:ascii="Consolas" w:eastAsia="Times New Roman" w:hAnsi="Consolas" w:cs="Times New Roman"/>
-          <w:color w:val="5C5C5C"/>
-          <w:sz w:val="18"/>
-          <w:szCs w:val="18"/>
-          <w:lang w:val="en-ID" w:eastAsia="zh-CN"/>
-        </w:rPr>
-      </w:pPr>
-      <w:r>
-        <w:rPr>
-          <w:rFonts w:ascii="Consolas" w:eastAsia="Times New Roman" w:hAnsi="Consolas" w:cs="Times New Roman"/>
-          <w:color w:val="008200"/>
-          <w:sz w:val="18"/>
-          <w:szCs w:val="18"/>
-          <w:bdr w:val="none" w:sz="0" w:space="0" w:color="auto" w:frame="1"/>
-          <w:lang w:val="en-ID" w:eastAsia="zh-CN"/>
-        </w:rPr>
-        <w:t>    </w:t>
-      </w:r>
-      <w:proofErr w:type="spellStart"/>
-      <w:r>
-        <w:rPr>
-          <w:rFonts w:ascii="Consolas" w:eastAsia="Times New Roman" w:hAnsi="Consolas" w:cs="Times New Roman"/>
-          <w:color w:val="008200"/>
-          <w:sz w:val="18"/>
-          <w:szCs w:val="18"/>
-          <w:bdr w:val="none" w:sz="0" w:space="0" w:color="auto" w:frame="1"/>
-          <w:lang w:val="en-ID" w:eastAsia="zh-CN"/>
-        </w:rPr>
-        <w:t>Deskripsi</w:t>
-      </w:r>
-      <w:proofErr w:type="spellEnd"/>
-      <w:r>
-        <w:rPr>
-          <w:rFonts w:ascii="Consolas" w:eastAsia="Times New Roman" w:hAnsi="Consolas" w:cs="Times New Roman"/>
-          <w:color w:val="008200"/>
-          <w:sz w:val="18"/>
-          <w:szCs w:val="18"/>
-          <w:bdr w:val="none" w:sz="0" w:space="0" w:color="auto" w:frame="1"/>
-          <w:lang w:val="en-ID" w:eastAsia="zh-CN"/>
-        </w:rPr>
-        <w:t> </w:t>
-      </w:r>
-      <w:proofErr w:type="gramStart"/>
-      <w:r>
-        <w:rPr>
-          <w:rFonts w:ascii="Consolas" w:eastAsia="Times New Roman" w:hAnsi="Consolas" w:cs="Times New Roman"/>
-          <w:color w:val="008200"/>
-          <w:sz w:val="18"/>
-          <w:szCs w:val="18"/>
-          <w:bdr w:val="none" w:sz="0" w:space="0" w:color="auto" w:frame="1"/>
-          <w:lang w:val="en-ID" w:eastAsia="zh-CN"/>
-        </w:rPr>
-        <w:t>  :</w:t>
-      </w:r>
-      <w:proofErr w:type="gramEnd"/>
-      <w:r>
-        <w:rPr>
-          <w:rFonts w:ascii="Consolas" w:eastAsia="Times New Roman" w:hAnsi="Consolas" w:cs="Times New Roman"/>
-          <w:color w:val="008200"/>
-          <w:sz w:val="18"/>
-          <w:szCs w:val="18"/>
-          <w:bdr w:val="none" w:sz="0" w:space="0" w:color="auto" w:frame="1"/>
-          <w:lang w:val="en-ID" w:eastAsia="zh-CN"/>
-        </w:rPr>
-        <w:t> Merge Sort</w:t>
+        <w:t>   : Merge Sort</w:t>
       </w:r>
       <w:r>
         <w:rPr>
@@ -1345,31 +1251,7 @@
           <w:bdr w:val="none" w:sz="0" w:space="0" w:color="auto" w:frame="1"/>
           <w:lang w:val="en-ID" w:eastAsia="zh-CN"/>
         </w:rPr>
-        <w:t> </w:t>
-      </w:r>
-      <w:proofErr w:type="gramStart"/>
-      <w:r>
-        <w:rPr>
-          <w:rFonts w:ascii="Consolas" w:eastAsia="Times New Roman" w:hAnsi="Consolas" w:cs="Times New Roman"/>
-          <w:color w:val="000000"/>
-          <w:sz w:val="18"/>
-          <w:szCs w:val="18"/>
-          <w:bdr w:val="none" w:sz="0" w:space="0" w:color="auto" w:frame="1"/>
-          <w:lang w:val="en-ID" w:eastAsia="zh-CN"/>
-        </w:rPr>
-        <w:t>std;</w:t>
-      </w:r>
-      <w:proofErr w:type="gramEnd"/>
-      <w:r>
-        <w:rPr>
-          <w:rFonts w:ascii="Consolas" w:eastAsia="Times New Roman" w:hAnsi="Consolas" w:cs="Times New Roman"/>
-          <w:color w:val="000000"/>
-          <w:sz w:val="18"/>
-          <w:szCs w:val="18"/>
-          <w:bdr w:val="none" w:sz="0" w:space="0" w:color="auto" w:frame="1"/>
-          <w:lang w:val="en-ID" w:eastAsia="zh-CN"/>
-        </w:rPr>
-        <w:t>  </w:t>
+        <w:t> std;  </w:t>
       </w:r>
     </w:p>
     <w:p>
@@ -1453,7 +1335,6 @@
         <w:t> </w:t>
       </w:r>
       <w:proofErr w:type="spellStart"/>
-      <w:proofErr w:type="gramStart"/>
       <w:r>
         <w:rPr>
           <w:rFonts w:ascii="Consolas" w:eastAsia="Times New Roman" w:hAnsi="Consolas" w:cs="Times New Roman"/>
@@ -1477,7 +1358,6 @@
         </w:rPr>
         <w:t>(</w:t>
       </w:r>
-      <w:proofErr w:type="gramEnd"/>
       <w:r>
         <w:rPr>
           <w:rFonts w:ascii="Consolas" w:eastAsia="Times New Roman" w:hAnsi="Consolas" w:cs="Times New Roman"/>
@@ -1664,31 +1544,7 @@
           <w:bdr w:val="none" w:sz="0" w:space="0" w:color="auto" w:frame="1"/>
           <w:lang w:val="en-ID" w:eastAsia="zh-CN"/>
         </w:rPr>
-        <w:t> n1 = q - p + </w:t>
-      </w:r>
-      <w:proofErr w:type="gramStart"/>
-      <w:r>
-        <w:rPr>
-          <w:rFonts w:ascii="Consolas" w:eastAsia="Times New Roman" w:hAnsi="Consolas" w:cs="Times New Roman"/>
-          <w:color w:val="000000"/>
-          <w:sz w:val="18"/>
-          <w:szCs w:val="18"/>
-          <w:bdr w:val="none" w:sz="0" w:space="0" w:color="auto" w:frame="1"/>
-          <w:lang w:val="en-ID" w:eastAsia="zh-CN"/>
-        </w:rPr>
-        <w:t>1;</w:t>
-      </w:r>
-      <w:proofErr w:type="gramEnd"/>
-      <w:r>
-        <w:rPr>
-          <w:rFonts w:ascii="Consolas" w:eastAsia="Times New Roman" w:hAnsi="Consolas" w:cs="Times New Roman"/>
-          <w:color w:val="000000"/>
-          <w:sz w:val="18"/>
-          <w:szCs w:val="18"/>
-          <w:bdr w:val="none" w:sz="0" w:space="0" w:color="auto" w:frame="1"/>
-          <w:lang w:val="en-ID" w:eastAsia="zh-CN"/>
-        </w:rPr>
-        <w:t>  </w:t>
+        <w:t> n1 = q - p + 1;  </w:t>
       </w:r>
     </w:p>
     <w:p>
@@ -1746,31 +1602,7 @@
           <w:bdr w:val="none" w:sz="0" w:space="0" w:color="auto" w:frame="1"/>
           <w:lang w:val="en-ID" w:eastAsia="zh-CN"/>
         </w:rPr>
-        <w:t> n2 = r - </w:t>
-      </w:r>
-      <w:proofErr w:type="gramStart"/>
-      <w:r>
-        <w:rPr>
-          <w:rFonts w:ascii="Consolas" w:eastAsia="Times New Roman" w:hAnsi="Consolas" w:cs="Times New Roman"/>
-          <w:color w:val="000000"/>
-          <w:sz w:val="18"/>
-          <w:szCs w:val="18"/>
-          <w:bdr w:val="none" w:sz="0" w:space="0" w:color="auto" w:frame="1"/>
-          <w:lang w:val="en-ID" w:eastAsia="zh-CN"/>
-        </w:rPr>
-        <w:t>q;</w:t>
-      </w:r>
-      <w:proofErr w:type="gramEnd"/>
-      <w:r>
-        <w:rPr>
-          <w:rFonts w:ascii="Consolas" w:eastAsia="Times New Roman" w:hAnsi="Consolas" w:cs="Times New Roman"/>
-          <w:color w:val="000000"/>
-          <w:sz w:val="18"/>
-          <w:szCs w:val="18"/>
-          <w:bdr w:val="none" w:sz="0" w:space="0" w:color="auto" w:frame="1"/>
-          <w:lang w:val="en-ID" w:eastAsia="zh-CN"/>
-        </w:rPr>
-        <w:t>  </w:t>
+        <w:t> n2 = r - q;  </w:t>
       </w:r>
     </w:p>
     <w:p>
@@ -1828,31 +1660,7 @@
           <w:bdr w:val="none" w:sz="0" w:space="0" w:color="auto" w:frame="1"/>
           <w:lang w:val="en-ID" w:eastAsia="zh-CN"/>
         </w:rPr>
-        <w:t> </w:t>
-      </w:r>
-      <w:proofErr w:type="gramStart"/>
-      <w:r>
-        <w:rPr>
-          <w:rFonts w:ascii="Consolas" w:eastAsia="Times New Roman" w:hAnsi="Consolas" w:cs="Times New Roman"/>
-          <w:color w:val="000000"/>
-          <w:sz w:val="18"/>
-          <w:szCs w:val="18"/>
-          <w:bdr w:val="none" w:sz="0" w:space="0" w:color="auto" w:frame="1"/>
-          <w:lang w:val="en-ID" w:eastAsia="zh-CN"/>
-        </w:rPr>
-        <w:t>L[</w:t>
-      </w:r>
-      <w:proofErr w:type="gramEnd"/>
-      <w:r>
-        <w:rPr>
-          <w:rFonts w:ascii="Consolas" w:eastAsia="Times New Roman" w:hAnsi="Consolas" w:cs="Times New Roman"/>
-          <w:color w:val="000000"/>
-          <w:sz w:val="18"/>
-          <w:szCs w:val="18"/>
-          <w:bdr w:val="none" w:sz="0" w:space="0" w:color="auto" w:frame="1"/>
-          <w:lang w:val="en-ID" w:eastAsia="zh-CN"/>
-        </w:rPr>
-        <w:t>n1 + 1];  </w:t>
+        <w:t> L[n1 + 1];  </w:t>
       </w:r>
     </w:p>
     <w:p>
@@ -1910,31 +1718,7 @@
           <w:bdr w:val="none" w:sz="0" w:space="0" w:color="auto" w:frame="1"/>
           <w:lang w:val="en-ID" w:eastAsia="zh-CN"/>
         </w:rPr>
-        <w:t> </w:t>
-      </w:r>
-      <w:proofErr w:type="gramStart"/>
-      <w:r>
-        <w:rPr>
-          <w:rFonts w:ascii="Consolas" w:eastAsia="Times New Roman" w:hAnsi="Consolas" w:cs="Times New Roman"/>
-          <w:color w:val="000000"/>
-          <w:sz w:val="18"/>
-          <w:szCs w:val="18"/>
-          <w:bdr w:val="none" w:sz="0" w:space="0" w:color="auto" w:frame="1"/>
-          <w:lang w:val="en-ID" w:eastAsia="zh-CN"/>
-        </w:rPr>
-        <w:t>R[</w:t>
-      </w:r>
-      <w:proofErr w:type="gramEnd"/>
-      <w:r>
-        <w:rPr>
-          <w:rFonts w:ascii="Consolas" w:eastAsia="Times New Roman" w:hAnsi="Consolas" w:cs="Times New Roman"/>
-          <w:color w:val="000000"/>
-          <w:sz w:val="18"/>
-          <w:szCs w:val="18"/>
-          <w:bdr w:val="none" w:sz="0" w:space="0" w:color="auto" w:frame="1"/>
-          <w:lang w:val="en-ID" w:eastAsia="zh-CN"/>
-        </w:rPr>
-        <w:t>n2 + 1];  </w:t>
+        <w:t> R[n2 + 1];  </w:t>
       </w:r>
     </w:p>
     <w:p>
@@ -2156,22 +1940,9 @@
           <w:bdr w:val="none" w:sz="0" w:space="0" w:color="auto" w:frame="1"/>
           <w:lang w:val="en-ID" w:eastAsia="zh-CN"/>
         </w:rPr>
-        <w:t>        </w:t>
-      </w:r>
-      <w:proofErr w:type="gramStart"/>
-      <w:r>
-        <w:rPr>
-          <w:rFonts w:ascii="Consolas" w:eastAsia="Times New Roman" w:hAnsi="Consolas" w:cs="Times New Roman"/>
-          <w:color w:val="000000"/>
-          <w:sz w:val="18"/>
-          <w:szCs w:val="18"/>
-          <w:bdr w:val="none" w:sz="0" w:space="0" w:color="auto" w:frame="1"/>
-          <w:lang w:val="en-ID" w:eastAsia="zh-CN"/>
-        </w:rPr>
-        <w:t>L[</w:t>
-      </w:r>
-      <w:proofErr w:type="spellStart"/>
-      <w:proofErr w:type="gramEnd"/>
+        <w:t>        L[</w:t>
+      </w:r>
+      <w:proofErr w:type="spellStart"/>
       <w:r>
         <w:rPr>
           <w:rFonts w:ascii="Consolas" w:eastAsia="Times New Roman" w:hAnsi="Consolas" w:cs="Times New Roman"/>
@@ -2459,31 +2230,7 @@
           <w:bdr w:val="none" w:sz="0" w:space="0" w:color="auto" w:frame="1"/>
           <w:lang w:val="en-ID" w:eastAsia="zh-CN"/>
         </w:rPr>
-        <w:t>        </w:t>
-      </w:r>
-      <w:proofErr w:type="gramStart"/>
-      <w:r>
-        <w:rPr>
-          <w:rFonts w:ascii="Consolas" w:eastAsia="Times New Roman" w:hAnsi="Consolas" w:cs="Times New Roman"/>
-          <w:color w:val="000000"/>
-          <w:sz w:val="18"/>
-          <w:szCs w:val="18"/>
-          <w:bdr w:val="none" w:sz="0" w:space="0" w:color="auto" w:frame="1"/>
-          <w:lang w:val="en-ID" w:eastAsia="zh-CN"/>
-        </w:rPr>
-        <w:t>R[</w:t>
-      </w:r>
-      <w:proofErr w:type="gramEnd"/>
-      <w:r>
-        <w:rPr>
-          <w:rFonts w:ascii="Consolas" w:eastAsia="Times New Roman" w:hAnsi="Consolas" w:cs="Times New Roman"/>
-          <w:color w:val="000000"/>
-          <w:sz w:val="18"/>
-          <w:szCs w:val="18"/>
-          <w:bdr w:val="none" w:sz="0" w:space="0" w:color="auto" w:frame="1"/>
-          <w:lang w:val="en-ID" w:eastAsia="zh-CN"/>
-        </w:rPr>
-        <w:t>j - 1] = in[(q - 1) + j];  </w:t>
+        <w:t>        R[j - 1] = in[(q - 1) + j];  </w:t>
       </w:r>
     </w:p>
     <w:p>
@@ -2633,31 +2380,7 @@
           <w:bdr w:val="none" w:sz="0" w:space="0" w:color="auto" w:frame="1"/>
           <w:lang w:val="en-ID" w:eastAsia="zh-CN"/>
         </w:rPr>
-        <w:t> = </w:t>
-      </w:r>
-      <w:proofErr w:type="gramStart"/>
-      <w:r>
-        <w:rPr>
-          <w:rFonts w:ascii="Consolas" w:eastAsia="Times New Roman" w:hAnsi="Consolas" w:cs="Times New Roman"/>
-          <w:color w:val="000000"/>
-          <w:sz w:val="18"/>
-          <w:szCs w:val="18"/>
-          <w:bdr w:val="none" w:sz="0" w:space="0" w:color="auto" w:frame="1"/>
-          <w:lang w:val="en-ID" w:eastAsia="zh-CN"/>
-        </w:rPr>
-        <w:t>0;</w:t>
-      </w:r>
-      <w:proofErr w:type="gramEnd"/>
-      <w:r>
-        <w:rPr>
-          <w:rFonts w:ascii="Consolas" w:eastAsia="Times New Roman" w:hAnsi="Consolas" w:cs="Times New Roman"/>
-          <w:color w:val="000000"/>
-          <w:sz w:val="18"/>
-          <w:szCs w:val="18"/>
-          <w:bdr w:val="none" w:sz="0" w:space="0" w:color="auto" w:frame="1"/>
-          <w:lang w:val="en-ID" w:eastAsia="zh-CN"/>
-        </w:rPr>
-        <w:t>  </w:t>
+        <w:t> = 0;  </w:t>
       </w:r>
     </w:p>
     <w:p>
@@ -2715,31 +2438,7 @@
           <w:bdr w:val="none" w:sz="0" w:space="0" w:color="auto" w:frame="1"/>
           <w:lang w:val="en-ID" w:eastAsia="zh-CN"/>
         </w:rPr>
-        <w:t> j = </w:t>
-      </w:r>
-      <w:proofErr w:type="gramStart"/>
-      <w:r>
-        <w:rPr>
-          <w:rFonts w:ascii="Consolas" w:eastAsia="Times New Roman" w:hAnsi="Consolas" w:cs="Times New Roman"/>
-          <w:color w:val="000000"/>
-          <w:sz w:val="18"/>
-          <w:szCs w:val="18"/>
-          <w:bdr w:val="none" w:sz="0" w:space="0" w:color="auto" w:frame="1"/>
-          <w:lang w:val="en-ID" w:eastAsia="zh-CN"/>
-        </w:rPr>
-        <w:t>0;</w:t>
-      </w:r>
-      <w:proofErr w:type="gramEnd"/>
-      <w:r>
-        <w:rPr>
-          <w:rFonts w:ascii="Consolas" w:eastAsia="Times New Roman" w:hAnsi="Consolas" w:cs="Times New Roman"/>
-          <w:color w:val="000000"/>
-          <w:sz w:val="18"/>
-          <w:szCs w:val="18"/>
-          <w:bdr w:val="none" w:sz="0" w:space="0" w:color="auto" w:frame="1"/>
-          <w:lang w:val="en-ID" w:eastAsia="zh-CN"/>
-        </w:rPr>
-        <w:t>  </w:t>
+        <w:t> j = 0;  </w:t>
       </w:r>
     </w:p>
     <w:p>
@@ -2773,31 +2472,7 @@
           <w:bdr w:val="none" w:sz="0" w:space="0" w:color="auto" w:frame="1"/>
           <w:lang w:val="en-ID" w:eastAsia="zh-CN"/>
         </w:rPr>
-        <w:t>    L[n1] = </w:t>
-      </w:r>
-      <w:proofErr w:type="gramStart"/>
-      <w:r>
-        <w:rPr>
-          <w:rFonts w:ascii="Consolas" w:eastAsia="Times New Roman" w:hAnsi="Consolas" w:cs="Times New Roman"/>
-          <w:color w:val="000000"/>
-          <w:sz w:val="18"/>
-          <w:szCs w:val="18"/>
-          <w:bdr w:val="none" w:sz="0" w:space="0" w:color="auto" w:frame="1"/>
-          <w:lang w:val="en-ID" w:eastAsia="zh-CN"/>
-        </w:rPr>
-        <w:t>2147483647;</w:t>
-      </w:r>
-      <w:proofErr w:type="gramEnd"/>
-      <w:r>
-        <w:rPr>
-          <w:rFonts w:ascii="Consolas" w:eastAsia="Times New Roman" w:hAnsi="Consolas" w:cs="Times New Roman"/>
-          <w:color w:val="000000"/>
-          <w:sz w:val="18"/>
-          <w:szCs w:val="18"/>
-          <w:bdr w:val="none" w:sz="0" w:space="0" w:color="auto" w:frame="1"/>
-          <w:lang w:val="en-ID" w:eastAsia="zh-CN"/>
-        </w:rPr>
-        <w:t>  </w:t>
+        <w:t>    L[n1] = 2147483647;  </w:t>
       </w:r>
     </w:p>
     <w:p>
@@ -2831,31 +2506,7 @@
           <w:bdr w:val="none" w:sz="0" w:space="0" w:color="auto" w:frame="1"/>
           <w:lang w:val="en-ID" w:eastAsia="zh-CN"/>
         </w:rPr>
-        <w:t>    R[n2] = </w:t>
-      </w:r>
-      <w:proofErr w:type="gramStart"/>
-      <w:r>
-        <w:rPr>
-          <w:rFonts w:ascii="Consolas" w:eastAsia="Times New Roman" w:hAnsi="Consolas" w:cs="Times New Roman"/>
-          <w:color w:val="000000"/>
-          <w:sz w:val="18"/>
-          <w:szCs w:val="18"/>
-          <w:bdr w:val="none" w:sz="0" w:space="0" w:color="auto" w:frame="1"/>
-          <w:lang w:val="en-ID" w:eastAsia="zh-CN"/>
-        </w:rPr>
-        <w:t>2147483647;</w:t>
-      </w:r>
-      <w:proofErr w:type="gramEnd"/>
-      <w:r>
-        <w:rPr>
-          <w:rFonts w:ascii="Consolas" w:eastAsia="Times New Roman" w:hAnsi="Consolas" w:cs="Times New Roman"/>
-          <w:color w:val="000000"/>
-          <w:sz w:val="18"/>
-          <w:szCs w:val="18"/>
-          <w:bdr w:val="none" w:sz="0" w:space="0" w:color="auto" w:frame="1"/>
-          <w:lang w:val="en-ID" w:eastAsia="zh-CN"/>
-        </w:rPr>
-        <w:t>  </w:t>
+        <w:t>    R[n2] = 2147483647;  </w:t>
       </w:r>
     </w:p>
     <w:p>
@@ -3170,29 +2821,16 @@
         <w:t>i</w:t>
       </w:r>
       <w:proofErr w:type="spellEnd"/>
-      <w:proofErr w:type="gramStart"/>
-      <w:r>
-        <w:rPr>
-          <w:rFonts w:ascii="Consolas" w:eastAsia="Times New Roman" w:hAnsi="Consolas" w:cs="Times New Roman"/>
-          <w:color w:val="000000"/>
-          <w:sz w:val="18"/>
-          <w:szCs w:val="18"/>
-          <w:bdr w:val="none" w:sz="0" w:space="0" w:color="auto" w:frame="1"/>
-          <w:lang w:val="en-ID" w:eastAsia="zh-CN"/>
-        </w:rPr>
-        <w:t>];</w:t>
-      </w:r>
-      <w:proofErr w:type="gramEnd"/>
-      <w:r>
-        <w:rPr>
-          <w:rFonts w:ascii="Consolas" w:eastAsia="Times New Roman" w:hAnsi="Consolas" w:cs="Times New Roman"/>
-          <w:color w:val="000000"/>
-          <w:sz w:val="18"/>
-          <w:szCs w:val="18"/>
-          <w:bdr w:val="none" w:sz="0" w:space="0" w:color="auto" w:frame="1"/>
-          <w:lang w:val="en-ID" w:eastAsia="zh-CN"/>
-        </w:rPr>
-        <w:t>  </w:t>
+      <w:r>
+        <w:rPr>
+          <w:rFonts w:ascii="Consolas" w:eastAsia="Times New Roman" w:hAnsi="Consolas" w:cs="Times New Roman"/>
+          <w:color w:val="000000"/>
+          <w:sz w:val="18"/>
+          <w:szCs w:val="18"/>
+          <w:bdr w:val="none" w:sz="0" w:space="0" w:color="auto" w:frame="1"/>
+          <w:lang w:val="en-ID" w:eastAsia="zh-CN"/>
+        </w:rPr>
+        <w:t>];  </w:t>
       </w:r>
     </w:p>
     <w:p>
@@ -3274,31 +2912,7 @@
           <w:bdr w:val="none" w:sz="0" w:space="0" w:color="auto" w:frame="1"/>
           <w:lang w:val="en-ID" w:eastAsia="zh-CN"/>
         </w:rPr>
-        <w:t> + </w:t>
-      </w:r>
-      <w:proofErr w:type="gramStart"/>
-      <w:r>
-        <w:rPr>
-          <w:rFonts w:ascii="Consolas" w:eastAsia="Times New Roman" w:hAnsi="Consolas" w:cs="Times New Roman"/>
-          <w:color w:val="000000"/>
-          <w:sz w:val="18"/>
-          <w:szCs w:val="18"/>
-          <w:bdr w:val="none" w:sz="0" w:space="0" w:color="auto" w:frame="1"/>
-          <w:lang w:val="en-ID" w:eastAsia="zh-CN"/>
-        </w:rPr>
-        <w:t>1;</w:t>
-      </w:r>
-      <w:proofErr w:type="gramEnd"/>
-      <w:r>
-        <w:rPr>
-          <w:rFonts w:ascii="Consolas" w:eastAsia="Times New Roman" w:hAnsi="Consolas" w:cs="Times New Roman"/>
-          <w:color w:val="000000"/>
-          <w:sz w:val="18"/>
-          <w:szCs w:val="18"/>
-          <w:bdr w:val="none" w:sz="0" w:space="0" w:color="auto" w:frame="1"/>
-          <w:lang w:val="en-ID" w:eastAsia="zh-CN"/>
-        </w:rPr>
-        <w:t>  </w:t>
+        <w:t> + 1;  </w:t>
       </w:r>
     </w:p>
     <w:p>
@@ -3458,31 +3072,7 @@
           <w:bdr w:val="none" w:sz="0" w:space="0" w:color="auto" w:frame="1"/>
           <w:lang w:val="en-ID" w:eastAsia="zh-CN"/>
         </w:rPr>
-        <w:t>            in[k] = R[j</w:t>
-      </w:r>
-      <w:proofErr w:type="gramStart"/>
-      <w:r>
-        <w:rPr>
-          <w:rFonts w:ascii="Consolas" w:eastAsia="Times New Roman" w:hAnsi="Consolas" w:cs="Times New Roman"/>
-          <w:color w:val="000000"/>
-          <w:sz w:val="18"/>
-          <w:szCs w:val="18"/>
-          <w:bdr w:val="none" w:sz="0" w:space="0" w:color="auto" w:frame="1"/>
-          <w:lang w:val="en-ID" w:eastAsia="zh-CN"/>
-        </w:rPr>
-        <w:t>];</w:t>
-      </w:r>
-      <w:proofErr w:type="gramEnd"/>
-      <w:r>
-        <w:rPr>
-          <w:rFonts w:ascii="Consolas" w:eastAsia="Times New Roman" w:hAnsi="Consolas" w:cs="Times New Roman"/>
-          <w:color w:val="000000"/>
-          <w:sz w:val="18"/>
-          <w:szCs w:val="18"/>
-          <w:bdr w:val="none" w:sz="0" w:space="0" w:color="auto" w:frame="1"/>
-          <w:lang w:val="en-ID" w:eastAsia="zh-CN"/>
-        </w:rPr>
-        <w:t>  </w:t>
+        <w:t>            in[k] = R[j];  </w:t>
       </w:r>
     </w:p>
     <w:p>
@@ -3516,31 +3106,7 @@
           <w:bdr w:val="none" w:sz="0" w:space="0" w:color="auto" w:frame="1"/>
           <w:lang w:val="en-ID" w:eastAsia="zh-CN"/>
         </w:rPr>
-        <w:t>            j = j + </w:t>
-      </w:r>
-      <w:proofErr w:type="gramStart"/>
-      <w:r>
-        <w:rPr>
-          <w:rFonts w:ascii="Consolas" w:eastAsia="Times New Roman" w:hAnsi="Consolas" w:cs="Times New Roman"/>
-          <w:color w:val="000000"/>
-          <w:sz w:val="18"/>
-          <w:szCs w:val="18"/>
-          <w:bdr w:val="none" w:sz="0" w:space="0" w:color="auto" w:frame="1"/>
-          <w:lang w:val="en-ID" w:eastAsia="zh-CN"/>
-        </w:rPr>
-        <w:t>1;</w:t>
-      </w:r>
-      <w:proofErr w:type="gramEnd"/>
-      <w:r>
-        <w:rPr>
-          <w:rFonts w:ascii="Consolas" w:eastAsia="Times New Roman" w:hAnsi="Consolas" w:cs="Times New Roman"/>
-          <w:color w:val="000000"/>
-          <w:sz w:val="18"/>
-          <w:szCs w:val="18"/>
-          <w:bdr w:val="none" w:sz="0" w:space="0" w:color="auto" w:frame="1"/>
-          <w:lang w:val="en-ID" w:eastAsia="zh-CN"/>
-        </w:rPr>
-        <w:t>  </w:t>
+        <w:t>            j = j + 1;  </w:t>
       </w:r>
     </w:p>
     <w:p>
@@ -3727,7 +3293,6 @@
         <w:t> </w:t>
       </w:r>
       <w:proofErr w:type="spellStart"/>
-      <w:proofErr w:type="gramStart"/>
       <w:r>
         <w:rPr>
           <w:rFonts w:ascii="Consolas" w:eastAsia="Times New Roman" w:hAnsi="Consolas" w:cs="Times New Roman"/>
@@ -3751,7 +3316,6 @@
         </w:rPr>
         <w:t>(</w:t>
       </w:r>
-      <w:proofErr w:type="gramEnd"/>
       <w:r>
         <w:rPr>
           <w:rFonts w:ascii="Consolas" w:eastAsia="Times New Roman" w:hAnsi="Consolas" w:cs="Times New Roman"/>
@@ -3914,31 +3478,7 @@
           <w:bdr w:val="none" w:sz="0" w:space="0" w:color="auto" w:frame="1"/>
           <w:lang w:val="en-ID" w:eastAsia="zh-CN"/>
         </w:rPr>
-        <w:t> </w:t>
-      </w:r>
-      <w:proofErr w:type="gramStart"/>
-      <w:r>
-        <w:rPr>
-          <w:rFonts w:ascii="Consolas" w:eastAsia="Times New Roman" w:hAnsi="Consolas" w:cs="Times New Roman"/>
-          <w:color w:val="000000"/>
-          <w:sz w:val="18"/>
-          <w:szCs w:val="18"/>
-          <w:bdr w:val="none" w:sz="0" w:space="0" w:color="auto" w:frame="1"/>
-          <w:lang w:val="en-ID" w:eastAsia="zh-CN"/>
-        </w:rPr>
-        <w:t>q;</w:t>
-      </w:r>
-      <w:proofErr w:type="gramEnd"/>
-      <w:r>
-        <w:rPr>
-          <w:rFonts w:ascii="Consolas" w:eastAsia="Times New Roman" w:hAnsi="Consolas" w:cs="Times New Roman"/>
-          <w:color w:val="000000"/>
-          <w:sz w:val="18"/>
-          <w:szCs w:val="18"/>
-          <w:bdr w:val="none" w:sz="0" w:space="0" w:color="auto" w:frame="1"/>
-          <w:lang w:val="en-ID" w:eastAsia="zh-CN"/>
-        </w:rPr>
-        <w:t>  </w:t>
+        <w:t> q;  </w:t>
       </w:r>
     </w:p>
     <w:p>
@@ -4064,21 +3604,147 @@
           <w:bdr w:val="none" w:sz="0" w:space="0" w:color="auto" w:frame="1"/>
           <w:lang w:val="en-ID" w:eastAsia="zh-CN"/>
         </w:rPr>
-        <w:t>        q = (p + r) / </w:t>
-      </w:r>
-      <w:proofErr w:type="gramStart"/>
-      <w:r>
-        <w:rPr>
-          <w:rFonts w:ascii="Consolas" w:eastAsia="Times New Roman" w:hAnsi="Consolas" w:cs="Times New Roman"/>
-          <w:color w:val="000000"/>
-          <w:sz w:val="18"/>
-          <w:szCs w:val="18"/>
-          <w:bdr w:val="none" w:sz="0" w:space="0" w:color="auto" w:frame="1"/>
-          <w:lang w:val="en-ID" w:eastAsia="zh-CN"/>
-        </w:rPr>
-        <w:t>2;</w:t>
-      </w:r>
-      <w:proofErr w:type="gramEnd"/>
+        <w:t>        q = (p + r) / 2;  </w:t>
+      </w:r>
+    </w:p>
+    <w:p>
+      <w:pPr>
+        <w:widowControl/>
+        <w:numPr>
+          <w:ilvl w:val="0"/>
+          <w:numId w:val="3"/>
+        </w:numPr>
+        <w:pBdr>
+          <w:left w:val="single" w:sz="18" w:space="0" w:color="6CE26C"/>
+        </w:pBdr>
+        <w:shd w:val="clear" w:color="auto" w:fill="F8F8F8"/>
+        <w:autoSpaceDE/>
+        <w:autoSpaceDN/>
+        <w:spacing w:beforeAutospacing="1" w:afterAutospacing="1" w:line="210" w:lineRule="atLeast"/>
+        <w:rPr>
+          <w:rFonts w:ascii="Consolas" w:eastAsia="Times New Roman" w:hAnsi="Consolas" w:cs="Times New Roman"/>
+          <w:color w:val="5C5C5C"/>
+          <w:sz w:val="18"/>
+          <w:szCs w:val="18"/>
+          <w:lang w:val="en-ID" w:eastAsia="zh-CN"/>
+        </w:rPr>
+      </w:pPr>
+      <w:r>
+        <w:rPr>
+          <w:rFonts w:ascii="Consolas" w:eastAsia="Times New Roman" w:hAnsi="Consolas" w:cs="Times New Roman"/>
+          <w:color w:val="000000"/>
+          <w:sz w:val="18"/>
+          <w:szCs w:val="18"/>
+          <w:bdr w:val="none" w:sz="0" w:space="0" w:color="auto" w:frame="1"/>
+          <w:lang w:val="en-ID" w:eastAsia="zh-CN"/>
+        </w:rPr>
+        <w:t>        </w:t>
+      </w:r>
+      <w:proofErr w:type="spellStart"/>
+      <w:r>
+        <w:rPr>
+          <w:rFonts w:ascii="Consolas" w:eastAsia="Times New Roman" w:hAnsi="Consolas" w:cs="Times New Roman"/>
+          <w:color w:val="000000"/>
+          <w:sz w:val="18"/>
+          <w:szCs w:val="18"/>
+          <w:bdr w:val="none" w:sz="0" w:space="0" w:color="auto" w:frame="1"/>
+          <w:lang w:val="en-ID" w:eastAsia="zh-CN"/>
+        </w:rPr>
+        <w:t>msort</w:t>
+      </w:r>
+      <w:proofErr w:type="spellEnd"/>
+      <w:r>
+        <w:rPr>
+          <w:rFonts w:ascii="Consolas" w:eastAsia="Times New Roman" w:hAnsi="Consolas" w:cs="Times New Roman"/>
+          <w:color w:val="000000"/>
+          <w:sz w:val="18"/>
+          <w:szCs w:val="18"/>
+          <w:bdr w:val="none" w:sz="0" w:space="0" w:color="auto" w:frame="1"/>
+          <w:lang w:val="en-ID" w:eastAsia="zh-CN"/>
+        </w:rPr>
+        <w:t>(in, p, q);  </w:t>
+      </w:r>
+    </w:p>
+    <w:p>
+      <w:pPr>
+        <w:widowControl/>
+        <w:numPr>
+          <w:ilvl w:val="0"/>
+          <w:numId w:val="3"/>
+        </w:numPr>
+        <w:pBdr>
+          <w:left w:val="single" w:sz="18" w:space="0" w:color="6CE26C"/>
+        </w:pBdr>
+        <w:shd w:val="clear" w:color="auto" w:fill="FFFFFF"/>
+        <w:autoSpaceDE/>
+        <w:autoSpaceDN/>
+        <w:spacing w:beforeAutospacing="1" w:afterAutospacing="1" w:line="210" w:lineRule="atLeast"/>
+        <w:rPr>
+          <w:rFonts w:ascii="Consolas" w:eastAsia="Times New Roman" w:hAnsi="Consolas" w:cs="Times New Roman"/>
+          <w:color w:val="5C5C5C"/>
+          <w:sz w:val="18"/>
+          <w:szCs w:val="18"/>
+          <w:lang w:val="en-ID" w:eastAsia="zh-CN"/>
+        </w:rPr>
+      </w:pPr>
+      <w:r>
+        <w:rPr>
+          <w:rFonts w:ascii="Consolas" w:eastAsia="Times New Roman" w:hAnsi="Consolas" w:cs="Times New Roman"/>
+          <w:color w:val="000000"/>
+          <w:sz w:val="18"/>
+          <w:szCs w:val="18"/>
+          <w:bdr w:val="none" w:sz="0" w:space="0" w:color="auto" w:frame="1"/>
+          <w:lang w:val="en-ID" w:eastAsia="zh-CN"/>
+        </w:rPr>
+        <w:t>        </w:t>
+      </w:r>
+      <w:proofErr w:type="spellStart"/>
+      <w:r>
+        <w:rPr>
+          <w:rFonts w:ascii="Consolas" w:eastAsia="Times New Roman" w:hAnsi="Consolas" w:cs="Times New Roman"/>
+          <w:color w:val="000000"/>
+          <w:sz w:val="18"/>
+          <w:szCs w:val="18"/>
+          <w:bdr w:val="none" w:sz="0" w:space="0" w:color="auto" w:frame="1"/>
+          <w:lang w:val="en-ID" w:eastAsia="zh-CN"/>
+        </w:rPr>
+        <w:t>msort</w:t>
+      </w:r>
+      <w:proofErr w:type="spellEnd"/>
+      <w:r>
+        <w:rPr>
+          <w:rFonts w:ascii="Consolas" w:eastAsia="Times New Roman" w:hAnsi="Consolas" w:cs="Times New Roman"/>
+          <w:color w:val="000000"/>
+          <w:sz w:val="18"/>
+          <w:szCs w:val="18"/>
+          <w:bdr w:val="none" w:sz="0" w:space="0" w:color="auto" w:frame="1"/>
+          <w:lang w:val="en-ID" w:eastAsia="zh-CN"/>
+        </w:rPr>
+        <w:t>(in, q + 1, r);  </w:t>
+      </w:r>
+    </w:p>
+    <w:p>
+      <w:pPr>
+        <w:widowControl/>
+        <w:numPr>
+          <w:ilvl w:val="0"/>
+          <w:numId w:val="3"/>
+        </w:numPr>
+        <w:pBdr>
+          <w:left w:val="single" w:sz="18" w:space="0" w:color="6CE26C"/>
+        </w:pBdr>
+        <w:shd w:val="clear" w:color="auto" w:fill="F8F8F8"/>
+        <w:autoSpaceDE/>
+        <w:autoSpaceDN/>
+        <w:spacing w:beforeAutospacing="1" w:afterAutospacing="1" w:line="210" w:lineRule="atLeast"/>
+        <w:rPr>
+          <w:rFonts w:ascii="Consolas" w:eastAsia="Times New Roman" w:hAnsi="Consolas" w:cs="Times New Roman"/>
+          <w:color w:val="5C5C5C"/>
+          <w:sz w:val="18"/>
+          <w:szCs w:val="18"/>
+          <w:lang w:val="en-ID" w:eastAsia="zh-CN"/>
+        </w:rPr>
+      </w:pPr>
       <w:r>
         <w:rPr>
           <w:rFonts w:ascii="Consolas" w:eastAsia="Times New Roman" w:hAnsi="Consolas" w:cs="Times New Roman"/>
@@ -4101,7 +3767,7 @@
         <w:pBdr>
           <w:left w:val="single" w:sz="18" w:space="0" w:color="6CE26C"/>
         </w:pBdr>
-        <w:shd w:val="clear" w:color="auto" w:fill="F8F8F8"/>
+        <w:shd w:val="clear" w:color="auto" w:fill="FFFFFF"/>
         <w:autoSpaceDE/>
         <w:autoSpaceDN/>
         <w:spacing w:beforeAutospacing="1" w:afterAutospacing="1" w:line="210" w:lineRule="atLeast"/>
@@ -4125,183 +3791,6 @@
         <w:t>        </w:t>
       </w:r>
       <w:proofErr w:type="spellStart"/>
-      <w:proofErr w:type="gramStart"/>
-      <w:r>
-        <w:rPr>
-          <w:rFonts w:ascii="Consolas" w:eastAsia="Times New Roman" w:hAnsi="Consolas" w:cs="Times New Roman"/>
-          <w:color w:val="000000"/>
-          <w:sz w:val="18"/>
-          <w:szCs w:val="18"/>
-          <w:bdr w:val="none" w:sz="0" w:space="0" w:color="auto" w:frame="1"/>
-          <w:lang w:val="en-ID" w:eastAsia="zh-CN"/>
-        </w:rPr>
-        <w:t>msort</w:t>
-      </w:r>
-      <w:proofErr w:type="spellEnd"/>
-      <w:r>
-        <w:rPr>
-          <w:rFonts w:ascii="Consolas" w:eastAsia="Times New Roman" w:hAnsi="Consolas" w:cs="Times New Roman"/>
-          <w:color w:val="000000"/>
-          <w:sz w:val="18"/>
-          <w:szCs w:val="18"/>
-          <w:bdr w:val="none" w:sz="0" w:space="0" w:color="auto" w:frame="1"/>
-          <w:lang w:val="en-ID" w:eastAsia="zh-CN"/>
-        </w:rPr>
-        <w:t>(</w:t>
-      </w:r>
-      <w:proofErr w:type="gramEnd"/>
-      <w:r>
-        <w:rPr>
-          <w:rFonts w:ascii="Consolas" w:eastAsia="Times New Roman" w:hAnsi="Consolas" w:cs="Times New Roman"/>
-          <w:color w:val="000000"/>
-          <w:sz w:val="18"/>
-          <w:szCs w:val="18"/>
-          <w:bdr w:val="none" w:sz="0" w:space="0" w:color="auto" w:frame="1"/>
-          <w:lang w:val="en-ID" w:eastAsia="zh-CN"/>
-        </w:rPr>
-        <w:t>in, p, q);  </w:t>
-      </w:r>
-    </w:p>
-    <w:p>
-      <w:pPr>
-        <w:widowControl/>
-        <w:numPr>
-          <w:ilvl w:val="0"/>
-          <w:numId w:val="3"/>
-        </w:numPr>
-        <w:pBdr>
-          <w:left w:val="single" w:sz="18" w:space="0" w:color="6CE26C"/>
-        </w:pBdr>
-        <w:shd w:val="clear" w:color="auto" w:fill="FFFFFF"/>
-        <w:autoSpaceDE/>
-        <w:autoSpaceDN/>
-        <w:spacing w:beforeAutospacing="1" w:afterAutospacing="1" w:line="210" w:lineRule="atLeast"/>
-        <w:rPr>
-          <w:rFonts w:ascii="Consolas" w:eastAsia="Times New Roman" w:hAnsi="Consolas" w:cs="Times New Roman"/>
-          <w:color w:val="5C5C5C"/>
-          <w:sz w:val="18"/>
-          <w:szCs w:val="18"/>
-          <w:lang w:val="en-ID" w:eastAsia="zh-CN"/>
-        </w:rPr>
-      </w:pPr>
-      <w:r>
-        <w:rPr>
-          <w:rFonts w:ascii="Consolas" w:eastAsia="Times New Roman" w:hAnsi="Consolas" w:cs="Times New Roman"/>
-          <w:color w:val="000000"/>
-          <w:sz w:val="18"/>
-          <w:szCs w:val="18"/>
-          <w:bdr w:val="none" w:sz="0" w:space="0" w:color="auto" w:frame="1"/>
-          <w:lang w:val="en-ID" w:eastAsia="zh-CN"/>
-        </w:rPr>
-        <w:t>        </w:t>
-      </w:r>
-      <w:proofErr w:type="spellStart"/>
-      <w:proofErr w:type="gramStart"/>
-      <w:r>
-        <w:rPr>
-          <w:rFonts w:ascii="Consolas" w:eastAsia="Times New Roman" w:hAnsi="Consolas" w:cs="Times New Roman"/>
-          <w:color w:val="000000"/>
-          <w:sz w:val="18"/>
-          <w:szCs w:val="18"/>
-          <w:bdr w:val="none" w:sz="0" w:space="0" w:color="auto" w:frame="1"/>
-          <w:lang w:val="en-ID" w:eastAsia="zh-CN"/>
-        </w:rPr>
-        <w:t>msort</w:t>
-      </w:r>
-      <w:proofErr w:type="spellEnd"/>
-      <w:r>
-        <w:rPr>
-          <w:rFonts w:ascii="Consolas" w:eastAsia="Times New Roman" w:hAnsi="Consolas" w:cs="Times New Roman"/>
-          <w:color w:val="000000"/>
-          <w:sz w:val="18"/>
-          <w:szCs w:val="18"/>
-          <w:bdr w:val="none" w:sz="0" w:space="0" w:color="auto" w:frame="1"/>
-          <w:lang w:val="en-ID" w:eastAsia="zh-CN"/>
-        </w:rPr>
-        <w:t>(</w:t>
-      </w:r>
-      <w:proofErr w:type="gramEnd"/>
-      <w:r>
-        <w:rPr>
-          <w:rFonts w:ascii="Consolas" w:eastAsia="Times New Roman" w:hAnsi="Consolas" w:cs="Times New Roman"/>
-          <w:color w:val="000000"/>
-          <w:sz w:val="18"/>
-          <w:szCs w:val="18"/>
-          <w:bdr w:val="none" w:sz="0" w:space="0" w:color="auto" w:frame="1"/>
-          <w:lang w:val="en-ID" w:eastAsia="zh-CN"/>
-        </w:rPr>
-        <w:t>in, q + 1, r);  </w:t>
-      </w:r>
-    </w:p>
-    <w:p>
-      <w:pPr>
-        <w:widowControl/>
-        <w:numPr>
-          <w:ilvl w:val="0"/>
-          <w:numId w:val="3"/>
-        </w:numPr>
-        <w:pBdr>
-          <w:left w:val="single" w:sz="18" w:space="0" w:color="6CE26C"/>
-        </w:pBdr>
-        <w:shd w:val="clear" w:color="auto" w:fill="F8F8F8"/>
-        <w:autoSpaceDE/>
-        <w:autoSpaceDN/>
-        <w:spacing w:beforeAutospacing="1" w:afterAutospacing="1" w:line="210" w:lineRule="atLeast"/>
-        <w:rPr>
-          <w:rFonts w:ascii="Consolas" w:eastAsia="Times New Roman" w:hAnsi="Consolas" w:cs="Times New Roman"/>
-          <w:color w:val="5C5C5C"/>
-          <w:sz w:val="18"/>
-          <w:szCs w:val="18"/>
-          <w:lang w:val="en-ID" w:eastAsia="zh-CN"/>
-        </w:rPr>
-      </w:pPr>
-      <w:r>
-        <w:rPr>
-          <w:rFonts w:ascii="Consolas" w:eastAsia="Times New Roman" w:hAnsi="Consolas" w:cs="Times New Roman"/>
-          <w:color w:val="000000"/>
-          <w:sz w:val="18"/>
-          <w:szCs w:val="18"/>
-          <w:bdr w:val="none" w:sz="0" w:space="0" w:color="auto" w:frame="1"/>
-          <w:lang w:val="en-ID" w:eastAsia="zh-CN"/>
-        </w:rPr>
-        <w:t>  </w:t>
-      </w:r>
-    </w:p>
-    <w:p>
-      <w:pPr>
-        <w:widowControl/>
-        <w:numPr>
-          <w:ilvl w:val="0"/>
-          <w:numId w:val="3"/>
-        </w:numPr>
-        <w:pBdr>
-          <w:left w:val="single" w:sz="18" w:space="0" w:color="6CE26C"/>
-        </w:pBdr>
-        <w:shd w:val="clear" w:color="auto" w:fill="FFFFFF"/>
-        <w:autoSpaceDE/>
-        <w:autoSpaceDN/>
-        <w:spacing w:beforeAutospacing="1" w:afterAutospacing="1" w:line="210" w:lineRule="atLeast"/>
-        <w:rPr>
-          <w:rFonts w:ascii="Consolas" w:eastAsia="Times New Roman" w:hAnsi="Consolas" w:cs="Times New Roman"/>
-          <w:color w:val="5C5C5C"/>
-          <w:sz w:val="18"/>
-          <w:szCs w:val="18"/>
-          <w:lang w:val="en-ID" w:eastAsia="zh-CN"/>
-        </w:rPr>
-      </w:pPr>
-      <w:r>
-        <w:rPr>
-          <w:rFonts w:ascii="Consolas" w:eastAsia="Times New Roman" w:hAnsi="Consolas" w:cs="Times New Roman"/>
-          <w:color w:val="000000"/>
-          <w:sz w:val="18"/>
-          <w:szCs w:val="18"/>
-          <w:bdr w:val="none" w:sz="0" w:space="0" w:color="auto" w:frame="1"/>
-          <w:lang w:val="en-ID" w:eastAsia="zh-CN"/>
-        </w:rPr>
-        <w:t>        </w:t>
-      </w:r>
-      <w:proofErr w:type="spellStart"/>
-      <w:proofErr w:type="gramStart"/>
       <w:r>
         <w:rPr>
           <w:rFonts w:ascii="Consolas" w:eastAsia="Times New Roman" w:hAnsi="Consolas" w:cs="Times New Roman"/>
@@ -4323,19 +3812,7 @@
           <w:bdr w:val="none" w:sz="0" w:space="0" w:color="auto" w:frame="1"/>
           <w:lang w:val="en-ID" w:eastAsia="zh-CN"/>
         </w:rPr>
-        <w:t>(</w:t>
-      </w:r>
-      <w:proofErr w:type="gramEnd"/>
-      <w:r>
-        <w:rPr>
-          <w:rFonts w:ascii="Consolas" w:eastAsia="Times New Roman" w:hAnsi="Consolas" w:cs="Times New Roman"/>
-          <w:color w:val="000000"/>
-          <w:sz w:val="18"/>
-          <w:szCs w:val="18"/>
-          <w:bdr w:val="none" w:sz="0" w:space="0" w:color="auto" w:frame="1"/>
-          <w:lang w:val="en-ID" w:eastAsia="zh-CN"/>
-        </w:rPr>
-        <w:t>in, p, q, r);  </w:t>
+        <w:t>(in, p, q, r);  </w:t>
       </w:r>
     </w:p>
     <w:p>
@@ -4484,21 +3961,8 @@
           <w:bdr w:val="none" w:sz="0" w:space="0" w:color="auto" w:frame="1"/>
           <w:lang w:val="en-ID" w:eastAsia="zh-CN"/>
         </w:rPr>
-        <w:t> </w:t>
-      </w:r>
-      <w:proofErr w:type="gramStart"/>
-      <w:r>
-        <w:rPr>
-          <w:rFonts w:ascii="Consolas" w:eastAsia="Times New Roman" w:hAnsi="Consolas" w:cs="Times New Roman"/>
-          <w:color w:val="000000"/>
-          <w:sz w:val="18"/>
-          <w:szCs w:val="18"/>
-          <w:bdr w:val="none" w:sz="0" w:space="0" w:color="auto" w:frame="1"/>
-          <w:lang w:val="en-ID" w:eastAsia="zh-CN"/>
-        </w:rPr>
-        <w:t>input(</w:t>
-      </w:r>
-      <w:proofErr w:type="gramEnd"/>
+        <w:t> input(</w:t>
+      </w:r>
       <w:r>
         <w:rPr>
           <w:rFonts w:ascii="Consolas" w:eastAsia="Times New Roman" w:hAnsi="Consolas" w:cs="Times New Roman"/>
@@ -4672,9 +4136,135 @@
           <w:bdr w:val="none" w:sz="0" w:space="0" w:color="auto" w:frame="1"/>
           <w:lang w:val="en-ID" w:eastAsia="zh-CN"/>
         </w:rPr>
-        <w:t> data: </w:t>
-      </w:r>
-      <w:proofErr w:type="gramStart"/>
+        <w:t> data: "</w:t>
+      </w:r>
+      <w:r>
+        <w:rPr>
+          <w:rFonts w:ascii="Consolas" w:eastAsia="Times New Roman" w:hAnsi="Consolas" w:cs="Times New Roman"/>
+          <w:color w:val="000000"/>
+          <w:sz w:val="18"/>
+          <w:szCs w:val="18"/>
+          <w:bdr w:val="none" w:sz="0" w:space="0" w:color="auto" w:frame="1"/>
+          <w:lang w:val="en-ID" w:eastAsia="zh-CN"/>
+        </w:rPr>
+        <w:t>;  </w:t>
+      </w:r>
+    </w:p>
+    <w:p>
+      <w:pPr>
+        <w:widowControl/>
+        <w:numPr>
+          <w:ilvl w:val="0"/>
+          <w:numId w:val="3"/>
+        </w:numPr>
+        <w:pBdr>
+          <w:left w:val="single" w:sz="18" w:space="0" w:color="6CE26C"/>
+        </w:pBdr>
+        <w:shd w:val="clear" w:color="auto" w:fill="F8F8F8"/>
+        <w:autoSpaceDE/>
+        <w:autoSpaceDN/>
+        <w:spacing w:beforeAutospacing="1" w:afterAutospacing="1" w:line="210" w:lineRule="atLeast"/>
+        <w:rPr>
+          <w:rFonts w:ascii="Consolas" w:eastAsia="Times New Roman" w:hAnsi="Consolas" w:cs="Times New Roman"/>
+          <w:color w:val="5C5C5C"/>
+          <w:sz w:val="18"/>
+          <w:szCs w:val="18"/>
+          <w:lang w:val="en-ID" w:eastAsia="zh-CN"/>
+        </w:rPr>
+      </w:pPr>
+      <w:r>
+        <w:rPr>
+          <w:rFonts w:ascii="Consolas" w:eastAsia="Times New Roman" w:hAnsi="Consolas" w:cs="Times New Roman"/>
+          <w:color w:val="000000"/>
+          <w:sz w:val="18"/>
+          <w:szCs w:val="18"/>
+          <w:bdr w:val="none" w:sz="0" w:space="0" w:color="auto" w:frame="1"/>
+          <w:lang w:val="en-ID" w:eastAsia="zh-CN"/>
+        </w:rPr>
+        <w:t>    </w:t>
+      </w:r>
+      <w:proofErr w:type="spellStart"/>
+      <w:r>
+        <w:rPr>
+          <w:rFonts w:ascii="Consolas" w:eastAsia="Times New Roman" w:hAnsi="Consolas" w:cs="Times New Roman"/>
+          <w:color w:val="000000"/>
+          <w:sz w:val="18"/>
+          <w:szCs w:val="18"/>
+          <w:bdr w:val="none" w:sz="0" w:space="0" w:color="auto" w:frame="1"/>
+          <w:lang w:val="en-ID" w:eastAsia="zh-CN"/>
+        </w:rPr>
+        <w:t>cin</w:t>
+      </w:r>
+      <w:proofErr w:type="spellEnd"/>
+      <w:r>
+        <w:rPr>
+          <w:rFonts w:ascii="Consolas" w:eastAsia="Times New Roman" w:hAnsi="Consolas" w:cs="Times New Roman"/>
+          <w:color w:val="000000"/>
+          <w:sz w:val="18"/>
+          <w:szCs w:val="18"/>
+          <w:bdr w:val="none" w:sz="0" w:space="0" w:color="auto" w:frame="1"/>
+          <w:lang w:val="en-ID" w:eastAsia="zh-CN"/>
+        </w:rPr>
+        <w:t> &gt;&gt; n;  </w:t>
+      </w:r>
+    </w:p>
+    <w:p>
+      <w:pPr>
+        <w:widowControl/>
+        <w:numPr>
+          <w:ilvl w:val="0"/>
+          <w:numId w:val="3"/>
+        </w:numPr>
+        <w:pBdr>
+          <w:left w:val="single" w:sz="18" w:space="0" w:color="6CE26C"/>
+        </w:pBdr>
+        <w:shd w:val="clear" w:color="auto" w:fill="FFFFFF"/>
+        <w:autoSpaceDE/>
+        <w:autoSpaceDN/>
+        <w:spacing w:beforeAutospacing="1" w:afterAutospacing="1" w:line="210" w:lineRule="atLeast"/>
+        <w:rPr>
+          <w:rFonts w:ascii="Consolas" w:eastAsia="Times New Roman" w:hAnsi="Consolas" w:cs="Times New Roman"/>
+          <w:color w:val="5C5C5C"/>
+          <w:sz w:val="18"/>
+          <w:szCs w:val="18"/>
+          <w:lang w:val="en-ID" w:eastAsia="zh-CN"/>
+        </w:rPr>
+      </w:pPr>
+      <w:r>
+        <w:rPr>
+          <w:rFonts w:ascii="Consolas" w:eastAsia="Times New Roman" w:hAnsi="Consolas" w:cs="Times New Roman"/>
+          <w:color w:val="000000"/>
+          <w:sz w:val="18"/>
+          <w:szCs w:val="18"/>
+          <w:bdr w:val="none" w:sz="0" w:space="0" w:color="auto" w:frame="1"/>
+          <w:lang w:val="en-ID" w:eastAsia="zh-CN"/>
+        </w:rPr>
+        <w:t>    </w:t>
+      </w:r>
+      <w:proofErr w:type="spellStart"/>
+      <w:r>
+        <w:rPr>
+          <w:rFonts w:ascii="Consolas" w:eastAsia="Times New Roman" w:hAnsi="Consolas" w:cs="Times New Roman"/>
+          <w:color w:val="000000"/>
+          <w:sz w:val="18"/>
+          <w:szCs w:val="18"/>
+          <w:bdr w:val="none" w:sz="0" w:space="0" w:color="auto" w:frame="1"/>
+          <w:lang w:val="en-ID" w:eastAsia="zh-CN"/>
+        </w:rPr>
+        <w:t>cout</w:t>
+      </w:r>
+      <w:proofErr w:type="spellEnd"/>
+      <w:r>
+        <w:rPr>
+          <w:rFonts w:ascii="Consolas" w:eastAsia="Times New Roman" w:hAnsi="Consolas" w:cs="Times New Roman"/>
+          <w:color w:val="000000"/>
+          <w:sz w:val="18"/>
+          <w:szCs w:val="18"/>
+          <w:bdr w:val="none" w:sz="0" w:space="0" w:color="auto" w:frame="1"/>
+          <w:lang w:val="en-ID" w:eastAsia="zh-CN"/>
+        </w:rPr>
+        <w:t> &lt;&lt; </w:t>
+      </w:r>
       <w:r>
         <w:rPr>
           <w:rFonts w:ascii="Consolas" w:eastAsia="Times New Roman" w:hAnsi="Consolas" w:cs="Times New Roman"/>
@@ -4684,216 +4274,18 @@
           <w:bdr w:val="none" w:sz="0" w:space="0" w:color="auto" w:frame="1"/>
           <w:lang w:val="en-ID" w:eastAsia="zh-CN"/>
         </w:rPr>
-        <w:t>"</w:t>
-      </w:r>
-      <w:r>
-        <w:rPr>
-          <w:rFonts w:ascii="Consolas" w:eastAsia="Times New Roman" w:hAnsi="Consolas" w:cs="Times New Roman"/>
-          <w:color w:val="000000"/>
-          <w:sz w:val="18"/>
-          <w:szCs w:val="18"/>
-          <w:bdr w:val="none" w:sz="0" w:space="0" w:color="auto" w:frame="1"/>
-          <w:lang w:val="en-ID" w:eastAsia="zh-CN"/>
-        </w:rPr>
-        <w:t>;</w:t>
-      </w:r>
-      <w:proofErr w:type="gramEnd"/>
-      <w:r>
-        <w:rPr>
-          <w:rFonts w:ascii="Consolas" w:eastAsia="Times New Roman" w:hAnsi="Consolas" w:cs="Times New Roman"/>
-          <w:color w:val="000000"/>
-          <w:sz w:val="18"/>
-          <w:szCs w:val="18"/>
-          <w:bdr w:val="none" w:sz="0" w:space="0" w:color="auto" w:frame="1"/>
-          <w:lang w:val="en-ID" w:eastAsia="zh-CN"/>
-        </w:rPr>
-        <w:t>  </w:t>
-      </w:r>
-    </w:p>
-    <w:p>
-      <w:pPr>
-        <w:widowControl/>
-        <w:numPr>
-          <w:ilvl w:val="0"/>
-          <w:numId w:val="3"/>
-        </w:numPr>
-        <w:pBdr>
-          <w:left w:val="single" w:sz="18" w:space="0" w:color="6CE26C"/>
-        </w:pBdr>
-        <w:shd w:val="clear" w:color="auto" w:fill="F8F8F8"/>
-        <w:autoSpaceDE/>
-        <w:autoSpaceDN/>
-        <w:spacing w:beforeAutospacing="1" w:afterAutospacing="1" w:line="210" w:lineRule="atLeast"/>
-        <w:rPr>
-          <w:rFonts w:ascii="Consolas" w:eastAsia="Times New Roman" w:hAnsi="Consolas" w:cs="Times New Roman"/>
-          <w:color w:val="5C5C5C"/>
-          <w:sz w:val="18"/>
-          <w:szCs w:val="18"/>
-          <w:lang w:val="en-ID" w:eastAsia="zh-CN"/>
-        </w:rPr>
-      </w:pPr>
-      <w:r>
-        <w:rPr>
-          <w:rFonts w:ascii="Consolas" w:eastAsia="Times New Roman" w:hAnsi="Consolas" w:cs="Times New Roman"/>
-          <w:color w:val="000000"/>
-          <w:sz w:val="18"/>
-          <w:szCs w:val="18"/>
-          <w:bdr w:val="none" w:sz="0" w:space="0" w:color="auto" w:frame="1"/>
-          <w:lang w:val="en-ID" w:eastAsia="zh-CN"/>
-        </w:rPr>
-        <w:t>    </w:t>
-      </w:r>
-      <w:proofErr w:type="spellStart"/>
-      <w:r>
-        <w:rPr>
-          <w:rFonts w:ascii="Consolas" w:eastAsia="Times New Roman" w:hAnsi="Consolas" w:cs="Times New Roman"/>
-          <w:color w:val="000000"/>
-          <w:sz w:val="18"/>
-          <w:szCs w:val="18"/>
-          <w:bdr w:val="none" w:sz="0" w:space="0" w:color="auto" w:frame="1"/>
-          <w:lang w:val="en-ID" w:eastAsia="zh-CN"/>
-        </w:rPr>
-        <w:t>cin</w:t>
-      </w:r>
-      <w:proofErr w:type="spellEnd"/>
-      <w:r>
-        <w:rPr>
-          <w:rFonts w:ascii="Consolas" w:eastAsia="Times New Roman" w:hAnsi="Consolas" w:cs="Times New Roman"/>
-          <w:color w:val="000000"/>
-          <w:sz w:val="18"/>
-          <w:szCs w:val="18"/>
-          <w:bdr w:val="none" w:sz="0" w:space="0" w:color="auto" w:frame="1"/>
-          <w:lang w:val="en-ID" w:eastAsia="zh-CN"/>
-        </w:rPr>
-        <w:t> &gt;&gt; </w:t>
-      </w:r>
-      <w:proofErr w:type="gramStart"/>
-      <w:r>
-        <w:rPr>
-          <w:rFonts w:ascii="Consolas" w:eastAsia="Times New Roman" w:hAnsi="Consolas" w:cs="Times New Roman"/>
-          <w:color w:val="000000"/>
-          <w:sz w:val="18"/>
-          <w:szCs w:val="18"/>
-          <w:bdr w:val="none" w:sz="0" w:space="0" w:color="auto" w:frame="1"/>
-          <w:lang w:val="en-ID" w:eastAsia="zh-CN"/>
-        </w:rPr>
-        <w:t>n;</w:t>
-      </w:r>
-      <w:proofErr w:type="gramEnd"/>
-      <w:r>
-        <w:rPr>
-          <w:rFonts w:ascii="Consolas" w:eastAsia="Times New Roman" w:hAnsi="Consolas" w:cs="Times New Roman"/>
-          <w:color w:val="000000"/>
-          <w:sz w:val="18"/>
-          <w:szCs w:val="18"/>
-          <w:bdr w:val="none" w:sz="0" w:space="0" w:color="auto" w:frame="1"/>
-          <w:lang w:val="en-ID" w:eastAsia="zh-CN"/>
-        </w:rPr>
-        <w:t>  </w:t>
-      </w:r>
-    </w:p>
-    <w:p>
-      <w:pPr>
-        <w:widowControl/>
-        <w:numPr>
-          <w:ilvl w:val="0"/>
-          <w:numId w:val="3"/>
-        </w:numPr>
-        <w:pBdr>
-          <w:left w:val="single" w:sz="18" w:space="0" w:color="6CE26C"/>
-        </w:pBdr>
-        <w:shd w:val="clear" w:color="auto" w:fill="FFFFFF"/>
-        <w:autoSpaceDE/>
-        <w:autoSpaceDN/>
-        <w:spacing w:beforeAutospacing="1" w:afterAutospacing="1" w:line="210" w:lineRule="atLeast"/>
-        <w:rPr>
-          <w:rFonts w:ascii="Consolas" w:eastAsia="Times New Roman" w:hAnsi="Consolas" w:cs="Times New Roman"/>
-          <w:color w:val="5C5C5C"/>
-          <w:sz w:val="18"/>
-          <w:szCs w:val="18"/>
-          <w:lang w:val="en-ID" w:eastAsia="zh-CN"/>
-        </w:rPr>
-      </w:pPr>
-      <w:r>
-        <w:rPr>
-          <w:rFonts w:ascii="Consolas" w:eastAsia="Times New Roman" w:hAnsi="Consolas" w:cs="Times New Roman"/>
-          <w:color w:val="000000"/>
-          <w:sz w:val="18"/>
-          <w:szCs w:val="18"/>
-          <w:bdr w:val="none" w:sz="0" w:space="0" w:color="auto" w:frame="1"/>
-          <w:lang w:val="en-ID" w:eastAsia="zh-CN"/>
-        </w:rPr>
-        <w:t>    </w:t>
-      </w:r>
-      <w:proofErr w:type="spellStart"/>
-      <w:r>
-        <w:rPr>
-          <w:rFonts w:ascii="Consolas" w:eastAsia="Times New Roman" w:hAnsi="Consolas" w:cs="Times New Roman"/>
-          <w:color w:val="000000"/>
-          <w:sz w:val="18"/>
-          <w:szCs w:val="18"/>
-          <w:bdr w:val="none" w:sz="0" w:space="0" w:color="auto" w:frame="1"/>
-          <w:lang w:val="en-ID" w:eastAsia="zh-CN"/>
-        </w:rPr>
-        <w:t>cout</w:t>
-      </w:r>
-      <w:proofErr w:type="spellEnd"/>
-      <w:r>
-        <w:rPr>
-          <w:rFonts w:ascii="Consolas" w:eastAsia="Times New Roman" w:hAnsi="Consolas" w:cs="Times New Roman"/>
-          <w:color w:val="000000"/>
-          <w:sz w:val="18"/>
-          <w:szCs w:val="18"/>
-          <w:bdr w:val="none" w:sz="0" w:space="0" w:color="auto" w:frame="1"/>
-          <w:lang w:val="en-ID" w:eastAsia="zh-CN"/>
-        </w:rPr>
-        <w:t> &lt;&lt; </w:t>
-      </w:r>
-      <w:r>
-        <w:rPr>
-          <w:rFonts w:ascii="Consolas" w:eastAsia="Times New Roman" w:hAnsi="Consolas" w:cs="Times New Roman"/>
-          <w:color w:val="0000FF"/>
-          <w:sz w:val="18"/>
-          <w:szCs w:val="18"/>
-          <w:bdr w:val="none" w:sz="0" w:space="0" w:color="auto" w:frame="1"/>
-          <w:lang w:val="en-ID" w:eastAsia="zh-CN"/>
-        </w:rPr>
-        <w:t>"\n</w:t>
-      </w:r>
-      <w:proofErr w:type="gramStart"/>
-      <w:r>
-        <w:rPr>
-          <w:rFonts w:ascii="Consolas" w:eastAsia="Times New Roman" w:hAnsi="Consolas" w:cs="Times New Roman"/>
-          <w:color w:val="0000FF"/>
-          <w:sz w:val="18"/>
-          <w:szCs w:val="18"/>
-          <w:bdr w:val="none" w:sz="0" w:space="0" w:color="auto" w:frame="1"/>
-          <w:lang w:val="en-ID" w:eastAsia="zh-CN"/>
-        </w:rPr>
-        <w:t>"</w:t>
-      </w:r>
-      <w:r>
-        <w:rPr>
-          <w:rFonts w:ascii="Consolas" w:eastAsia="Times New Roman" w:hAnsi="Consolas" w:cs="Times New Roman"/>
-          <w:color w:val="000000"/>
-          <w:sz w:val="18"/>
-          <w:szCs w:val="18"/>
-          <w:bdr w:val="none" w:sz="0" w:space="0" w:color="auto" w:frame="1"/>
-          <w:lang w:val="en-ID" w:eastAsia="zh-CN"/>
-        </w:rPr>
-        <w:t>;</w:t>
-      </w:r>
-      <w:proofErr w:type="gramEnd"/>
-      <w:r>
-        <w:rPr>
-          <w:rFonts w:ascii="Consolas" w:eastAsia="Times New Roman" w:hAnsi="Consolas" w:cs="Times New Roman"/>
-          <w:color w:val="000000"/>
-          <w:sz w:val="18"/>
-          <w:szCs w:val="18"/>
-          <w:bdr w:val="none" w:sz="0" w:space="0" w:color="auto" w:frame="1"/>
-          <w:lang w:val="en-ID" w:eastAsia="zh-CN"/>
-        </w:rPr>
-        <w:t>  </w:t>
+        <w:t>"\n"</w:t>
+      </w:r>
+      <w:r>
+        <w:rPr>
+          <w:rFonts w:ascii="Consolas" w:eastAsia="Times New Roman" w:hAnsi="Consolas" w:cs="Times New Roman"/>
+          <w:color w:val="000000"/>
+          <w:sz w:val="18"/>
+          <w:szCs w:val="18"/>
+          <w:bdr w:val="none" w:sz="0" w:space="0" w:color="auto" w:frame="1"/>
+          <w:lang w:val="en-ID" w:eastAsia="zh-CN"/>
+        </w:rPr>
+        <w:t>;  </w:t>
       </w:r>
     </w:p>
     <w:p>
@@ -5235,7 +4627,6 @@
         </w:rPr>
         <w:t> + 1 &lt;&lt; </w:t>
       </w:r>
-      <w:proofErr w:type="gramStart"/>
       <w:r>
         <w:rPr>
           <w:rFonts w:ascii="Consolas" w:eastAsia="Times New Roman" w:hAnsi="Consolas" w:cs="Times New Roman"/>
@@ -5245,19 +4636,7 @@
           <w:bdr w:val="none" w:sz="0" w:space="0" w:color="auto" w:frame="1"/>
           <w:lang w:val="en-ID" w:eastAsia="zh-CN"/>
         </w:rPr>
-        <w:t>" :</w:t>
-      </w:r>
-      <w:proofErr w:type="gramEnd"/>
-      <w:r>
-        <w:rPr>
-          <w:rFonts w:ascii="Consolas" w:eastAsia="Times New Roman" w:hAnsi="Consolas" w:cs="Times New Roman"/>
-          <w:color w:val="0000FF"/>
-          <w:sz w:val="18"/>
-          <w:szCs w:val="18"/>
-          <w:bdr w:val="none" w:sz="0" w:space="0" w:color="auto" w:frame="1"/>
-          <w:lang w:val="en-ID" w:eastAsia="zh-CN"/>
-        </w:rPr>
-        <w:t> "</w:t>
+        <w:t>" : "</w:t>
       </w:r>
       <w:r>
         <w:rPr>
@@ -5341,29 +4720,16 @@
         <w:t>i</w:t>
       </w:r>
       <w:proofErr w:type="spellEnd"/>
-      <w:proofErr w:type="gramStart"/>
-      <w:r>
-        <w:rPr>
-          <w:rFonts w:ascii="Consolas" w:eastAsia="Times New Roman" w:hAnsi="Consolas" w:cs="Times New Roman"/>
-          <w:color w:val="000000"/>
-          <w:sz w:val="18"/>
-          <w:szCs w:val="18"/>
-          <w:bdr w:val="none" w:sz="0" w:space="0" w:color="auto" w:frame="1"/>
-          <w:lang w:val="en-ID" w:eastAsia="zh-CN"/>
-        </w:rPr>
-        <w:t>];</w:t>
-      </w:r>
-      <w:proofErr w:type="gramEnd"/>
-      <w:r>
-        <w:rPr>
-          <w:rFonts w:ascii="Consolas" w:eastAsia="Times New Roman" w:hAnsi="Consolas" w:cs="Times New Roman"/>
-          <w:color w:val="000000"/>
-          <w:sz w:val="18"/>
-          <w:szCs w:val="18"/>
-          <w:bdr w:val="none" w:sz="0" w:space="0" w:color="auto" w:frame="1"/>
-          <w:lang w:val="en-ID" w:eastAsia="zh-CN"/>
-        </w:rPr>
-        <w:t>  </w:t>
+      <w:r>
+        <w:rPr>
+          <w:rFonts w:ascii="Consolas" w:eastAsia="Times New Roman" w:hAnsi="Consolas" w:cs="Times New Roman"/>
+          <w:color w:val="000000"/>
+          <w:sz w:val="18"/>
+          <w:szCs w:val="18"/>
+          <w:bdr w:val="none" w:sz="0" w:space="0" w:color="auto" w:frame="1"/>
+          <w:lang w:val="en-ID" w:eastAsia="zh-CN"/>
+        </w:rPr>
+        <w:t>];  </w:t>
       </w:r>
     </w:p>
     <w:p>
@@ -5512,31 +4878,7 @@
           <w:bdr w:val="none" w:sz="0" w:space="0" w:color="auto" w:frame="1"/>
           <w:lang w:val="en-ID" w:eastAsia="zh-CN"/>
         </w:rPr>
-        <w:t> </w:t>
-      </w:r>
-      <w:proofErr w:type="gramStart"/>
-      <w:r>
-        <w:rPr>
-          <w:rFonts w:ascii="Consolas" w:eastAsia="Times New Roman" w:hAnsi="Consolas" w:cs="Times New Roman"/>
-          <w:color w:val="000000"/>
-          <w:sz w:val="18"/>
-          <w:szCs w:val="18"/>
-          <w:bdr w:val="none" w:sz="0" w:space="0" w:color="auto" w:frame="1"/>
-          <w:lang w:val="en-ID" w:eastAsia="zh-CN"/>
-        </w:rPr>
-        <w:t>main(</w:t>
-      </w:r>
-      <w:proofErr w:type="gramEnd"/>
-      <w:r>
-        <w:rPr>
-          <w:rFonts w:ascii="Consolas" w:eastAsia="Times New Roman" w:hAnsi="Consolas" w:cs="Times New Roman"/>
-          <w:color w:val="000000"/>
-          <w:sz w:val="18"/>
-          <w:szCs w:val="18"/>
-          <w:bdr w:val="none" w:sz="0" w:space="0" w:color="auto" w:frame="1"/>
-          <w:lang w:val="en-ID" w:eastAsia="zh-CN"/>
-        </w:rPr>
-        <w:t>)  </w:t>
+        <w:t> main()  </w:t>
       </w:r>
     </w:p>
     <w:p>
@@ -5628,31 +4970,7 @@
           <w:bdr w:val="none" w:sz="0" w:space="0" w:color="auto" w:frame="1"/>
           <w:lang w:val="en-ID" w:eastAsia="zh-CN"/>
         </w:rPr>
-        <w:t> </w:t>
-      </w:r>
-      <w:proofErr w:type="gramStart"/>
-      <w:r>
-        <w:rPr>
-          <w:rFonts w:ascii="Consolas" w:eastAsia="Times New Roman" w:hAnsi="Consolas" w:cs="Times New Roman"/>
-          <w:color w:val="000000"/>
-          <w:sz w:val="18"/>
-          <w:szCs w:val="18"/>
-          <w:bdr w:val="none" w:sz="0" w:space="0" w:color="auto" w:frame="1"/>
-          <w:lang w:val="en-ID" w:eastAsia="zh-CN"/>
-        </w:rPr>
-        <w:t>in[</w:t>
-      </w:r>
-      <w:proofErr w:type="gramEnd"/>
-      <w:r>
-        <w:rPr>
-          <w:rFonts w:ascii="Consolas" w:eastAsia="Times New Roman" w:hAnsi="Consolas" w:cs="Times New Roman"/>
-          <w:color w:val="000000"/>
-          <w:sz w:val="18"/>
-          <w:szCs w:val="18"/>
-          <w:bdr w:val="none" w:sz="0" w:space="0" w:color="auto" w:frame="1"/>
-          <w:lang w:val="en-ID" w:eastAsia="zh-CN"/>
-        </w:rPr>
-        <w:t>100];  </w:t>
+        <w:t> in[100];  </w:t>
       </w:r>
     </w:p>
     <w:p>
@@ -5710,31 +5028,7 @@
           <w:bdr w:val="none" w:sz="0" w:space="0" w:color="auto" w:frame="1"/>
           <w:lang w:val="en-ID" w:eastAsia="zh-CN"/>
         </w:rPr>
-        <w:t> </w:t>
-      </w:r>
-      <w:proofErr w:type="gramStart"/>
-      <w:r>
-        <w:rPr>
-          <w:rFonts w:ascii="Consolas" w:eastAsia="Times New Roman" w:hAnsi="Consolas" w:cs="Times New Roman"/>
-          <w:color w:val="000000"/>
-          <w:sz w:val="18"/>
-          <w:szCs w:val="18"/>
-          <w:bdr w:val="none" w:sz="0" w:space="0" w:color="auto" w:frame="1"/>
-          <w:lang w:val="en-ID" w:eastAsia="zh-CN"/>
-        </w:rPr>
-        <w:t>n;</w:t>
-      </w:r>
-      <w:proofErr w:type="gramEnd"/>
-      <w:r>
-        <w:rPr>
-          <w:rFonts w:ascii="Consolas" w:eastAsia="Times New Roman" w:hAnsi="Consolas" w:cs="Times New Roman"/>
-          <w:color w:val="000000"/>
-          <w:sz w:val="18"/>
-          <w:szCs w:val="18"/>
-          <w:bdr w:val="none" w:sz="0" w:space="0" w:color="auto" w:frame="1"/>
-          <w:lang w:val="en-ID" w:eastAsia="zh-CN"/>
-        </w:rPr>
-        <w:t>  </w:t>
+        <w:t> n;  </w:t>
       </w:r>
     </w:p>
     <w:p>
@@ -5768,31 +5062,123 @@
           <w:bdr w:val="none" w:sz="0" w:space="0" w:color="auto" w:frame="1"/>
           <w:lang w:val="en-ID" w:eastAsia="zh-CN"/>
         </w:rPr>
+        <w:t>    input(in, n);  </w:t>
+      </w:r>
+    </w:p>
+    <w:p>
+      <w:pPr>
+        <w:widowControl/>
+        <w:numPr>
+          <w:ilvl w:val="0"/>
+          <w:numId w:val="3"/>
+        </w:numPr>
+        <w:pBdr>
+          <w:left w:val="single" w:sz="18" w:space="0" w:color="6CE26C"/>
+        </w:pBdr>
+        <w:shd w:val="clear" w:color="auto" w:fill="F8F8F8"/>
+        <w:autoSpaceDE/>
+        <w:autoSpaceDN/>
+        <w:spacing w:beforeAutospacing="1" w:afterAutospacing="1" w:line="210" w:lineRule="atLeast"/>
+        <w:rPr>
+          <w:rFonts w:ascii="Consolas" w:eastAsia="Times New Roman" w:hAnsi="Consolas" w:cs="Times New Roman"/>
+          <w:color w:val="5C5C5C"/>
+          <w:sz w:val="18"/>
+          <w:szCs w:val="18"/>
+          <w:lang w:val="en-ID" w:eastAsia="zh-CN"/>
+        </w:rPr>
+      </w:pPr>
+      <w:r>
+        <w:rPr>
+          <w:rFonts w:ascii="Consolas" w:eastAsia="Times New Roman" w:hAnsi="Consolas" w:cs="Times New Roman"/>
+          <w:color w:val="000000"/>
+          <w:sz w:val="18"/>
+          <w:szCs w:val="18"/>
+          <w:bdr w:val="none" w:sz="0" w:space="0" w:color="auto" w:frame="1"/>
+          <w:lang w:val="en-ID" w:eastAsia="zh-CN"/>
+        </w:rPr>
+        <w:t>    auto start = chrono::</w:t>
+      </w:r>
+      <w:proofErr w:type="spellStart"/>
+      <w:r>
+        <w:rPr>
+          <w:rFonts w:ascii="Consolas" w:eastAsia="Times New Roman" w:hAnsi="Consolas" w:cs="Times New Roman"/>
+          <w:color w:val="000000"/>
+          <w:sz w:val="18"/>
+          <w:szCs w:val="18"/>
+          <w:bdr w:val="none" w:sz="0" w:space="0" w:color="auto" w:frame="1"/>
+          <w:lang w:val="en-ID" w:eastAsia="zh-CN"/>
+        </w:rPr>
+        <w:t>steady_clock</w:t>
+      </w:r>
+      <w:proofErr w:type="spellEnd"/>
+      <w:r>
+        <w:rPr>
+          <w:rFonts w:ascii="Consolas" w:eastAsia="Times New Roman" w:hAnsi="Consolas" w:cs="Times New Roman"/>
+          <w:color w:val="000000"/>
+          <w:sz w:val="18"/>
+          <w:szCs w:val="18"/>
+          <w:bdr w:val="none" w:sz="0" w:space="0" w:color="auto" w:frame="1"/>
+          <w:lang w:val="en-ID" w:eastAsia="zh-CN"/>
+        </w:rPr>
+        <w:t>::now();  </w:t>
+      </w:r>
+    </w:p>
+    <w:p>
+      <w:pPr>
+        <w:widowControl/>
+        <w:numPr>
+          <w:ilvl w:val="0"/>
+          <w:numId w:val="3"/>
+        </w:numPr>
+        <w:pBdr>
+          <w:left w:val="single" w:sz="18" w:space="0" w:color="6CE26C"/>
+        </w:pBdr>
+        <w:shd w:val="clear" w:color="auto" w:fill="FFFFFF"/>
+        <w:autoSpaceDE/>
+        <w:autoSpaceDN/>
+        <w:spacing w:beforeAutospacing="1" w:afterAutospacing="1" w:line="210" w:lineRule="atLeast"/>
+        <w:rPr>
+          <w:rFonts w:ascii="Consolas" w:eastAsia="Times New Roman" w:hAnsi="Consolas" w:cs="Times New Roman"/>
+          <w:color w:val="5C5C5C"/>
+          <w:sz w:val="18"/>
+          <w:szCs w:val="18"/>
+          <w:lang w:val="en-ID" w:eastAsia="zh-CN"/>
+        </w:rPr>
+      </w:pPr>
+      <w:r>
+        <w:rPr>
+          <w:rFonts w:ascii="Consolas" w:eastAsia="Times New Roman" w:hAnsi="Consolas" w:cs="Times New Roman"/>
+          <w:color w:val="000000"/>
+          <w:sz w:val="18"/>
+          <w:szCs w:val="18"/>
+          <w:bdr w:val="none" w:sz="0" w:space="0" w:color="auto" w:frame="1"/>
+          <w:lang w:val="en-ID" w:eastAsia="zh-CN"/>
+        </w:rPr>
         <w:t>    </w:t>
       </w:r>
-      <w:proofErr w:type="gramStart"/>
-      <w:r>
-        <w:rPr>
-          <w:rFonts w:ascii="Consolas" w:eastAsia="Times New Roman" w:hAnsi="Consolas" w:cs="Times New Roman"/>
-          <w:color w:val="000000"/>
-          <w:sz w:val="18"/>
-          <w:szCs w:val="18"/>
-          <w:bdr w:val="none" w:sz="0" w:space="0" w:color="auto" w:frame="1"/>
-          <w:lang w:val="en-ID" w:eastAsia="zh-CN"/>
-        </w:rPr>
-        <w:t>input(</w:t>
-      </w:r>
-      <w:proofErr w:type="gramEnd"/>
-      <w:r>
-        <w:rPr>
-          <w:rFonts w:ascii="Consolas" w:eastAsia="Times New Roman" w:hAnsi="Consolas" w:cs="Times New Roman"/>
-          <w:color w:val="000000"/>
-          <w:sz w:val="18"/>
-          <w:szCs w:val="18"/>
-          <w:bdr w:val="none" w:sz="0" w:space="0" w:color="auto" w:frame="1"/>
-          <w:lang w:val="en-ID" w:eastAsia="zh-CN"/>
-        </w:rPr>
-        <w:t>in, n);  </w:t>
+      <w:proofErr w:type="spellStart"/>
+      <w:r>
+        <w:rPr>
+          <w:rFonts w:ascii="Consolas" w:eastAsia="Times New Roman" w:hAnsi="Consolas" w:cs="Times New Roman"/>
+          <w:color w:val="000000"/>
+          <w:sz w:val="18"/>
+          <w:szCs w:val="18"/>
+          <w:bdr w:val="none" w:sz="0" w:space="0" w:color="auto" w:frame="1"/>
+          <w:lang w:val="en-ID" w:eastAsia="zh-CN"/>
+        </w:rPr>
+        <w:t>msort</w:t>
+      </w:r>
+      <w:proofErr w:type="spellEnd"/>
+      <w:r>
+        <w:rPr>
+          <w:rFonts w:ascii="Consolas" w:eastAsia="Times New Roman" w:hAnsi="Consolas" w:cs="Times New Roman"/>
+          <w:color w:val="000000"/>
+          <w:sz w:val="18"/>
+          <w:szCs w:val="18"/>
+          <w:bdr w:val="none" w:sz="0" w:space="0" w:color="auto" w:frame="1"/>
+          <w:lang w:val="en-ID" w:eastAsia="zh-CN"/>
+        </w:rPr>
+        <w:t>(in, 1, n);  </w:t>
       </w:r>
     </w:p>
     <w:p>
@@ -5826,22 +5212,9 @@
           <w:bdr w:val="none" w:sz="0" w:space="0" w:color="auto" w:frame="1"/>
           <w:lang w:val="en-ID" w:eastAsia="zh-CN"/>
         </w:rPr>
-        <w:t>    auto start = </w:t>
-      </w:r>
-      <w:proofErr w:type="gramStart"/>
-      <w:r>
-        <w:rPr>
-          <w:rFonts w:ascii="Consolas" w:eastAsia="Times New Roman" w:hAnsi="Consolas" w:cs="Times New Roman"/>
-          <w:color w:val="000000"/>
-          <w:sz w:val="18"/>
-          <w:szCs w:val="18"/>
-          <w:bdr w:val="none" w:sz="0" w:space="0" w:color="auto" w:frame="1"/>
-          <w:lang w:val="en-ID" w:eastAsia="zh-CN"/>
-        </w:rPr>
-        <w:t>chrono::</w:t>
-      </w:r>
-      <w:proofErr w:type="spellStart"/>
-      <w:proofErr w:type="gramEnd"/>
+        <w:t>    auto end = chrono::</w:t>
+      </w:r>
+      <w:proofErr w:type="spellStart"/>
       <w:r>
         <w:rPr>
           <w:rFonts w:ascii="Consolas" w:eastAsia="Times New Roman" w:hAnsi="Consolas" w:cs="Times New Roman"/>
@@ -5900,148 +5273,6 @@
         <w:t>    </w:t>
       </w:r>
       <w:proofErr w:type="spellStart"/>
-      <w:proofErr w:type="gramStart"/>
-      <w:r>
-        <w:rPr>
-          <w:rFonts w:ascii="Consolas" w:eastAsia="Times New Roman" w:hAnsi="Consolas" w:cs="Times New Roman"/>
-          <w:color w:val="000000"/>
-          <w:sz w:val="18"/>
-          <w:szCs w:val="18"/>
-          <w:bdr w:val="none" w:sz="0" w:space="0" w:color="auto" w:frame="1"/>
-          <w:lang w:val="en-ID" w:eastAsia="zh-CN"/>
-        </w:rPr>
-        <w:t>msort</w:t>
-      </w:r>
-      <w:proofErr w:type="spellEnd"/>
-      <w:r>
-        <w:rPr>
-          <w:rFonts w:ascii="Consolas" w:eastAsia="Times New Roman" w:hAnsi="Consolas" w:cs="Times New Roman"/>
-          <w:color w:val="000000"/>
-          <w:sz w:val="18"/>
-          <w:szCs w:val="18"/>
-          <w:bdr w:val="none" w:sz="0" w:space="0" w:color="auto" w:frame="1"/>
-          <w:lang w:val="en-ID" w:eastAsia="zh-CN"/>
-        </w:rPr>
-        <w:t>(</w:t>
-      </w:r>
-      <w:proofErr w:type="gramEnd"/>
-      <w:r>
-        <w:rPr>
-          <w:rFonts w:ascii="Consolas" w:eastAsia="Times New Roman" w:hAnsi="Consolas" w:cs="Times New Roman"/>
-          <w:color w:val="000000"/>
-          <w:sz w:val="18"/>
-          <w:szCs w:val="18"/>
-          <w:bdr w:val="none" w:sz="0" w:space="0" w:color="auto" w:frame="1"/>
-          <w:lang w:val="en-ID" w:eastAsia="zh-CN"/>
-        </w:rPr>
-        <w:t>in, 1, n);  </w:t>
-      </w:r>
-    </w:p>
-    <w:p>
-      <w:pPr>
-        <w:widowControl/>
-        <w:numPr>
-          <w:ilvl w:val="0"/>
-          <w:numId w:val="3"/>
-        </w:numPr>
-        <w:pBdr>
-          <w:left w:val="single" w:sz="18" w:space="0" w:color="6CE26C"/>
-        </w:pBdr>
-        <w:shd w:val="clear" w:color="auto" w:fill="F8F8F8"/>
-        <w:autoSpaceDE/>
-        <w:autoSpaceDN/>
-        <w:spacing w:beforeAutospacing="1" w:afterAutospacing="1" w:line="210" w:lineRule="atLeast"/>
-        <w:rPr>
-          <w:rFonts w:ascii="Consolas" w:eastAsia="Times New Roman" w:hAnsi="Consolas" w:cs="Times New Roman"/>
-          <w:color w:val="5C5C5C"/>
-          <w:sz w:val="18"/>
-          <w:szCs w:val="18"/>
-          <w:lang w:val="en-ID" w:eastAsia="zh-CN"/>
-        </w:rPr>
-      </w:pPr>
-      <w:r>
-        <w:rPr>
-          <w:rFonts w:ascii="Consolas" w:eastAsia="Times New Roman" w:hAnsi="Consolas" w:cs="Times New Roman"/>
-          <w:color w:val="000000"/>
-          <w:sz w:val="18"/>
-          <w:szCs w:val="18"/>
-          <w:bdr w:val="none" w:sz="0" w:space="0" w:color="auto" w:frame="1"/>
-          <w:lang w:val="en-ID" w:eastAsia="zh-CN"/>
-        </w:rPr>
-        <w:t>    auto end = </w:t>
-      </w:r>
-      <w:proofErr w:type="gramStart"/>
-      <w:r>
-        <w:rPr>
-          <w:rFonts w:ascii="Consolas" w:eastAsia="Times New Roman" w:hAnsi="Consolas" w:cs="Times New Roman"/>
-          <w:color w:val="000000"/>
-          <w:sz w:val="18"/>
-          <w:szCs w:val="18"/>
-          <w:bdr w:val="none" w:sz="0" w:space="0" w:color="auto" w:frame="1"/>
-          <w:lang w:val="en-ID" w:eastAsia="zh-CN"/>
-        </w:rPr>
-        <w:t>chrono::</w:t>
-      </w:r>
-      <w:proofErr w:type="spellStart"/>
-      <w:proofErr w:type="gramEnd"/>
-      <w:r>
-        <w:rPr>
-          <w:rFonts w:ascii="Consolas" w:eastAsia="Times New Roman" w:hAnsi="Consolas" w:cs="Times New Roman"/>
-          <w:color w:val="000000"/>
-          <w:sz w:val="18"/>
-          <w:szCs w:val="18"/>
-          <w:bdr w:val="none" w:sz="0" w:space="0" w:color="auto" w:frame="1"/>
-          <w:lang w:val="en-ID" w:eastAsia="zh-CN"/>
-        </w:rPr>
-        <w:t>steady_clock</w:t>
-      </w:r>
-      <w:proofErr w:type="spellEnd"/>
-      <w:r>
-        <w:rPr>
-          <w:rFonts w:ascii="Consolas" w:eastAsia="Times New Roman" w:hAnsi="Consolas" w:cs="Times New Roman"/>
-          <w:color w:val="000000"/>
-          <w:sz w:val="18"/>
-          <w:szCs w:val="18"/>
-          <w:bdr w:val="none" w:sz="0" w:space="0" w:color="auto" w:frame="1"/>
-          <w:lang w:val="en-ID" w:eastAsia="zh-CN"/>
-        </w:rPr>
-        <w:t>::now();  </w:t>
-      </w:r>
-    </w:p>
-    <w:p>
-      <w:pPr>
-        <w:widowControl/>
-        <w:numPr>
-          <w:ilvl w:val="0"/>
-          <w:numId w:val="3"/>
-        </w:numPr>
-        <w:pBdr>
-          <w:left w:val="single" w:sz="18" w:space="0" w:color="6CE26C"/>
-        </w:pBdr>
-        <w:shd w:val="clear" w:color="auto" w:fill="FFFFFF"/>
-        <w:autoSpaceDE/>
-        <w:autoSpaceDN/>
-        <w:spacing w:beforeAutospacing="1" w:afterAutospacing="1" w:line="210" w:lineRule="atLeast"/>
-        <w:rPr>
-          <w:rFonts w:ascii="Consolas" w:eastAsia="Times New Roman" w:hAnsi="Consolas" w:cs="Times New Roman"/>
-          <w:color w:val="5C5C5C"/>
-          <w:sz w:val="18"/>
-          <w:szCs w:val="18"/>
-          <w:lang w:val="en-ID" w:eastAsia="zh-CN"/>
-        </w:rPr>
-      </w:pPr>
-      <w:r>
-        <w:rPr>
-          <w:rFonts w:ascii="Consolas" w:eastAsia="Times New Roman" w:hAnsi="Consolas" w:cs="Times New Roman"/>
-          <w:color w:val="000000"/>
-          <w:sz w:val="18"/>
-          <w:szCs w:val="18"/>
-          <w:bdr w:val="none" w:sz="0" w:space="0" w:color="auto" w:frame="1"/>
-          <w:lang w:val="en-ID" w:eastAsia="zh-CN"/>
-        </w:rPr>
-        <w:t>    </w:t>
-      </w:r>
-      <w:proofErr w:type="spellStart"/>
       <w:r>
         <w:rPr>
           <w:rFonts w:ascii="Consolas" w:eastAsia="Times New Roman" w:hAnsi="Consolas" w:cs="Times New Roman"/>
@@ -6098,42 +5329,18 @@
           <w:bdr w:val="none" w:sz="0" w:space="0" w:color="auto" w:frame="1"/>
           <w:lang w:val="en-ID" w:eastAsia="zh-CN"/>
         </w:rPr>
-        <w:t>: </w:t>
-      </w:r>
-      <w:proofErr w:type="gramStart"/>
-      <w:r>
-        <w:rPr>
-          <w:rFonts w:ascii="Consolas" w:eastAsia="Times New Roman" w:hAnsi="Consolas" w:cs="Times New Roman"/>
-          <w:color w:val="0000FF"/>
-          <w:sz w:val="18"/>
-          <w:szCs w:val="18"/>
-          <w:bdr w:val="none" w:sz="0" w:space="0" w:color="auto" w:frame="1"/>
-          <w:lang w:val="en-ID" w:eastAsia="zh-CN"/>
-        </w:rPr>
-        <w:t>"</w:t>
-      </w:r>
-      <w:r>
-        <w:rPr>
-          <w:rFonts w:ascii="Consolas" w:eastAsia="Times New Roman" w:hAnsi="Consolas" w:cs="Times New Roman"/>
-          <w:color w:val="000000"/>
-          <w:sz w:val="18"/>
-          <w:szCs w:val="18"/>
-          <w:bdr w:val="none" w:sz="0" w:space="0" w:color="auto" w:frame="1"/>
-          <w:lang w:val="en-ID" w:eastAsia="zh-CN"/>
-        </w:rPr>
-        <w:t>;</w:t>
-      </w:r>
-      <w:proofErr w:type="gramEnd"/>
-      <w:r>
-        <w:rPr>
-          <w:rFonts w:ascii="Consolas" w:eastAsia="Times New Roman" w:hAnsi="Consolas" w:cs="Times New Roman"/>
-          <w:color w:val="000000"/>
-          <w:sz w:val="18"/>
-          <w:szCs w:val="18"/>
-          <w:bdr w:val="none" w:sz="0" w:space="0" w:color="auto" w:frame="1"/>
-          <w:lang w:val="en-ID" w:eastAsia="zh-CN"/>
-        </w:rPr>
-        <w:t>  </w:t>
+        <w:t>: "</w:t>
+      </w:r>
+      <w:r>
+        <w:rPr>
+          <w:rFonts w:ascii="Consolas" w:eastAsia="Times New Roman" w:hAnsi="Consolas" w:cs="Times New Roman"/>
+          <w:color w:val="000000"/>
+          <w:sz w:val="18"/>
+          <w:szCs w:val="18"/>
+          <w:bdr w:val="none" w:sz="0" w:space="0" w:color="auto" w:frame="1"/>
+          <w:lang w:val="en-ID" w:eastAsia="zh-CN"/>
+        </w:rPr>
+        <w:t>;  </w:t>
       </w:r>
     </w:p>
     <w:p>
@@ -6414,9 +5621,271 @@
           <w:bdr w:val="none" w:sz="0" w:space="0" w:color="auto" w:frame="1"/>
           <w:lang w:val="en-ID" w:eastAsia="zh-CN"/>
         </w:rPr>
-        <w:t>" </w:t>
-      </w:r>
-      <w:proofErr w:type="gramStart"/>
+        <w:t>" "</w:t>
+      </w:r>
+      <w:r>
+        <w:rPr>
+          <w:rFonts w:ascii="Consolas" w:eastAsia="Times New Roman" w:hAnsi="Consolas" w:cs="Times New Roman"/>
+          <w:color w:val="000000"/>
+          <w:sz w:val="18"/>
+          <w:szCs w:val="18"/>
+          <w:bdr w:val="none" w:sz="0" w:space="0" w:color="auto" w:frame="1"/>
+          <w:lang w:val="en-ID" w:eastAsia="zh-CN"/>
+        </w:rPr>
+        <w:t>;  </w:t>
+      </w:r>
+    </w:p>
+    <w:p>
+      <w:pPr>
+        <w:widowControl/>
+        <w:numPr>
+          <w:ilvl w:val="0"/>
+          <w:numId w:val="3"/>
+        </w:numPr>
+        <w:pBdr>
+          <w:left w:val="single" w:sz="18" w:space="0" w:color="6CE26C"/>
+        </w:pBdr>
+        <w:shd w:val="clear" w:color="auto" w:fill="FFFFFF"/>
+        <w:autoSpaceDE/>
+        <w:autoSpaceDN/>
+        <w:spacing w:beforeAutospacing="1" w:afterAutospacing="1" w:line="210" w:lineRule="atLeast"/>
+        <w:rPr>
+          <w:rFonts w:ascii="Consolas" w:eastAsia="Times New Roman" w:hAnsi="Consolas" w:cs="Times New Roman"/>
+          <w:color w:val="5C5C5C"/>
+          <w:sz w:val="18"/>
+          <w:szCs w:val="18"/>
+          <w:lang w:val="en-ID" w:eastAsia="zh-CN"/>
+        </w:rPr>
+      </w:pPr>
+      <w:r>
+        <w:rPr>
+          <w:rFonts w:ascii="Consolas" w:eastAsia="Times New Roman" w:hAnsi="Consolas" w:cs="Times New Roman"/>
+          <w:color w:val="000000"/>
+          <w:sz w:val="18"/>
+          <w:szCs w:val="18"/>
+          <w:bdr w:val="none" w:sz="0" w:space="0" w:color="auto" w:frame="1"/>
+          <w:lang w:val="en-ID" w:eastAsia="zh-CN"/>
+        </w:rPr>
+        <w:t>    }  </w:t>
+      </w:r>
+    </w:p>
+    <w:p>
+      <w:pPr>
+        <w:widowControl/>
+        <w:numPr>
+          <w:ilvl w:val="0"/>
+          <w:numId w:val="3"/>
+        </w:numPr>
+        <w:pBdr>
+          <w:left w:val="single" w:sz="18" w:space="0" w:color="6CE26C"/>
+        </w:pBdr>
+        <w:shd w:val="clear" w:color="auto" w:fill="F8F8F8"/>
+        <w:autoSpaceDE/>
+        <w:autoSpaceDN/>
+        <w:spacing w:beforeAutospacing="1" w:afterAutospacing="1" w:line="210" w:lineRule="atLeast"/>
+        <w:rPr>
+          <w:rFonts w:ascii="Consolas" w:eastAsia="Times New Roman" w:hAnsi="Consolas" w:cs="Times New Roman"/>
+          <w:color w:val="5C5C5C"/>
+          <w:sz w:val="18"/>
+          <w:szCs w:val="18"/>
+          <w:lang w:val="en-ID" w:eastAsia="zh-CN"/>
+        </w:rPr>
+      </w:pPr>
+      <w:r>
+        <w:rPr>
+          <w:rFonts w:ascii="Consolas" w:eastAsia="Times New Roman" w:hAnsi="Consolas" w:cs="Times New Roman"/>
+          <w:color w:val="000000"/>
+          <w:sz w:val="18"/>
+          <w:szCs w:val="18"/>
+          <w:bdr w:val="none" w:sz="0" w:space="0" w:color="auto" w:frame="1"/>
+          <w:lang w:val="en-ID" w:eastAsia="zh-CN"/>
+        </w:rPr>
+        <w:t>  </w:t>
+      </w:r>
+    </w:p>
+    <w:p>
+      <w:pPr>
+        <w:widowControl/>
+        <w:numPr>
+          <w:ilvl w:val="0"/>
+          <w:numId w:val="3"/>
+        </w:numPr>
+        <w:pBdr>
+          <w:left w:val="single" w:sz="18" w:space="0" w:color="6CE26C"/>
+        </w:pBdr>
+        <w:shd w:val="clear" w:color="auto" w:fill="FFFFFF"/>
+        <w:autoSpaceDE/>
+        <w:autoSpaceDN/>
+        <w:spacing w:beforeAutospacing="1" w:afterAutospacing="1" w:line="210" w:lineRule="atLeast"/>
+        <w:rPr>
+          <w:rFonts w:ascii="Consolas" w:eastAsia="Times New Roman" w:hAnsi="Consolas" w:cs="Times New Roman"/>
+          <w:color w:val="5C5C5C"/>
+          <w:sz w:val="18"/>
+          <w:szCs w:val="18"/>
+          <w:lang w:val="en-ID" w:eastAsia="zh-CN"/>
+        </w:rPr>
+      </w:pPr>
+      <w:r>
+        <w:rPr>
+          <w:rFonts w:ascii="Consolas" w:eastAsia="Times New Roman" w:hAnsi="Consolas" w:cs="Times New Roman"/>
+          <w:color w:val="000000"/>
+          <w:sz w:val="18"/>
+          <w:szCs w:val="18"/>
+          <w:bdr w:val="none" w:sz="0" w:space="0" w:color="auto" w:frame="1"/>
+          <w:lang w:val="en-ID" w:eastAsia="zh-CN"/>
+        </w:rPr>
+        <w:t>    auto elapsed = chrono::duration_cast&lt;chrono::nanoseconds&gt;(end - start);  </w:t>
+      </w:r>
+    </w:p>
+    <w:p>
+      <w:pPr>
+        <w:widowControl/>
+        <w:numPr>
+          <w:ilvl w:val="0"/>
+          <w:numId w:val="3"/>
+        </w:numPr>
+        <w:pBdr>
+          <w:left w:val="single" w:sz="18" w:space="0" w:color="6CE26C"/>
+        </w:pBdr>
+        <w:shd w:val="clear" w:color="auto" w:fill="F8F8F8"/>
+        <w:autoSpaceDE/>
+        <w:autoSpaceDN/>
+        <w:spacing w:beforeAutospacing="1" w:afterAutospacing="1" w:line="210" w:lineRule="atLeast"/>
+        <w:rPr>
+          <w:rFonts w:ascii="Consolas" w:eastAsia="Times New Roman" w:hAnsi="Consolas" w:cs="Times New Roman"/>
+          <w:color w:val="5C5C5C"/>
+          <w:sz w:val="18"/>
+          <w:szCs w:val="18"/>
+          <w:lang w:val="en-ID" w:eastAsia="zh-CN"/>
+        </w:rPr>
+      </w:pPr>
+      <w:r>
+        <w:rPr>
+          <w:rFonts w:ascii="Consolas" w:eastAsia="Times New Roman" w:hAnsi="Consolas" w:cs="Times New Roman"/>
+          <w:color w:val="000000"/>
+          <w:sz w:val="18"/>
+          <w:szCs w:val="18"/>
+          <w:bdr w:val="none" w:sz="0" w:space="0" w:color="auto" w:frame="1"/>
+          <w:lang w:val="en-ID" w:eastAsia="zh-CN"/>
+        </w:rPr>
+        <w:t>  </w:t>
+      </w:r>
+    </w:p>
+    <w:p>
+      <w:pPr>
+        <w:widowControl/>
+        <w:numPr>
+          <w:ilvl w:val="0"/>
+          <w:numId w:val="3"/>
+        </w:numPr>
+        <w:pBdr>
+          <w:left w:val="single" w:sz="18" w:space="0" w:color="6CE26C"/>
+        </w:pBdr>
+        <w:shd w:val="clear" w:color="auto" w:fill="FFFFFF"/>
+        <w:autoSpaceDE/>
+        <w:autoSpaceDN/>
+        <w:spacing w:beforeAutospacing="1" w:afterAutospacing="1" w:line="210" w:lineRule="atLeast"/>
+        <w:rPr>
+          <w:rFonts w:ascii="Consolas" w:eastAsia="Times New Roman" w:hAnsi="Consolas" w:cs="Times New Roman"/>
+          <w:color w:val="5C5C5C"/>
+          <w:sz w:val="18"/>
+          <w:szCs w:val="18"/>
+          <w:lang w:val="en-ID" w:eastAsia="zh-CN"/>
+        </w:rPr>
+      </w:pPr>
+      <w:r>
+        <w:rPr>
+          <w:rFonts w:ascii="Consolas" w:eastAsia="Times New Roman" w:hAnsi="Consolas" w:cs="Times New Roman"/>
+          <w:color w:val="000000"/>
+          <w:sz w:val="18"/>
+          <w:szCs w:val="18"/>
+          <w:bdr w:val="none" w:sz="0" w:space="0" w:color="auto" w:frame="1"/>
+          <w:lang w:val="en-ID" w:eastAsia="zh-CN"/>
+        </w:rPr>
+        <w:t>    </w:t>
+      </w:r>
+      <w:proofErr w:type="spellStart"/>
+      <w:r>
+        <w:rPr>
+          <w:rFonts w:ascii="Consolas" w:eastAsia="Times New Roman" w:hAnsi="Consolas" w:cs="Times New Roman"/>
+          <w:color w:val="000000"/>
+          <w:sz w:val="18"/>
+          <w:szCs w:val="18"/>
+          <w:bdr w:val="none" w:sz="0" w:space="0" w:color="auto" w:frame="1"/>
+          <w:lang w:val="en-ID" w:eastAsia="zh-CN"/>
+        </w:rPr>
+        <w:t>cout</w:t>
+      </w:r>
+      <w:proofErr w:type="spellEnd"/>
+      <w:r>
+        <w:rPr>
+          <w:rFonts w:ascii="Consolas" w:eastAsia="Times New Roman" w:hAnsi="Consolas" w:cs="Times New Roman"/>
+          <w:color w:val="000000"/>
+          <w:sz w:val="18"/>
+          <w:szCs w:val="18"/>
+          <w:bdr w:val="none" w:sz="0" w:space="0" w:color="auto" w:frame="1"/>
+          <w:lang w:val="en-ID" w:eastAsia="zh-CN"/>
+        </w:rPr>
+        <w:t> &lt;&lt; </w:t>
+      </w:r>
+      <w:proofErr w:type="spellStart"/>
+      <w:r>
+        <w:rPr>
+          <w:rFonts w:ascii="Consolas" w:eastAsia="Times New Roman" w:hAnsi="Consolas" w:cs="Times New Roman"/>
+          <w:color w:val="000000"/>
+          <w:sz w:val="18"/>
+          <w:szCs w:val="18"/>
+          <w:bdr w:val="none" w:sz="0" w:space="0" w:color="auto" w:frame="1"/>
+          <w:lang w:val="en-ID" w:eastAsia="zh-CN"/>
+        </w:rPr>
+        <w:t>endl</w:t>
+      </w:r>
+      <w:proofErr w:type="spellEnd"/>
+      <w:r>
+        <w:rPr>
+          <w:rFonts w:ascii="Consolas" w:eastAsia="Times New Roman" w:hAnsi="Consolas" w:cs="Times New Roman"/>
+          <w:color w:val="000000"/>
+          <w:sz w:val="18"/>
+          <w:szCs w:val="18"/>
+          <w:bdr w:val="none" w:sz="0" w:space="0" w:color="auto" w:frame="1"/>
+          <w:lang w:val="en-ID" w:eastAsia="zh-CN"/>
+        </w:rPr>
+        <w:t>;  </w:t>
+      </w:r>
+    </w:p>
+    <w:p>
+      <w:pPr>
+        <w:widowControl/>
+        <w:numPr>
+          <w:ilvl w:val="0"/>
+          <w:numId w:val="3"/>
+        </w:numPr>
+        <w:pBdr>
+          <w:left w:val="single" w:sz="18" w:space="0" w:color="6CE26C"/>
+        </w:pBdr>
+        <w:shd w:val="clear" w:color="auto" w:fill="F8F8F8"/>
+        <w:autoSpaceDE/>
+        <w:autoSpaceDN/>
+        <w:spacing w:beforeAutospacing="1" w:afterAutospacing="1" w:line="210" w:lineRule="atLeast"/>
+        <w:rPr>
+          <w:rFonts w:ascii="Consolas" w:eastAsia="Times New Roman" w:hAnsi="Consolas" w:cs="Times New Roman"/>
+          <w:color w:val="5C5C5C"/>
+          <w:sz w:val="18"/>
+          <w:szCs w:val="18"/>
+          <w:lang w:val="en-ID" w:eastAsia="zh-CN"/>
+        </w:rPr>
+      </w:pPr>
+      <w:r>
+        <w:rPr>
+          <w:rFonts w:ascii="Consolas" w:eastAsia="Times New Roman" w:hAnsi="Consolas" w:cs="Times New Roman"/>
+          <w:color w:val="000000"/>
+          <w:sz w:val="18"/>
+          <w:szCs w:val="18"/>
+          <w:bdr w:val="none" w:sz="0" w:space="0" w:color="auto" w:frame="1"/>
+          <w:lang w:val="en-ID" w:eastAsia="zh-CN"/>
+        </w:rPr>
+        <w:t>    cout &lt;&lt; </w:t>
+      </w:r>
       <w:r>
         <w:rPr>
           <w:rFonts w:ascii="Consolas" w:eastAsia="Times New Roman" w:hAnsi="Consolas" w:cs="Times New Roman"/>
@@ -6426,354 +5895,7 @@
           <w:bdr w:val="none" w:sz="0" w:space="0" w:color="auto" w:frame="1"/>
           <w:lang w:val="en-ID" w:eastAsia="zh-CN"/>
         </w:rPr>
-        <w:t>"</w:t>
-      </w:r>
-      <w:r>
-        <w:rPr>
-          <w:rFonts w:ascii="Consolas" w:eastAsia="Times New Roman" w:hAnsi="Consolas" w:cs="Times New Roman"/>
-          <w:color w:val="000000"/>
-          <w:sz w:val="18"/>
-          <w:szCs w:val="18"/>
-          <w:bdr w:val="none" w:sz="0" w:space="0" w:color="auto" w:frame="1"/>
-          <w:lang w:val="en-ID" w:eastAsia="zh-CN"/>
-        </w:rPr>
-        <w:t>;</w:t>
-      </w:r>
-      <w:proofErr w:type="gramEnd"/>
-      <w:r>
-        <w:rPr>
-          <w:rFonts w:ascii="Consolas" w:eastAsia="Times New Roman" w:hAnsi="Consolas" w:cs="Times New Roman"/>
-          <w:color w:val="000000"/>
-          <w:sz w:val="18"/>
-          <w:szCs w:val="18"/>
-          <w:bdr w:val="none" w:sz="0" w:space="0" w:color="auto" w:frame="1"/>
-          <w:lang w:val="en-ID" w:eastAsia="zh-CN"/>
-        </w:rPr>
-        <w:t>  </w:t>
-      </w:r>
-    </w:p>
-    <w:p>
-      <w:pPr>
-        <w:widowControl/>
-        <w:numPr>
-          <w:ilvl w:val="0"/>
-          <w:numId w:val="3"/>
-        </w:numPr>
-        <w:pBdr>
-          <w:left w:val="single" w:sz="18" w:space="0" w:color="6CE26C"/>
-        </w:pBdr>
-        <w:shd w:val="clear" w:color="auto" w:fill="FFFFFF"/>
-        <w:autoSpaceDE/>
-        <w:autoSpaceDN/>
-        <w:spacing w:beforeAutospacing="1" w:afterAutospacing="1" w:line="210" w:lineRule="atLeast"/>
-        <w:rPr>
-          <w:rFonts w:ascii="Consolas" w:eastAsia="Times New Roman" w:hAnsi="Consolas" w:cs="Times New Roman"/>
-          <w:color w:val="5C5C5C"/>
-          <w:sz w:val="18"/>
-          <w:szCs w:val="18"/>
-          <w:lang w:val="en-ID" w:eastAsia="zh-CN"/>
-        </w:rPr>
-      </w:pPr>
-      <w:r>
-        <w:rPr>
-          <w:rFonts w:ascii="Consolas" w:eastAsia="Times New Roman" w:hAnsi="Consolas" w:cs="Times New Roman"/>
-          <w:color w:val="000000"/>
-          <w:sz w:val="18"/>
-          <w:szCs w:val="18"/>
-          <w:bdr w:val="none" w:sz="0" w:space="0" w:color="auto" w:frame="1"/>
-          <w:lang w:val="en-ID" w:eastAsia="zh-CN"/>
-        </w:rPr>
-        <w:t>    }  </w:t>
-      </w:r>
-    </w:p>
-    <w:p>
-      <w:pPr>
-        <w:widowControl/>
-        <w:numPr>
-          <w:ilvl w:val="0"/>
-          <w:numId w:val="3"/>
-        </w:numPr>
-        <w:pBdr>
-          <w:left w:val="single" w:sz="18" w:space="0" w:color="6CE26C"/>
-        </w:pBdr>
-        <w:shd w:val="clear" w:color="auto" w:fill="F8F8F8"/>
-        <w:autoSpaceDE/>
-        <w:autoSpaceDN/>
-        <w:spacing w:beforeAutospacing="1" w:afterAutospacing="1" w:line="210" w:lineRule="atLeast"/>
-        <w:rPr>
-          <w:rFonts w:ascii="Consolas" w:eastAsia="Times New Roman" w:hAnsi="Consolas" w:cs="Times New Roman"/>
-          <w:color w:val="5C5C5C"/>
-          <w:sz w:val="18"/>
-          <w:szCs w:val="18"/>
-          <w:lang w:val="en-ID" w:eastAsia="zh-CN"/>
-        </w:rPr>
-      </w:pPr>
-      <w:r>
-        <w:rPr>
-          <w:rFonts w:ascii="Consolas" w:eastAsia="Times New Roman" w:hAnsi="Consolas" w:cs="Times New Roman"/>
-          <w:color w:val="000000"/>
-          <w:sz w:val="18"/>
-          <w:szCs w:val="18"/>
-          <w:bdr w:val="none" w:sz="0" w:space="0" w:color="auto" w:frame="1"/>
-          <w:lang w:val="en-ID" w:eastAsia="zh-CN"/>
-        </w:rPr>
-        <w:t>  </w:t>
-      </w:r>
-    </w:p>
-    <w:p>
-      <w:pPr>
-        <w:widowControl/>
-        <w:numPr>
-          <w:ilvl w:val="0"/>
-          <w:numId w:val="3"/>
-        </w:numPr>
-        <w:pBdr>
-          <w:left w:val="single" w:sz="18" w:space="0" w:color="6CE26C"/>
-        </w:pBdr>
-        <w:shd w:val="clear" w:color="auto" w:fill="FFFFFF"/>
-        <w:autoSpaceDE/>
-        <w:autoSpaceDN/>
-        <w:spacing w:beforeAutospacing="1" w:afterAutospacing="1" w:line="210" w:lineRule="atLeast"/>
-        <w:rPr>
-          <w:rFonts w:ascii="Consolas" w:eastAsia="Times New Roman" w:hAnsi="Consolas" w:cs="Times New Roman"/>
-          <w:color w:val="5C5C5C"/>
-          <w:sz w:val="18"/>
-          <w:szCs w:val="18"/>
-          <w:lang w:val="en-ID" w:eastAsia="zh-CN"/>
-        </w:rPr>
-      </w:pPr>
-      <w:r>
-        <w:rPr>
-          <w:rFonts w:ascii="Consolas" w:eastAsia="Times New Roman" w:hAnsi="Consolas" w:cs="Times New Roman"/>
-          <w:color w:val="000000"/>
-          <w:sz w:val="18"/>
-          <w:szCs w:val="18"/>
-          <w:bdr w:val="none" w:sz="0" w:space="0" w:color="auto" w:frame="1"/>
-          <w:lang w:val="en-ID" w:eastAsia="zh-CN"/>
-        </w:rPr>
-        <w:t>    auto elapsed = </w:t>
-      </w:r>
-      <w:proofErr w:type="gramStart"/>
-      <w:r>
-        <w:rPr>
-          <w:rFonts w:ascii="Consolas" w:eastAsia="Times New Roman" w:hAnsi="Consolas" w:cs="Times New Roman"/>
-          <w:color w:val="000000"/>
-          <w:sz w:val="18"/>
-          <w:szCs w:val="18"/>
-          <w:bdr w:val="none" w:sz="0" w:space="0" w:color="auto" w:frame="1"/>
-          <w:lang w:val="en-ID" w:eastAsia="zh-CN"/>
-        </w:rPr>
-        <w:t>chrono::</w:t>
-      </w:r>
-      <w:proofErr w:type="gramEnd"/>
-      <w:r>
-        <w:rPr>
-          <w:rFonts w:ascii="Consolas" w:eastAsia="Times New Roman" w:hAnsi="Consolas" w:cs="Times New Roman"/>
-          <w:color w:val="000000"/>
-          <w:sz w:val="18"/>
-          <w:szCs w:val="18"/>
-          <w:bdr w:val="none" w:sz="0" w:space="0" w:color="auto" w:frame="1"/>
-          <w:lang w:val="en-ID" w:eastAsia="zh-CN"/>
-        </w:rPr>
-        <w:t>duration_cast&lt;chrono::nanoseconds&gt;(end - start);  </w:t>
-      </w:r>
-    </w:p>
-    <w:p>
-      <w:pPr>
-        <w:widowControl/>
-        <w:numPr>
-          <w:ilvl w:val="0"/>
-          <w:numId w:val="3"/>
-        </w:numPr>
-        <w:pBdr>
-          <w:left w:val="single" w:sz="18" w:space="0" w:color="6CE26C"/>
-        </w:pBdr>
-        <w:shd w:val="clear" w:color="auto" w:fill="F8F8F8"/>
-        <w:autoSpaceDE/>
-        <w:autoSpaceDN/>
-        <w:spacing w:beforeAutospacing="1" w:afterAutospacing="1" w:line="210" w:lineRule="atLeast"/>
-        <w:rPr>
-          <w:rFonts w:ascii="Consolas" w:eastAsia="Times New Roman" w:hAnsi="Consolas" w:cs="Times New Roman"/>
-          <w:color w:val="5C5C5C"/>
-          <w:sz w:val="18"/>
-          <w:szCs w:val="18"/>
-          <w:lang w:val="en-ID" w:eastAsia="zh-CN"/>
-        </w:rPr>
-      </w:pPr>
-      <w:r>
-        <w:rPr>
-          <w:rFonts w:ascii="Consolas" w:eastAsia="Times New Roman" w:hAnsi="Consolas" w:cs="Times New Roman"/>
-          <w:color w:val="000000"/>
-          <w:sz w:val="18"/>
-          <w:szCs w:val="18"/>
-          <w:bdr w:val="none" w:sz="0" w:space="0" w:color="auto" w:frame="1"/>
-          <w:lang w:val="en-ID" w:eastAsia="zh-CN"/>
-        </w:rPr>
-        <w:t>  </w:t>
-      </w:r>
-    </w:p>
-    <w:p>
-      <w:pPr>
-        <w:widowControl/>
-        <w:numPr>
-          <w:ilvl w:val="0"/>
-          <w:numId w:val="3"/>
-        </w:numPr>
-        <w:pBdr>
-          <w:left w:val="single" w:sz="18" w:space="0" w:color="6CE26C"/>
-        </w:pBdr>
-        <w:shd w:val="clear" w:color="auto" w:fill="FFFFFF"/>
-        <w:autoSpaceDE/>
-        <w:autoSpaceDN/>
-        <w:spacing w:beforeAutospacing="1" w:afterAutospacing="1" w:line="210" w:lineRule="atLeast"/>
-        <w:rPr>
-          <w:rFonts w:ascii="Consolas" w:eastAsia="Times New Roman" w:hAnsi="Consolas" w:cs="Times New Roman"/>
-          <w:color w:val="5C5C5C"/>
-          <w:sz w:val="18"/>
-          <w:szCs w:val="18"/>
-          <w:lang w:val="en-ID" w:eastAsia="zh-CN"/>
-        </w:rPr>
-      </w:pPr>
-      <w:r>
-        <w:rPr>
-          <w:rFonts w:ascii="Consolas" w:eastAsia="Times New Roman" w:hAnsi="Consolas" w:cs="Times New Roman"/>
-          <w:color w:val="000000"/>
-          <w:sz w:val="18"/>
-          <w:szCs w:val="18"/>
-          <w:bdr w:val="none" w:sz="0" w:space="0" w:color="auto" w:frame="1"/>
-          <w:lang w:val="en-ID" w:eastAsia="zh-CN"/>
-        </w:rPr>
-        <w:t>    </w:t>
-      </w:r>
-      <w:proofErr w:type="spellStart"/>
-      <w:r>
-        <w:rPr>
-          <w:rFonts w:ascii="Consolas" w:eastAsia="Times New Roman" w:hAnsi="Consolas" w:cs="Times New Roman"/>
-          <w:color w:val="000000"/>
-          <w:sz w:val="18"/>
-          <w:szCs w:val="18"/>
-          <w:bdr w:val="none" w:sz="0" w:space="0" w:color="auto" w:frame="1"/>
-          <w:lang w:val="en-ID" w:eastAsia="zh-CN"/>
-        </w:rPr>
-        <w:t>cout</w:t>
-      </w:r>
-      <w:proofErr w:type="spellEnd"/>
-      <w:r>
-        <w:rPr>
-          <w:rFonts w:ascii="Consolas" w:eastAsia="Times New Roman" w:hAnsi="Consolas" w:cs="Times New Roman"/>
-          <w:color w:val="000000"/>
-          <w:sz w:val="18"/>
-          <w:szCs w:val="18"/>
-          <w:bdr w:val="none" w:sz="0" w:space="0" w:color="auto" w:frame="1"/>
-          <w:lang w:val="en-ID" w:eastAsia="zh-CN"/>
-        </w:rPr>
-        <w:t> &lt;&lt; </w:t>
-      </w:r>
-      <w:proofErr w:type="spellStart"/>
-      <w:proofErr w:type="gramStart"/>
-      <w:r>
-        <w:rPr>
-          <w:rFonts w:ascii="Consolas" w:eastAsia="Times New Roman" w:hAnsi="Consolas" w:cs="Times New Roman"/>
-          <w:color w:val="000000"/>
-          <w:sz w:val="18"/>
-          <w:szCs w:val="18"/>
-          <w:bdr w:val="none" w:sz="0" w:space="0" w:color="auto" w:frame="1"/>
-          <w:lang w:val="en-ID" w:eastAsia="zh-CN"/>
-        </w:rPr>
-        <w:t>endl</w:t>
-      </w:r>
-      <w:proofErr w:type="spellEnd"/>
-      <w:r>
-        <w:rPr>
-          <w:rFonts w:ascii="Consolas" w:eastAsia="Times New Roman" w:hAnsi="Consolas" w:cs="Times New Roman"/>
-          <w:color w:val="000000"/>
-          <w:sz w:val="18"/>
-          <w:szCs w:val="18"/>
-          <w:bdr w:val="none" w:sz="0" w:space="0" w:color="auto" w:frame="1"/>
-          <w:lang w:val="en-ID" w:eastAsia="zh-CN"/>
-        </w:rPr>
-        <w:t>;</w:t>
-      </w:r>
-      <w:proofErr w:type="gramEnd"/>
-      <w:r>
-        <w:rPr>
-          <w:rFonts w:ascii="Consolas" w:eastAsia="Times New Roman" w:hAnsi="Consolas" w:cs="Times New Roman"/>
-          <w:color w:val="000000"/>
-          <w:sz w:val="18"/>
-          <w:szCs w:val="18"/>
-          <w:bdr w:val="none" w:sz="0" w:space="0" w:color="auto" w:frame="1"/>
-          <w:lang w:val="en-ID" w:eastAsia="zh-CN"/>
-        </w:rPr>
-        <w:t>  </w:t>
-      </w:r>
-    </w:p>
-    <w:p>
-      <w:pPr>
-        <w:widowControl/>
-        <w:numPr>
-          <w:ilvl w:val="0"/>
-          <w:numId w:val="3"/>
-        </w:numPr>
-        <w:pBdr>
-          <w:left w:val="single" w:sz="18" w:space="0" w:color="6CE26C"/>
-        </w:pBdr>
-        <w:shd w:val="clear" w:color="auto" w:fill="F8F8F8"/>
-        <w:autoSpaceDE/>
-        <w:autoSpaceDN/>
-        <w:spacing w:beforeAutospacing="1" w:afterAutospacing="1" w:line="210" w:lineRule="atLeast"/>
-        <w:rPr>
-          <w:rFonts w:ascii="Consolas" w:eastAsia="Times New Roman" w:hAnsi="Consolas" w:cs="Times New Roman"/>
-          <w:color w:val="5C5C5C"/>
-          <w:sz w:val="18"/>
-          <w:szCs w:val="18"/>
-          <w:lang w:val="en-ID" w:eastAsia="zh-CN"/>
-        </w:rPr>
-      </w:pPr>
-      <w:r>
-        <w:rPr>
-          <w:rFonts w:ascii="Consolas" w:eastAsia="Times New Roman" w:hAnsi="Consolas" w:cs="Times New Roman"/>
-          <w:color w:val="000000"/>
-          <w:sz w:val="18"/>
-          <w:szCs w:val="18"/>
-          <w:bdr w:val="none" w:sz="0" w:space="0" w:color="auto" w:frame="1"/>
-          <w:lang w:val="en-ID" w:eastAsia="zh-CN"/>
-        </w:rPr>
-        <w:t>    cout &lt;&lt; </w:t>
-      </w:r>
-      <w:r>
-        <w:rPr>
-          <w:rFonts w:ascii="Consolas" w:eastAsia="Times New Roman" w:hAnsi="Consolas" w:cs="Times New Roman"/>
-          <w:color w:val="0000FF"/>
-          <w:sz w:val="18"/>
-          <w:szCs w:val="18"/>
-          <w:bdr w:val="none" w:sz="0" w:space="0" w:color="auto" w:frame="1"/>
-          <w:lang w:val="en-ID" w:eastAsia="zh-CN"/>
-        </w:rPr>
-        <w:t>"\nElapsed time in </w:t>
-      </w:r>
-      <w:proofErr w:type="gramStart"/>
-      <w:r>
-        <w:rPr>
-          <w:rFonts w:ascii="Consolas" w:eastAsia="Times New Roman" w:hAnsi="Consolas" w:cs="Times New Roman"/>
-          <w:color w:val="0000FF"/>
-          <w:sz w:val="18"/>
-          <w:szCs w:val="18"/>
-          <w:bdr w:val="none" w:sz="0" w:space="0" w:color="auto" w:frame="1"/>
-          <w:lang w:val="en-ID" w:eastAsia="zh-CN"/>
-        </w:rPr>
-        <w:t>nanoseconds :</w:t>
-      </w:r>
-      <w:proofErr w:type="gramEnd"/>
-      <w:r>
-        <w:rPr>
-          <w:rFonts w:ascii="Consolas" w:eastAsia="Times New Roman" w:hAnsi="Consolas" w:cs="Times New Roman"/>
-          <w:color w:val="0000FF"/>
-          <w:sz w:val="18"/>
-          <w:szCs w:val="18"/>
-          <w:bdr w:val="none" w:sz="0" w:space="0" w:color="auto" w:frame="1"/>
-          <w:lang w:val="en-ID" w:eastAsia="zh-CN"/>
-        </w:rPr>
-        <w:t> "</w:t>
+        <w:t>"\nElapsed time in nanoseconds : "</w:t>
       </w:r>
       <w:r>
         <w:rPr>
@@ -6898,31 +6020,7 @@
           <w:bdr w:val="none" w:sz="0" w:space="0" w:color="auto" w:frame="1"/>
           <w:lang w:val="en-ID" w:eastAsia="zh-CN"/>
         </w:rPr>
-        <w:t> </w:t>
-      </w:r>
-      <w:proofErr w:type="gramStart"/>
-      <w:r>
-        <w:rPr>
-          <w:rFonts w:ascii="Consolas" w:eastAsia="Times New Roman" w:hAnsi="Consolas" w:cs="Times New Roman"/>
-          <w:color w:val="000000"/>
-          <w:sz w:val="18"/>
-          <w:szCs w:val="18"/>
-          <w:bdr w:val="none" w:sz="0" w:space="0" w:color="auto" w:frame="1"/>
-          <w:lang w:val="en-ID" w:eastAsia="zh-CN"/>
-        </w:rPr>
-        <w:t>0;</w:t>
-      </w:r>
-      <w:proofErr w:type="gramEnd"/>
-      <w:r>
-        <w:rPr>
-          <w:rFonts w:ascii="Consolas" w:eastAsia="Times New Roman" w:hAnsi="Consolas" w:cs="Times New Roman"/>
-          <w:color w:val="000000"/>
-          <w:sz w:val="18"/>
-          <w:szCs w:val="18"/>
-          <w:bdr w:val="none" w:sz="0" w:space="0" w:color="auto" w:frame="1"/>
-          <w:lang w:val="en-ID" w:eastAsia="zh-CN"/>
-        </w:rPr>
-        <w:t>  </w:t>
+        <w:t> 0;  </w:t>
       </w:r>
     </w:p>
     <w:p>
@@ -6981,7 +6079,7 @@
                     <pic:cNvPicPr/>
                   </pic:nvPicPr>
                   <pic:blipFill>
-                    <a:blip r:embed="rId7"/>
+                    <a:blip r:embed="rId9"/>
                     <a:stretch>
                       <a:fillRect/>
                     </a:stretch>
@@ -7119,7 +6217,7 @@
                     <pic:cNvPicPr/>
                   </pic:nvPicPr>
                   <pic:blipFill>
-                    <a:blip r:embed="rId8"/>
+                    <a:blip r:embed="rId10"/>
                     <a:stretch>
                       <a:fillRect/>
                     </a:stretch>
@@ -7274,7 +6372,7 @@
                     <pic:cNvPicPr preferRelativeResize="0"/>
                   </pic:nvPicPr>
                   <pic:blipFill>
-                    <a:blip r:embed="rId9"/>
+                    <a:blip r:embed="rId11"/>
                     <a:srcRect/>
                     <a:stretch>
                       <a:fillRect/>
@@ -7355,64 +6453,32 @@
           <w:rFonts w:eastAsia="Lato" w:cs="Times New Roman"/>
           <w:szCs w:val="24"/>
         </w:rPr>
-        <w:t xml:space="preserve">-c +cn-2c + </w:t>
-      </w:r>
-      <w:proofErr w:type="gramStart"/>
+        <w:t>-c +cn-2c + ..... + 2c +</w:t>
+      </w:r>
+      <w:proofErr w:type="spellStart"/>
       <w:r>
         <w:rPr>
           <w:rFonts w:eastAsia="Lato" w:cs="Times New Roman"/>
           <w:szCs w:val="24"/>
         </w:rPr>
-        <w:t>.....</w:t>
-      </w:r>
-      <w:proofErr w:type="gramEnd"/>
-      <w:r>
+        <w:t>cn</w:t>
+      </w:r>
+      <w:proofErr w:type="spellEnd"/>
+    </w:p>
+    <w:p>
+      <w:pPr>
+        <w:ind w:firstLine="720"/>
         <w:rPr>
           <w:rFonts w:eastAsia="Lato" w:cs="Times New Roman"/>
           <w:szCs w:val="24"/>
         </w:rPr>
-        <w:t xml:space="preserve"> + 2c +</w:t>
-      </w:r>
-      <w:proofErr w:type="spellStart"/>
+      </w:pPr>
       <w:r>
         <w:rPr>
           <w:rFonts w:eastAsia="Lato" w:cs="Times New Roman"/>
           <w:szCs w:val="24"/>
         </w:rPr>
-        <w:t>cn</w:t>
-      </w:r>
-      <w:proofErr w:type="spellEnd"/>
-    </w:p>
-    <w:p>
-      <w:pPr>
-        <w:ind w:firstLine="720"/>
-        <w:rPr>
-          <w:rFonts w:eastAsia="Lato" w:cs="Times New Roman"/>
-          <w:szCs w:val="24"/>
-        </w:rPr>
-      </w:pPr>
-      <w:r>
-        <w:rPr>
-          <w:rFonts w:eastAsia="Lato" w:cs="Times New Roman"/>
-          <w:szCs w:val="24"/>
-        </w:rPr>
-        <w:t>= c((n-</w:t>
-      </w:r>
-      <w:proofErr w:type="gramStart"/>
-      <w:r>
-        <w:rPr>
-          <w:rFonts w:eastAsia="Lato" w:cs="Times New Roman"/>
-          <w:szCs w:val="24"/>
-        </w:rPr>
-        <w:t>1)(</w:t>
-      </w:r>
-      <w:proofErr w:type="gramEnd"/>
-      <w:r>
-        <w:rPr>
-          <w:rFonts w:eastAsia="Lato" w:cs="Times New Roman"/>
-          <w:szCs w:val="24"/>
-        </w:rPr>
-        <w:t xml:space="preserve">n-2)/2) + </w:t>
+        <w:t xml:space="preserve">= c((n-1)(n-2)/2) + </w:t>
       </w:r>
       <w:proofErr w:type="spellStart"/>
       <w:r>
@@ -7494,23 +6560,7 @@
           <w:rFonts w:eastAsia="Lato" w:cs="Times New Roman"/>
           <w:szCs w:val="24"/>
         </w:rPr>
-        <w:t>/</w:t>
-      </w:r>
-      <w:proofErr w:type="gramStart"/>
-      <w:r>
-        <w:rPr>
-          <w:rFonts w:eastAsia="Lato" w:cs="Times New Roman"/>
-          <w:szCs w:val="24"/>
-        </w:rPr>
-        <w:t>2)-(</w:t>
-      </w:r>
-      <w:proofErr w:type="gramEnd"/>
-      <w:r>
-        <w:rPr>
-          <w:rFonts w:eastAsia="Lato" w:cs="Times New Roman"/>
-          <w:szCs w:val="24"/>
-        </w:rPr>
-        <w:t xml:space="preserve">3n/2)+1 + </w:t>
+        <w:t xml:space="preserve">/2)-(3n/2)+1 + </w:t>
       </w:r>
       <w:proofErr w:type="spellStart"/>
       <w:r>
@@ -7634,78 +6684,46 @@
           <w:rFonts w:eastAsia="Lato" w:cs="Times New Roman"/>
           <w:szCs w:val="24"/>
         </w:rPr>
-        <w:t xml:space="preserve">-c +cn-2c + </w:t>
-      </w:r>
-      <w:proofErr w:type="gramStart"/>
+        <w:t>-c +cn-2c + ..... + 2c +</w:t>
+      </w:r>
+      <w:proofErr w:type="spellStart"/>
       <w:r>
         <w:rPr>
           <w:rFonts w:eastAsia="Lato" w:cs="Times New Roman"/>
           <w:szCs w:val="24"/>
         </w:rPr>
-        <w:t>.....</w:t>
-      </w:r>
-      <w:proofErr w:type="gramEnd"/>
-      <w:r>
+        <w:t>cn</w:t>
+      </w:r>
+      <w:proofErr w:type="spellEnd"/>
+    </w:p>
+    <w:p>
+      <w:pPr>
+        <w:ind w:firstLine="426"/>
         <w:rPr>
           <w:rFonts w:eastAsia="Lato" w:cs="Times New Roman"/>
           <w:szCs w:val="24"/>
         </w:rPr>
-        <w:t xml:space="preserve"> + 2c +</w:t>
-      </w:r>
-      <w:proofErr w:type="spellStart"/>
+      </w:pPr>
       <w:r>
         <w:rPr>
           <w:rFonts w:eastAsia="Lato" w:cs="Times New Roman"/>
           <w:szCs w:val="24"/>
         </w:rPr>
-        <w:t>cn</w:t>
-      </w:r>
-      <w:proofErr w:type="spellEnd"/>
-    </w:p>
-    <w:p>
-      <w:pPr>
-        <w:ind w:firstLine="426"/>
+        <w:t xml:space="preserve"> </w:t>
+      </w:r>
+      <w:r>
         <w:rPr>
           <w:rFonts w:eastAsia="Lato" w:cs="Times New Roman"/>
           <w:szCs w:val="24"/>
         </w:rPr>
-      </w:pPr>
+        <w:tab/>
+      </w:r>
       <w:r>
         <w:rPr>
           <w:rFonts w:eastAsia="Lato" w:cs="Times New Roman"/>
           <w:szCs w:val="24"/>
         </w:rPr>
-        <w:t xml:space="preserve"> </w:t>
-      </w:r>
-      <w:r>
-        <w:rPr>
-          <w:rFonts w:eastAsia="Lato" w:cs="Times New Roman"/>
-          <w:szCs w:val="24"/>
-        </w:rPr>
-        <w:tab/>
-      </w:r>
-      <w:r>
-        <w:rPr>
-          <w:rFonts w:eastAsia="Lato" w:cs="Times New Roman"/>
-          <w:szCs w:val="24"/>
-        </w:rPr>
-        <w:t>= c((n-</w:t>
-      </w:r>
-      <w:proofErr w:type="gramStart"/>
-      <w:r>
-        <w:rPr>
-          <w:rFonts w:eastAsia="Lato" w:cs="Times New Roman"/>
-          <w:szCs w:val="24"/>
-        </w:rPr>
-        <w:t>1)(</w:t>
-      </w:r>
-      <w:proofErr w:type="gramEnd"/>
-      <w:r>
-        <w:rPr>
-          <w:rFonts w:eastAsia="Lato" w:cs="Times New Roman"/>
-          <w:szCs w:val="24"/>
-        </w:rPr>
-        <w:t xml:space="preserve">n-2)/2) + </w:t>
+        <w:t xml:space="preserve">= c((n-1)(n-2)/2) + </w:t>
       </w:r>
       <w:proofErr w:type="spellStart"/>
       <w:r>
@@ -7787,23 +6805,7 @@
           <w:rFonts w:eastAsia="Lato" w:cs="Times New Roman"/>
           <w:szCs w:val="24"/>
         </w:rPr>
-        <w:t>/</w:t>
-      </w:r>
-      <w:proofErr w:type="gramStart"/>
-      <w:r>
-        <w:rPr>
-          <w:rFonts w:eastAsia="Lato" w:cs="Times New Roman"/>
-          <w:szCs w:val="24"/>
-        </w:rPr>
-        <w:t>2)-(</w:t>
-      </w:r>
-      <w:proofErr w:type="gramEnd"/>
-      <w:r>
-        <w:rPr>
-          <w:rFonts w:eastAsia="Lato" w:cs="Times New Roman"/>
-          <w:szCs w:val="24"/>
-        </w:rPr>
-        <w:t xml:space="preserve">3n/2)+1 + </w:t>
+        <w:t xml:space="preserve">/2)-(3n/2)+1 + </w:t>
       </w:r>
       <w:proofErr w:type="spellStart"/>
       <w:r>
@@ -8061,9 +7063,9 @@
           <w:bdr w:val="none" w:sz="0" w:space="0" w:color="auto" w:frame="1"/>
           <w:lang w:val="en-ID" w:eastAsia="zh-CN"/>
         </w:rPr>
-        <w:t>    Nama      </w:t>
-      </w:r>
-      <w:proofErr w:type="gramStart"/>
+        <w:t>    Nama        : Muhammad Iqbal Alif </w:t>
+      </w:r>
+      <w:proofErr w:type="spellStart"/>
       <w:r>
         <w:rPr>
           <w:rFonts w:ascii="Consolas" w:eastAsia="Times New Roman" w:hAnsi="Consolas" w:cs="Times New Roman"/>
@@ -8073,9 +7075,43 @@
           <w:bdr w:val="none" w:sz="0" w:space="0" w:color="auto" w:frame="1"/>
           <w:lang w:val="en-ID" w:eastAsia="zh-CN"/>
         </w:rPr>
-        <w:t>  :</w:t>
-      </w:r>
-      <w:proofErr w:type="gramEnd"/>
+        <w:t>Fadilla</w:t>
+      </w:r>
+      <w:proofErr w:type="spellEnd"/>
+      <w:r>
+        <w:rPr>
+          <w:rFonts w:ascii="Consolas" w:eastAsia="Times New Roman" w:hAnsi="Consolas" w:cs="Times New Roman"/>
+          <w:color w:val="000000"/>
+          <w:sz w:val="18"/>
+          <w:szCs w:val="18"/>
+          <w:bdr w:val="none" w:sz="0" w:space="0" w:color="auto" w:frame="1"/>
+          <w:lang w:val="en-ID" w:eastAsia="zh-CN"/>
+        </w:rPr>
+        <w:t> </w:t>
+      </w:r>
+    </w:p>
+    <w:p>
+      <w:pPr>
+        <w:widowControl/>
+        <w:numPr>
+          <w:ilvl w:val="0"/>
+          <w:numId w:val="4"/>
+        </w:numPr>
+        <w:pBdr>
+          <w:left w:val="single" w:sz="18" w:space="0" w:color="6CE26C"/>
+        </w:pBdr>
+        <w:shd w:val="clear" w:color="auto" w:fill="FFFFFF"/>
+        <w:autoSpaceDE/>
+        <w:autoSpaceDN/>
+        <w:spacing w:beforeAutospacing="1" w:afterAutospacing="1" w:line="210" w:lineRule="atLeast"/>
+        <w:rPr>
+          <w:rFonts w:ascii="Consolas" w:eastAsia="Times New Roman" w:hAnsi="Consolas" w:cs="Times New Roman"/>
+          <w:color w:val="5C5C5C"/>
+          <w:sz w:val="18"/>
+          <w:szCs w:val="18"/>
+          <w:lang w:val="en-ID" w:eastAsia="zh-CN"/>
+        </w:rPr>
+      </w:pPr>
       <w:r>
         <w:rPr>
           <w:rFonts w:ascii="Consolas" w:eastAsia="Times New Roman" w:hAnsi="Consolas" w:cs="Times New Roman"/>
@@ -8085,9 +7121,42 @@
           <w:bdr w:val="none" w:sz="0" w:space="0" w:color="auto" w:frame="1"/>
           <w:lang w:val="en-ID" w:eastAsia="zh-CN"/>
         </w:rPr>
-        <w:t> Muhammad Iqbal Alif </w:t>
-      </w:r>
-      <w:proofErr w:type="spellStart"/>
+        <w:t>    Kelas       : B</w:t>
+      </w:r>
+      <w:r>
+        <w:rPr>
+          <w:rFonts w:ascii="Consolas" w:eastAsia="Times New Roman" w:hAnsi="Consolas" w:cs="Times New Roman"/>
+          <w:color w:val="000000"/>
+          <w:sz w:val="18"/>
+          <w:szCs w:val="18"/>
+          <w:bdr w:val="none" w:sz="0" w:space="0" w:color="auto" w:frame="1"/>
+          <w:lang w:val="en-ID" w:eastAsia="zh-CN"/>
+        </w:rPr>
+        <w:t> </w:t>
+      </w:r>
+    </w:p>
+    <w:p>
+      <w:pPr>
+        <w:widowControl/>
+        <w:numPr>
+          <w:ilvl w:val="0"/>
+          <w:numId w:val="4"/>
+        </w:numPr>
+        <w:pBdr>
+          <w:left w:val="single" w:sz="18" w:space="0" w:color="6CE26C"/>
+        </w:pBdr>
+        <w:shd w:val="clear" w:color="auto" w:fill="F8F8F8"/>
+        <w:autoSpaceDE/>
+        <w:autoSpaceDN/>
+        <w:spacing w:beforeAutospacing="1" w:afterAutospacing="1" w:line="210" w:lineRule="atLeast"/>
+        <w:rPr>
+          <w:rFonts w:ascii="Consolas" w:eastAsia="Times New Roman" w:hAnsi="Consolas" w:cs="Times New Roman"/>
+          <w:color w:val="5C5C5C"/>
+          <w:sz w:val="18"/>
+          <w:szCs w:val="18"/>
+          <w:lang w:val="en-ID" w:eastAsia="zh-CN"/>
+        </w:rPr>
+      </w:pPr>
       <w:r>
         <w:rPr>
           <w:rFonts w:ascii="Consolas" w:eastAsia="Times New Roman" w:hAnsi="Consolas" w:cs="Times New Roman"/>
@@ -8097,9 +7166,8 @@
           <w:bdr w:val="none" w:sz="0" w:space="0" w:color="auto" w:frame="1"/>
           <w:lang w:val="en-ID" w:eastAsia="zh-CN"/>
         </w:rPr>
-        <w:t>Fadilla</w:t>
-      </w:r>
-      <w:proofErr w:type="spellEnd"/>
+        <w:t>    NPM         : 140810180020</w:t>
+      </w:r>
       <w:r>
         <w:rPr>
           <w:rFonts w:ascii="Consolas" w:eastAsia="Times New Roman" w:hAnsi="Consolas" w:cs="Times New Roman"/>
@@ -8143,9 +7211,9 @@
           <w:bdr w:val="none" w:sz="0" w:space="0" w:color="auto" w:frame="1"/>
           <w:lang w:val="en-ID" w:eastAsia="zh-CN"/>
         </w:rPr>
-        <w:t>    Kelas     </w:t>
-      </w:r>
-      <w:proofErr w:type="gramStart"/>
+        <w:t>    </w:t>
+      </w:r>
+      <w:proofErr w:type="spellStart"/>
       <w:r>
         <w:rPr>
           <w:rFonts w:ascii="Consolas" w:eastAsia="Times New Roman" w:hAnsi="Consolas" w:cs="Times New Roman"/>
@@ -8155,9 +7223,9 @@
           <w:bdr w:val="none" w:sz="0" w:space="0" w:color="auto" w:frame="1"/>
           <w:lang w:val="en-ID" w:eastAsia="zh-CN"/>
         </w:rPr>
-        <w:t>  :</w:t>
-      </w:r>
-      <w:proofErr w:type="gramEnd"/>
+        <w:t>Deskripsi</w:t>
+      </w:r>
+      <w:proofErr w:type="spellEnd"/>
       <w:r>
         <w:rPr>
           <w:rFonts w:ascii="Consolas" w:eastAsia="Times New Roman" w:hAnsi="Consolas" w:cs="Times New Roman"/>
@@ -8167,169 +7235,7 @@
           <w:bdr w:val="none" w:sz="0" w:space="0" w:color="auto" w:frame="1"/>
           <w:lang w:val="en-ID" w:eastAsia="zh-CN"/>
         </w:rPr>
-        <w:t> B</w:t>
-      </w:r>
-      <w:r>
-        <w:rPr>
-          <w:rFonts w:ascii="Consolas" w:eastAsia="Times New Roman" w:hAnsi="Consolas" w:cs="Times New Roman"/>
-          <w:color w:val="000000"/>
-          <w:sz w:val="18"/>
-          <w:szCs w:val="18"/>
-          <w:bdr w:val="none" w:sz="0" w:space="0" w:color="auto" w:frame="1"/>
-          <w:lang w:val="en-ID" w:eastAsia="zh-CN"/>
-        </w:rPr>
-        <w:t> </w:t>
-      </w:r>
-    </w:p>
-    <w:p>
-      <w:pPr>
-        <w:widowControl/>
-        <w:numPr>
-          <w:ilvl w:val="0"/>
-          <w:numId w:val="4"/>
-        </w:numPr>
-        <w:pBdr>
-          <w:left w:val="single" w:sz="18" w:space="0" w:color="6CE26C"/>
-        </w:pBdr>
-        <w:shd w:val="clear" w:color="auto" w:fill="F8F8F8"/>
-        <w:autoSpaceDE/>
-        <w:autoSpaceDN/>
-        <w:spacing w:beforeAutospacing="1" w:afterAutospacing="1" w:line="210" w:lineRule="atLeast"/>
-        <w:rPr>
-          <w:rFonts w:ascii="Consolas" w:eastAsia="Times New Roman" w:hAnsi="Consolas" w:cs="Times New Roman"/>
-          <w:color w:val="5C5C5C"/>
-          <w:sz w:val="18"/>
-          <w:szCs w:val="18"/>
-          <w:lang w:val="en-ID" w:eastAsia="zh-CN"/>
-        </w:rPr>
-      </w:pPr>
-      <w:r>
-        <w:rPr>
-          <w:rFonts w:ascii="Consolas" w:eastAsia="Times New Roman" w:hAnsi="Consolas" w:cs="Times New Roman"/>
-          <w:color w:val="008200"/>
-          <w:sz w:val="18"/>
-          <w:szCs w:val="18"/>
-          <w:bdr w:val="none" w:sz="0" w:space="0" w:color="auto" w:frame="1"/>
-          <w:lang w:val="en-ID" w:eastAsia="zh-CN"/>
-        </w:rPr>
-        <w:t>    NPM       </w:t>
-      </w:r>
-      <w:proofErr w:type="gramStart"/>
-      <w:r>
-        <w:rPr>
-          <w:rFonts w:ascii="Consolas" w:eastAsia="Times New Roman" w:hAnsi="Consolas" w:cs="Times New Roman"/>
-          <w:color w:val="008200"/>
-          <w:sz w:val="18"/>
-          <w:szCs w:val="18"/>
-          <w:bdr w:val="none" w:sz="0" w:space="0" w:color="auto" w:frame="1"/>
-          <w:lang w:val="en-ID" w:eastAsia="zh-CN"/>
-        </w:rPr>
-        <w:t>  :</w:t>
-      </w:r>
-      <w:proofErr w:type="gramEnd"/>
-      <w:r>
-        <w:rPr>
-          <w:rFonts w:ascii="Consolas" w:eastAsia="Times New Roman" w:hAnsi="Consolas" w:cs="Times New Roman"/>
-          <w:color w:val="008200"/>
-          <w:sz w:val="18"/>
-          <w:szCs w:val="18"/>
-          <w:bdr w:val="none" w:sz="0" w:space="0" w:color="auto" w:frame="1"/>
-          <w:lang w:val="en-ID" w:eastAsia="zh-CN"/>
-        </w:rPr>
-        <w:t> 140810180020</w:t>
-      </w:r>
-      <w:r>
-        <w:rPr>
-          <w:rFonts w:ascii="Consolas" w:eastAsia="Times New Roman" w:hAnsi="Consolas" w:cs="Times New Roman"/>
-          <w:color w:val="000000"/>
-          <w:sz w:val="18"/>
-          <w:szCs w:val="18"/>
-          <w:bdr w:val="none" w:sz="0" w:space="0" w:color="auto" w:frame="1"/>
-          <w:lang w:val="en-ID" w:eastAsia="zh-CN"/>
-        </w:rPr>
-        <w:t> </w:t>
-      </w:r>
-    </w:p>
-    <w:p>
-      <w:pPr>
-        <w:widowControl/>
-        <w:numPr>
-          <w:ilvl w:val="0"/>
-          <w:numId w:val="4"/>
-        </w:numPr>
-        <w:pBdr>
-          <w:left w:val="single" w:sz="18" w:space="0" w:color="6CE26C"/>
-        </w:pBdr>
-        <w:shd w:val="clear" w:color="auto" w:fill="FFFFFF"/>
-        <w:autoSpaceDE/>
-        <w:autoSpaceDN/>
-        <w:spacing w:beforeAutospacing="1" w:afterAutospacing="1" w:line="210" w:lineRule="atLeast"/>
-        <w:rPr>
-          <w:rFonts w:ascii="Consolas" w:eastAsia="Times New Roman" w:hAnsi="Consolas" w:cs="Times New Roman"/>
-          <w:color w:val="5C5C5C"/>
-          <w:sz w:val="18"/>
-          <w:szCs w:val="18"/>
-          <w:lang w:val="en-ID" w:eastAsia="zh-CN"/>
-        </w:rPr>
-      </w:pPr>
-      <w:r>
-        <w:rPr>
-          <w:rFonts w:ascii="Consolas" w:eastAsia="Times New Roman" w:hAnsi="Consolas" w:cs="Times New Roman"/>
-          <w:color w:val="008200"/>
-          <w:sz w:val="18"/>
-          <w:szCs w:val="18"/>
-          <w:bdr w:val="none" w:sz="0" w:space="0" w:color="auto" w:frame="1"/>
-          <w:lang w:val="en-ID" w:eastAsia="zh-CN"/>
-        </w:rPr>
-        <w:t>    </w:t>
-      </w:r>
-      <w:proofErr w:type="spellStart"/>
-      <w:r>
-        <w:rPr>
-          <w:rFonts w:ascii="Consolas" w:eastAsia="Times New Roman" w:hAnsi="Consolas" w:cs="Times New Roman"/>
-          <w:color w:val="008200"/>
-          <w:sz w:val="18"/>
-          <w:szCs w:val="18"/>
-          <w:bdr w:val="none" w:sz="0" w:space="0" w:color="auto" w:frame="1"/>
-          <w:lang w:val="en-ID" w:eastAsia="zh-CN"/>
-        </w:rPr>
-        <w:t>Deskripsi</w:t>
-      </w:r>
-      <w:proofErr w:type="spellEnd"/>
-      <w:r>
-        <w:rPr>
-          <w:rFonts w:ascii="Consolas" w:eastAsia="Times New Roman" w:hAnsi="Consolas" w:cs="Times New Roman"/>
-          <w:color w:val="008200"/>
-          <w:sz w:val="18"/>
-          <w:szCs w:val="18"/>
-          <w:bdr w:val="none" w:sz="0" w:space="0" w:color="auto" w:frame="1"/>
-          <w:lang w:val="en-ID" w:eastAsia="zh-CN"/>
-        </w:rPr>
-        <w:t> </w:t>
-      </w:r>
-      <w:proofErr w:type="gramStart"/>
-      <w:r>
-        <w:rPr>
-          <w:rFonts w:ascii="Consolas" w:eastAsia="Times New Roman" w:hAnsi="Consolas" w:cs="Times New Roman"/>
-          <w:color w:val="008200"/>
-          <w:sz w:val="18"/>
-          <w:szCs w:val="18"/>
-          <w:bdr w:val="none" w:sz="0" w:space="0" w:color="auto" w:frame="1"/>
-          <w:lang w:val="en-ID" w:eastAsia="zh-CN"/>
-        </w:rPr>
-        <w:t>  :</w:t>
-      </w:r>
-      <w:proofErr w:type="gramEnd"/>
-      <w:r>
-        <w:rPr>
-          <w:rFonts w:ascii="Consolas" w:eastAsia="Times New Roman" w:hAnsi="Consolas" w:cs="Times New Roman"/>
-          <w:color w:val="008200"/>
-          <w:sz w:val="18"/>
-          <w:szCs w:val="18"/>
-          <w:bdr w:val="none" w:sz="0" w:space="0" w:color="auto" w:frame="1"/>
-          <w:lang w:val="en-ID" w:eastAsia="zh-CN"/>
-        </w:rPr>
-        <w:t> Selection Sort</w:t>
+        <w:t>   : Selection Sort</w:t>
       </w:r>
       <w:r>
         <w:rPr>
@@ -8536,31 +7442,7 @@
           <w:bdr w:val="none" w:sz="0" w:space="0" w:color="auto" w:frame="1"/>
           <w:lang w:val="en-ID" w:eastAsia="zh-CN"/>
         </w:rPr>
-        <w:t> </w:t>
-      </w:r>
-      <w:proofErr w:type="gramStart"/>
-      <w:r>
-        <w:rPr>
-          <w:rFonts w:ascii="Consolas" w:eastAsia="Times New Roman" w:hAnsi="Consolas" w:cs="Times New Roman"/>
-          <w:color w:val="000000"/>
-          <w:sz w:val="18"/>
-          <w:szCs w:val="18"/>
-          <w:bdr w:val="none" w:sz="0" w:space="0" w:color="auto" w:frame="1"/>
-          <w:lang w:val="en-ID" w:eastAsia="zh-CN"/>
-        </w:rPr>
-        <w:t>std;</w:t>
-      </w:r>
-      <w:proofErr w:type="gramEnd"/>
-      <w:r>
-        <w:rPr>
-          <w:rFonts w:ascii="Consolas" w:eastAsia="Times New Roman" w:hAnsi="Consolas" w:cs="Times New Roman"/>
-          <w:color w:val="000000"/>
-          <w:sz w:val="18"/>
-          <w:szCs w:val="18"/>
-          <w:bdr w:val="none" w:sz="0" w:space="0" w:color="auto" w:frame="1"/>
-          <w:lang w:val="en-ID" w:eastAsia="zh-CN"/>
-        </w:rPr>
-        <w:t>  </w:t>
+        <w:t> std;  </w:t>
       </w:r>
     </w:p>
     <w:p>
@@ -8644,7 +7526,6 @@
         <w:t> </w:t>
       </w:r>
       <w:proofErr w:type="spellStart"/>
-      <w:proofErr w:type="gramStart"/>
       <w:r>
         <w:rPr>
           <w:rFonts w:ascii="Consolas" w:eastAsia="Times New Roman" w:hAnsi="Consolas" w:cs="Times New Roman"/>
@@ -8666,19 +7547,7 @@
           <w:bdr w:val="none" w:sz="0" w:space="0" w:color="auto" w:frame="1"/>
           <w:lang w:val="en-ID" w:eastAsia="zh-CN"/>
         </w:rPr>
-        <w:t>[</w:t>
-      </w:r>
-      <w:proofErr w:type="gramEnd"/>
-      <w:r>
-        <w:rPr>
-          <w:rFonts w:ascii="Consolas" w:eastAsia="Times New Roman" w:hAnsi="Consolas" w:cs="Times New Roman"/>
-          <w:color w:val="000000"/>
-          <w:sz w:val="18"/>
-          <w:szCs w:val="18"/>
-          <w:bdr w:val="none" w:sz="0" w:space="0" w:color="auto" w:frame="1"/>
-          <w:lang w:val="en-ID" w:eastAsia="zh-CN"/>
-        </w:rPr>
-        <w:t>100], arr2[100];  </w:t>
+        <w:t>[100], arr2[100];  </w:t>
       </w:r>
     </w:p>
     <w:p>
@@ -8725,31 +7594,7 @@
           <w:bdr w:val="none" w:sz="0" w:space="0" w:color="auto" w:frame="1"/>
           <w:lang w:val="en-ID" w:eastAsia="zh-CN"/>
         </w:rPr>
-        <w:t> </w:t>
-      </w:r>
-      <w:proofErr w:type="gramStart"/>
-      <w:r>
-        <w:rPr>
-          <w:rFonts w:ascii="Consolas" w:eastAsia="Times New Roman" w:hAnsi="Consolas" w:cs="Times New Roman"/>
-          <w:color w:val="000000"/>
-          <w:sz w:val="18"/>
-          <w:szCs w:val="18"/>
-          <w:bdr w:val="none" w:sz="0" w:space="0" w:color="auto" w:frame="1"/>
-          <w:lang w:val="en-ID" w:eastAsia="zh-CN"/>
-        </w:rPr>
-        <w:t>n;</w:t>
-      </w:r>
-      <w:proofErr w:type="gramEnd"/>
-      <w:r>
-        <w:rPr>
-          <w:rFonts w:ascii="Consolas" w:eastAsia="Times New Roman" w:hAnsi="Consolas" w:cs="Times New Roman"/>
-          <w:color w:val="000000"/>
-          <w:sz w:val="18"/>
-          <w:szCs w:val="18"/>
-          <w:bdr w:val="none" w:sz="0" w:space="0" w:color="auto" w:frame="1"/>
-          <w:lang w:val="en-ID" w:eastAsia="zh-CN"/>
-        </w:rPr>
-        <w:t>  </w:t>
+        <w:t> n;  </w:t>
       </w:r>
     </w:p>
     <w:p>
@@ -8830,21 +7675,8 @@
           <w:bdr w:val="none" w:sz="0" w:space="0" w:color="auto" w:frame="1"/>
           <w:lang w:val="en-ID" w:eastAsia="zh-CN"/>
         </w:rPr>
-        <w:t> </w:t>
-      </w:r>
-      <w:proofErr w:type="gramStart"/>
-      <w:r>
-        <w:rPr>
-          <w:rFonts w:ascii="Consolas" w:eastAsia="Times New Roman" w:hAnsi="Consolas" w:cs="Times New Roman"/>
-          <w:color w:val="000000"/>
-          <w:sz w:val="18"/>
-          <w:szCs w:val="18"/>
-          <w:bdr w:val="none" w:sz="0" w:space="0" w:color="auto" w:frame="1"/>
-          <w:lang w:val="en-ID" w:eastAsia="zh-CN"/>
-        </w:rPr>
-        <w:t>swap(</w:t>
-      </w:r>
-      <w:proofErr w:type="gramEnd"/>
+        <w:t> swap(</w:t>
+      </w:r>
       <w:r>
         <w:rPr>
           <w:rFonts w:ascii="Consolas" w:eastAsia="Times New Roman" w:hAnsi="Consolas" w:cs="Times New Roman"/>
@@ -8983,31 +7815,7 @@
           <w:bdr w:val="none" w:sz="0" w:space="0" w:color="auto" w:frame="1"/>
           <w:lang w:val="en-ID" w:eastAsia="zh-CN"/>
         </w:rPr>
-        <w:t> </w:t>
-      </w:r>
-      <w:proofErr w:type="gramStart"/>
-      <w:r>
-        <w:rPr>
-          <w:rFonts w:ascii="Consolas" w:eastAsia="Times New Roman" w:hAnsi="Consolas" w:cs="Times New Roman"/>
-          <w:color w:val="000000"/>
-          <w:sz w:val="18"/>
-          <w:szCs w:val="18"/>
-          <w:bdr w:val="none" w:sz="0" w:space="0" w:color="auto" w:frame="1"/>
-          <w:lang w:val="en-ID" w:eastAsia="zh-CN"/>
-        </w:rPr>
-        <w:t>t;</w:t>
-      </w:r>
-      <w:proofErr w:type="gramEnd"/>
-      <w:r>
-        <w:rPr>
-          <w:rFonts w:ascii="Consolas" w:eastAsia="Times New Roman" w:hAnsi="Consolas" w:cs="Times New Roman"/>
-          <w:color w:val="000000"/>
-          <w:sz w:val="18"/>
-          <w:szCs w:val="18"/>
-          <w:bdr w:val="none" w:sz="0" w:space="0" w:color="auto" w:frame="1"/>
-          <w:lang w:val="en-ID" w:eastAsia="zh-CN"/>
-        </w:rPr>
-        <w:t>  </w:t>
+        <w:t> t;  </w:t>
       </w:r>
     </w:p>
     <w:p>
@@ -9065,31 +7873,7 @@
           <w:bdr w:val="none" w:sz="0" w:space="0" w:color="auto" w:frame="1"/>
           <w:lang w:val="en-ID" w:eastAsia="zh-CN"/>
         </w:rPr>
-        <w:t>[b</w:t>
-      </w:r>
-      <w:proofErr w:type="gramStart"/>
-      <w:r>
-        <w:rPr>
-          <w:rFonts w:ascii="Consolas" w:eastAsia="Times New Roman" w:hAnsi="Consolas" w:cs="Times New Roman"/>
-          <w:color w:val="000000"/>
-          <w:sz w:val="18"/>
-          <w:szCs w:val="18"/>
-          <w:bdr w:val="none" w:sz="0" w:space="0" w:color="auto" w:frame="1"/>
-          <w:lang w:val="en-ID" w:eastAsia="zh-CN"/>
-        </w:rPr>
-        <w:t>];</w:t>
-      </w:r>
-      <w:proofErr w:type="gramEnd"/>
-      <w:r>
-        <w:rPr>
-          <w:rFonts w:ascii="Consolas" w:eastAsia="Times New Roman" w:hAnsi="Consolas" w:cs="Times New Roman"/>
-          <w:color w:val="000000"/>
-          <w:sz w:val="18"/>
-          <w:szCs w:val="18"/>
-          <w:bdr w:val="none" w:sz="0" w:space="0" w:color="auto" w:frame="1"/>
-          <w:lang w:val="en-ID" w:eastAsia="zh-CN"/>
-        </w:rPr>
-        <w:t>  </w:t>
+        <w:t>[b];  </w:t>
       </w:r>
     </w:p>
     <w:p>
@@ -9171,31 +7955,7 @@
           <w:bdr w:val="none" w:sz="0" w:space="0" w:color="auto" w:frame="1"/>
           <w:lang w:val="en-ID" w:eastAsia="zh-CN"/>
         </w:rPr>
-        <w:t>[a</w:t>
-      </w:r>
-      <w:proofErr w:type="gramStart"/>
-      <w:r>
-        <w:rPr>
-          <w:rFonts w:ascii="Consolas" w:eastAsia="Times New Roman" w:hAnsi="Consolas" w:cs="Times New Roman"/>
-          <w:color w:val="000000"/>
-          <w:sz w:val="18"/>
-          <w:szCs w:val="18"/>
-          <w:bdr w:val="none" w:sz="0" w:space="0" w:color="auto" w:frame="1"/>
-          <w:lang w:val="en-ID" w:eastAsia="zh-CN"/>
-        </w:rPr>
-        <w:t>];</w:t>
-      </w:r>
-      <w:proofErr w:type="gramEnd"/>
-      <w:r>
-        <w:rPr>
-          <w:rFonts w:ascii="Consolas" w:eastAsia="Times New Roman" w:hAnsi="Consolas" w:cs="Times New Roman"/>
-          <w:color w:val="000000"/>
-          <w:sz w:val="18"/>
-          <w:szCs w:val="18"/>
-          <w:bdr w:val="none" w:sz="0" w:space="0" w:color="auto" w:frame="1"/>
-          <w:lang w:val="en-ID" w:eastAsia="zh-CN"/>
-        </w:rPr>
-        <w:t>  </w:t>
+        <w:t>[a];  </w:t>
       </w:r>
     </w:p>
     <w:p>
@@ -9253,31 +8013,7 @@
           <w:bdr w:val="none" w:sz="0" w:space="0" w:color="auto" w:frame="1"/>
           <w:lang w:val="en-ID" w:eastAsia="zh-CN"/>
         </w:rPr>
-        <w:t>[a] = </w:t>
-      </w:r>
-      <w:proofErr w:type="gramStart"/>
-      <w:r>
-        <w:rPr>
-          <w:rFonts w:ascii="Consolas" w:eastAsia="Times New Roman" w:hAnsi="Consolas" w:cs="Times New Roman"/>
-          <w:color w:val="000000"/>
-          <w:sz w:val="18"/>
-          <w:szCs w:val="18"/>
-          <w:bdr w:val="none" w:sz="0" w:space="0" w:color="auto" w:frame="1"/>
-          <w:lang w:val="en-ID" w:eastAsia="zh-CN"/>
-        </w:rPr>
-        <w:t>t;</w:t>
-      </w:r>
-      <w:proofErr w:type="gramEnd"/>
-      <w:r>
-        <w:rPr>
-          <w:rFonts w:ascii="Consolas" w:eastAsia="Times New Roman" w:hAnsi="Consolas" w:cs="Times New Roman"/>
-          <w:color w:val="000000"/>
-          <w:sz w:val="18"/>
-          <w:szCs w:val="18"/>
-          <w:bdr w:val="none" w:sz="0" w:space="0" w:color="auto" w:frame="1"/>
-          <w:lang w:val="en-ID" w:eastAsia="zh-CN"/>
-        </w:rPr>
-        <w:t>  </w:t>
+        <w:t>[a] = t;  </w:t>
       </w:r>
     </w:p>
     <w:p>
@@ -9395,7 +8131,6 @@
         <w:t> </w:t>
       </w:r>
       <w:proofErr w:type="spellStart"/>
-      <w:proofErr w:type="gramStart"/>
       <w:r>
         <w:rPr>
           <w:rFonts w:ascii="Consolas" w:eastAsia="Times New Roman" w:hAnsi="Consolas" w:cs="Times New Roman"/>
@@ -9417,19 +8152,7 @@
           <w:bdr w:val="none" w:sz="0" w:space="0" w:color="auto" w:frame="1"/>
           <w:lang w:val="en-ID" w:eastAsia="zh-CN"/>
         </w:rPr>
-        <w:t>(</w:t>
-      </w:r>
-      <w:proofErr w:type="gramEnd"/>
-      <w:r>
-        <w:rPr>
-          <w:rFonts w:ascii="Consolas" w:eastAsia="Times New Roman" w:hAnsi="Consolas" w:cs="Times New Roman"/>
-          <w:color w:val="000000"/>
-          <w:sz w:val="18"/>
-          <w:szCs w:val="18"/>
-          <w:bdr w:val="none" w:sz="0" w:space="0" w:color="auto" w:frame="1"/>
-          <w:lang w:val="en-ID" w:eastAsia="zh-CN"/>
-        </w:rPr>
-        <w:t>)  </w:t>
+        <w:t>()  </w:t>
       </w:r>
     </w:p>
     <w:p>
@@ -9569,31 +8292,7 @@
           <w:bdr w:val="none" w:sz="0" w:space="0" w:color="auto" w:frame="1"/>
           <w:lang w:val="en-ID" w:eastAsia="zh-CN"/>
         </w:rPr>
-        <w:t>, </w:t>
-      </w:r>
-      <w:proofErr w:type="gramStart"/>
-      <w:r>
-        <w:rPr>
-          <w:rFonts w:ascii="Consolas" w:eastAsia="Times New Roman" w:hAnsi="Consolas" w:cs="Times New Roman"/>
-          <w:color w:val="000000"/>
-          <w:sz w:val="18"/>
-          <w:szCs w:val="18"/>
-          <w:bdr w:val="none" w:sz="0" w:space="0" w:color="auto" w:frame="1"/>
-          <w:lang w:val="en-ID" w:eastAsia="zh-CN"/>
-        </w:rPr>
-        <w:t>j;</w:t>
-      </w:r>
-      <w:proofErr w:type="gramEnd"/>
-      <w:r>
-        <w:rPr>
-          <w:rFonts w:ascii="Consolas" w:eastAsia="Times New Roman" w:hAnsi="Consolas" w:cs="Times New Roman"/>
-          <w:color w:val="000000"/>
-          <w:sz w:val="18"/>
-          <w:szCs w:val="18"/>
-          <w:bdr w:val="none" w:sz="0" w:space="0" w:color="auto" w:frame="1"/>
-          <w:lang w:val="en-ID" w:eastAsia="zh-CN"/>
-        </w:rPr>
-        <w:t>  </w:t>
+        <w:t>, j;  </w:t>
       </w:r>
     </w:p>
     <w:p>
@@ -9818,7 +8517,6 @@
         <w:t> = </w:t>
       </w:r>
       <w:proofErr w:type="spellStart"/>
-      <w:proofErr w:type="gramStart"/>
       <w:r>
         <w:rPr>
           <w:rFonts w:ascii="Consolas" w:eastAsia="Times New Roman" w:hAnsi="Consolas" w:cs="Times New Roman"/>
@@ -9840,19 +8538,7 @@
           <w:bdr w:val="none" w:sz="0" w:space="0" w:color="auto" w:frame="1"/>
           <w:lang w:val="en-ID" w:eastAsia="zh-CN"/>
         </w:rPr>
-        <w:t>;</w:t>
-      </w:r>
-      <w:proofErr w:type="gramEnd"/>
-      <w:r>
-        <w:rPr>
-          <w:rFonts w:ascii="Consolas" w:eastAsia="Times New Roman" w:hAnsi="Consolas" w:cs="Times New Roman"/>
-          <w:color w:val="000000"/>
-          <w:sz w:val="18"/>
-          <w:szCs w:val="18"/>
-          <w:bdr w:val="none" w:sz="0" w:space="0" w:color="auto" w:frame="1"/>
-          <w:lang w:val="en-ID" w:eastAsia="zh-CN"/>
-        </w:rPr>
-        <w:t>  </w:t>
+        <w:t>;  </w:t>
       </w:r>
     </w:p>
     <w:p>
@@ -10180,31 +8866,7 @@
           <w:bdr w:val="none" w:sz="0" w:space="0" w:color="auto" w:frame="1"/>
           <w:lang w:val="en-ID" w:eastAsia="zh-CN"/>
         </w:rPr>
-        <w:t> = </w:t>
-      </w:r>
-      <w:proofErr w:type="gramStart"/>
-      <w:r>
-        <w:rPr>
-          <w:rFonts w:ascii="Consolas" w:eastAsia="Times New Roman" w:hAnsi="Consolas" w:cs="Times New Roman"/>
-          <w:color w:val="000000"/>
-          <w:sz w:val="18"/>
-          <w:szCs w:val="18"/>
-          <w:bdr w:val="none" w:sz="0" w:space="0" w:color="auto" w:frame="1"/>
-          <w:lang w:val="en-ID" w:eastAsia="zh-CN"/>
-        </w:rPr>
-        <w:t>j;</w:t>
-      </w:r>
-      <w:proofErr w:type="gramEnd"/>
-      <w:r>
-        <w:rPr>
-          <w:rFonts w:ascii="Consolas" w:eastAsia="Times New Roman" w:hAnsi="Consolas" w:cs="Times New Roman"/>
-          <w:color w:val="000000"/>
-          <w:sz w:val="18"/>
-          <w:szCs w:val="18"/>
-          <w:bdr w:val="none" w:sz="0" w:space="0" w:color="auto" w:frame="1"/>
-          <w:lang w:val="en-ID" w:eastAsia="zh-CN"/>
-        </w:rPr>
-        <w:t>  </w:t>
+        <w:t> = j;  </w:t>
       </w:r>
     </w:p>
     <w:p>
@@ -10299,7 +8961,6 @@
         <w:t> (</w:t>
       </w:r>
       <w:proofErr w:type="spellStart"/>
-      <w:proofErr w:type="gramStart"/>
       <w:r>
         <w:rPr>
           <w:rFonts w:ascii="Consolas" w:eastAsia="Times New Roman" w:hAnsi="Consolas" w:cs="Times New Roman"/>
@@ -10321,19 +8982,7 @@
           <w:bdr w:val="none" w:sz="0" w:space="0" w:color="auto" w:frame="1"/>
           <w:lang w:val="en-ID" w:eastAsia="zh-CN"/>
         </w:rPr>
-        <w:t> !</w:t>
-      </w:r>
-      <w:proofErr w:type="gramEnd"/>
-      <w:r>
-        <w:rPr>
-          <w:rFonts w:ascii="Consolas" w:eastAsia="Times New Roman" w:hAnsi="Consolas" w:cs="Times New Roman"/>
-          <w:color w:val="000000"/>
-          <w:sz w:val="18"/>
-          <w:szCs w:val="18"/>
-          <w:bdr w:val="none" w:sz="0" w:space="0" w:color="auto" w:frame="1"/>
-          <w:lang w:val="en-ID" w:eastAsia="zh-CN"/>
-        </w:rPr>
-        <w:t>= </w:t>
+        <w:t> != </w:t>
       </w:r>
       <w:proofErr w:type="spellStart"/>
       <w:r>
@@ -10391,22 +9040,9 @@
           <w:bdr w:val="none" w:sz="0" w:space="0" w:color="auto" w:frame="1"/>
           <w:lang w:val="en-ID" w:eastAsia="zh-CN"/>
         </w:rPr>
-        <w:t>            </w:t>
-      </w:r>
-      <w:proofErr w:type="gramStart"/>
-      <w:r>
-        <w:rPr>
-          <w:rFonts w:ascii="Consolas" w:eastAsia="Times New Roman" w:hAnsi="Consolas" w:cs="Times New Roman"/>
-          <w:color w:val="000000"/>
-          <w:sz w:val="18"/>
-          <w:szCs w:val="18"/>
-          <w:bdr w:val="none" w:sz="0" w:space="0" w:color="auto" w:frame="1"/>
-          <w:lang w:val="en-ID" w:eastAsia="zh-CN"/>
-        </w:rPr>
-        <w:t>swap(</w:t>
-      </w:r>
-      <w:proofErr w:type="spellStart"/>
-      <w:proofErr w:type="gramEnd"/>
+        <w:t>            swap(</w:t>
+      </w:r>
+      <w:proofErr w:type="spellStart"/>
       <w:r>
         <w:rPr>
           <w:rFonts w:ascii="Consolas" w:eastAsia="Times New Roman" w:hAnsi="Consolas" w:cs="Times New Roman"/>
@@ -10601,31 +9237,7 @@
           <w:bdr w:val="none" w:sz="0" w:space="0" w:color="auto" w:frame="1"/>
           <w:lang w:val="en-ID" w:eastAsia="zh-CN"/>
         </w:rPr>
-        <w:t> </w:t>
-      </w:r>
-      <w:proofErr w:type="gramStart"/>
-      <w:r>
-        <w:rPr>
-          <w:rFonts w:ascii="Consolas" w:eastAsia="Times New Roman" w:hAnsi="Consolas" w:cs="Times New Roman"/>
-          <w:color w:val="000000"/>
-          <w:sz w:val="18"/>
-          <w:szCs w:val="18"/>
-          <w:bdr w:val="none" w:sz="0" w:space="0" w:color="auto" w:frame="1"/>
-          <w:lang w:val="en-ID" w:eastAsia="zh-CN"/>
-        </w:rPr>
-        <w:t>main(</w:t>
-      </w:r>
-      <w:proofErr w:type="gramEnd"/>
-      <w:r>
-        <w:rPr>
-          <w:rFonts w:ascii="Consolas" w:eastAsia="Times New Roman" w:hAnsi="Consolas" w:cs="Times New Roman"/>
-          <w:color w:val="000000"/>
-          <w:sz w:val="18"/>
-          <w:szCs w:val="18"/>
-          <w:bdr w:val="none" w:sz="0" w:space="0" w:color="auto" w:frame="1"/>
-          <w:lang w:val="en-ID" w:eastAsia="zh-CN"/>
-        </w:rPr>
-        <w:t>)  </w:t>
+        <w:t> main()  </w:t>
       </w:r>
     </w:p>
     <w:p>
@@ -10752,9 +9364,135 @@
           <w:bdr w:val="none" w:sz="0" w:space="0" w:color="auto" w:frame="1"/>
           <w:lang w:val="en-ID" w:eastAsia="zh-CN"/>
         </w:rPr>
-        <w:t> </w:t>
-      </w:r>
-      <w:proofErr w:type="gramStart"/>
+        <w:t> data : "</w:t>
+      </w:r>
+      <w:r>
+        <w:rPr>
+          <w:rFonts w:ascii="Consolas" w:eastAsia="Times New Roman" w:hAnsi="Consolas" w:cs="Times New Roman"/>
+          <w:color w:val="000000"/>
+          <w:sz w:val="18"/>
+          <w:szCs w:val="18"/>
+          <w:bdr w:val="none" w:sz="0" w:space="0" w:color="auto" w:frame="1"/>
+          <w:lang w:val="en-ID" w:eastAsia="zh-CN"/>
+        </w:rPr>
+        <w:t>;  </w:t>
+      </w:r>
+    </w:p>
+    <w:p>
+      <w:pPr>
+        <w:widowControl/>
+        <w:numPr>
+          <w:ilvl w:val="0"/>
+          <w:numId w:val="4"/>
+        </w:numPr>
+        <w:pBdr>
+          <w:left w:val="single" w:sz="18" w:space="0" w:color="6CE26C"/>
+        </w:pBdr>
+        <w:shd w:val="clear" w:color="auto" w:fill="FFFFFF"/>
+        <w:autoSpaceDE/>
+        <w:autoSpaceDN/>
+        <w:spacing w:beforeAutospacing="1" w:afterAutospacing="1" w:line="210" w:lineRule="atLeast"/>
+        <w:rPr>
+          <w:rFonts w:ascii="Consolas" w:eastAsia="Times New Roman" w:hAnsi="Consolas" w:cs="Times New Roman"/>
+          <w:color w:val="5C5C5C"/>
+          <w:sz w:val="18"/>
+          <w:szCs w:val="18"/>
+          <w:lang w:val="en-ID" w:eastAsia="zh-CN"/>
+        </w:rPr>
+      </w:pPr>
+      <w:r>
+        <w:rPr>
+          <w:rFonts w:ascii="Consolas" w:eastAsia="Times New Roman" w:hAnsi="Consolas" w:cs="Times New Roman"/>
+          <w:color w:val="000000"/>
+          <w:sz w:val="18"/>
+          <w:szCs w:val="18"/>
+          <w:bdr w:val="none" w:sz="0" w:space="0" w:color="auto" w:frame="1"/>
+          <w:lang w:val="en-ID" w:eastAsia="zh-CN"/>
+        </w:rPr>
+        <w:t>    </w:t>
+      </w:r>
+      <w:proofErr w:type="spellStart"/>
+      <w:r>
+        <w:rPr>
+          <w:rFonts w:ascii="Consolas" w:eastAsia="Times New Roman" w:hAnsi="Consolas" w:cs="Times New Roman"/>
+          <w:color w:val="000000"/>
+          <w:sz w:val="18"/>
+          <w:szCs w:val="18"/>
+          <w:bdr w:val="none" w:sz="0" w:space="0" w:color="auto" w:frame="1"/>
+          <w:lang w:val="en-ID" w:eastAsia="zh-CN"/>
+        </w:rPr>
+        <w:t>cin</w:t>
+      </w:r>
+      <w:proofErr w:type="spellEnd"/>
+      <w:r>
+        <w:rPr>
+          <w:rFonts w:ascii="Consolas" w:eastAsia="Times New Roman" w:hAnsi="Consolas" w:cs="Times New Roman"/>
+          <w:color w:val="000000"/>
+          <w:sz w:val="18"/>
+          <w:szCs w:val="18"/>
+          <w:bdr w:val="none" w:sz="0" w:space="0" w:color="auto" w:frame="1"/>
+          <w:lang w:val="en-ID" w:eastAsia="zh-CN"/>
+        </w:rPr>
+        <w:t> &gt;&gt; n;  </w:t>
+      </w:r>
+    </w:p>
+    <w:p>
+      <w:pPr>
+        <w:widowControl/>
+        <w:numPr>
+          <w:ilvl w:val="0"/>
+          <w:numId w:val="4"/>
+        </w:numPr>
+        <w:pBdr>
+          <w:left w:val="single" w:sz="18" w:space="0" w:color="6CE26C"/>
+        </w:pBdr>
+        <w:shd w:val="clear" w:color="auto" w:fill="F8F8F8"/>
+        <w:autoSpaceDE/>
+        <w:autoSpaceDN/>
+        <w:spacing w:beforeAutospacing="1" w:afterAutospacing="1" w:line="210" w:lineRule="atLeast"/>
+        <w:rPr>
+          <w:rFonts w:ascii="Consolas" w:eastAsia="Times New Roman" w:hAnsi="Consolas" w:cs="Times New Roman"/>
+          <w:color w:val="5C5C5C"/>
+          <w:sz w:val="18"/>
+          <w:szCs w:val="18"/>
+          <w:lang w:val="en-ID" w:eastAsia="zh-CN"/>
+        </w:rPr>
+      </w:pPr>
+      <w:r>
+        <w:rPr>
+          <w:rFonts w:ascii="Consolas" w:eastAsia="Times New Roman" w:hAnsi="Consolas" w:cs="Times New Roman"/>
+          <w:color w:val="000000"/>
+          <w:sz w:val="18"/>
+          <w:szCs w:val="18"/>
+          <w:bdr w:val="none" w:sz="0" w:space="0" w:color="auto" w:frame="1"/>
+          <w:lang w:val="en-ID" w:eastAsia="zh-CN"/>
+        </w:rPr>
+        <w:t>    </w:t>
+      </w:r>
+      <w:proofErr w:type="spellStart"/>
+      <w:r>
+        <w:rPr>
+          <w:rFonts w:ascii="Consolas" w:eastAsia="Times New Roman" w:hAnsi="Consolas" w:cs="Times New Roman"/>
+          <w:color w:val="000000"/>
+          <w:sz w:val="18"/>
+          <w:szCs w:val="18"/>
+          <w:bdr w:val="none" w:sz="0" w:space="0" w:color="auto" w:frame="1"/>
+          <w:lang w:val="en-ID" w:eastAsia="zh-CN"/>
+        </w:rPr>
+        <w:t>cout</w:t>
+      </w:r>
+      <w:proofErr w:type="spellEnd"/>
+      <w:r>
+        <w:rPr>
+          <w:rFonts w:ascii="Consolas" w:eastAsia="Times New Roman" w:hAnsi="Consolas" w:cs="Times New Roman"/>
+          <w:color w:val="000000"/>
+          <w:sz w:val="18"/>
+          <w:szCs w:val="18"/>
+          <w:bdr w:val="none" w:sz="0" w:space="0" w:color="auto" w:frame="1"/>
+          <w:lang w:val="en-ID" w:eastAsia="zh-CN"/>
+        </w:rPr>
+        <w:t> &lt;&lt; </w:t>
+      </w:r>
       <w:r>
         <w:rPr>
           <w:rFonts w:ascii="Consolas" w:eastAsia="Times New Roman" w:hAnsi="Consolas" w:cs="Times New Roman"/>
@@ -10764,19 +9502,7 @@
           <w:bdr w:val="none" w:sz="0" w:space="0" w:color="auto" w:frame="1"/>
           <w:lang w:val="en-ID" w:eastAsia="zh-CN"/>
         </w:rPr>
-        <w:t>data :</w:t>
-      </w:r>
-      <w:proofErr w:type="gramEnd"/>
-      <w:r>
-        <w:rPr>
-          <w:rFonts w:ascii="Consolas" w:eastAsia="Times New Roman" w:hAnsi="Consolas" w:cs="Times New Roman"/>
-          <w:color w:val="0000FF"/>
-          <w:sz w:val="18"/>
-          <w:szCs w:val="18"/>
-          <w:bdr w:val="none" w:sz="0" w:space="0" w:color="auto" w:frame="1"/>
-          <w:lang w:val="en-ID" w:eastAsia="zh-CN"/>
-        </w:rPr>
-        <w:t> "</w:t>
+        <w:t>"\n"</w:t>
       </w:r>
       <w:r>
         <w:rPr>
@@ -10788,192 +9514,6 @@
           <w:lang w:val="en-ID" w:eastAsia="zh-CN"/>
         </w:rPr>
         <w:t>;  </w:t>
-      </w:r>
-    </w:p>
-    <w:p>
-      <w:pPr>
-        <w:widowControl/>
-        <w:numPr>
-          <w:ilvl w:val="0"/>
-          <w:numId w:val="4"/>
-        </w:numPr>
-        <w:pBdr>
-          <w:left w:val="single" w:sz="18" w:space="0" w:color="6CE26C"/>
-        </w:pBdr>
-        <w:shd w:val="clear" w:color="auto" w:fill="FFFFFF"/>
-        <w:autoSpaceDE/>
-        <w:autoSpaceDN/>
-        <w:spacing w:beforeAutospacing="1" w:afterAutospacing="1" w:line="210" w:lineRule="atLeast"/>
-        <w:rPr>
-          <w:rFonts w:ascii="Consolas" w:eastAsia="Times New Roman" w:hAnsi="Consolas" w:cs="Times New Roman"/>
-          <w:color w:val="5C5C5C"/>
-          <w:sz w:val="18"/>
-          <w:szCs w:val="18"/>
-          <w:lang w:val="en-ID" w:eastAsia="zh-CN"/>
-        </w:rPr>
-      </w:pPr>
-      <w:r>
-        <w:rPr>
-          <w:rFonts w:ascii="Consolas" w:eastAsia="Times New Roman" w:hAnsi="Consolas" w:cs="Times New Roman"/>
-          <w:color w:val="000000"/>
-          <w:sz w:val="18"/>
-          <w:szCs w:val="18"/>
-          <w:bdr w:val="none" w:sz="0" w:space="0" w:color="auto" w:frame="1"/>
-          <w:lang w:val="en-ID" w:eastAsia="zh-CN"/>
-        </w:rPr>
-        <w:t>    </w:t>
-      </w:r>
-      <w:proofErr w:type="spellStart"/>
-      <w:r>
-        <w:rPr>
-          <w:rFonts w:ascii="Consolas" w:eastAsia="Times New Roman" w:hAnsi="Consolas" w:cs="Times New Roman"/>
-          <w:color w:val="000000"/>
-          <w:sz w:val="18"/>
-          <w:szCs w:val="18"/>
-          <w:bdr w:val="none" w:sz="0" w:space="0" w:color="auto" w:frame="1"/>
-          <w:lang w:val="en-ID" w:eastAsia="zh-CN"/>
-        </w:rPr>
-        <w:t>cin</w:t>
-      </w:r>
-      <w:proofErr w:type="spellEnd"/>
-      <w:r>
-        <w:rPr>
-          <w:rFonts w:ascii="Consolas" w:eastAsia="Times New Roman" w:hAnsi="Consolas" w:cs="Times New Roman"/>
-          <w:color w:val="000000"/>
-          <w:sz w:val="18"/>
-          <w:szCs w:val="18"/>
-          <w:bdr w:val="none" w:sz="0" w:space="0" w:color="auto" w:frame="1"/>
-          <w:lang w:val="en-ID" w:eastAsia="zh-CN"/>
-        </w:rPr>
-        <w:t> &gt;&gt; </w:t>
-      </w:r>
-      <w:proofErr w:type="gramStart"/>
-      <w:r>
-        <w:rPr>
-          <w:rFonts w:ascii="Consolas" w:eastAsia="Times New Roman" w:hAnsi="Consolas" w:cs="Times New Roman"/>
-          <w:color w:val="000000"/>
-          <w:sz w:val="18"/>
-          <w:szCs w:val="18"/>
-          <w:bdr w:val="none" w:sz="0" w:space="0" w:color="auto" w:frame="1"/>
-          <w:lang w:val="en-ID" w:eastAsia="zh-CN"/>
-        </w:rPr>
-        <w:t>n;</w:t>
-      </w:r>
-      <w:proofErr w:type="gramEnd"/>
-      <w:r>
-        <w:rPr>
-          <w:rFonts w:ascii="Consolas" w:eastAsia="Times New Roman" w:hAnsi="Consolas" w:cs="Times New Roman"/>
-          <w:color w:val="000000"/>
-          <w:sz w:val="18"/>
-          <w:szCs w:val="18"/>
-          <w:bdr w:val="none" w:sz="0" w:space="0" w:color="auto" w:frame="1"/>
-          <w:lang w:val="en-ID" w:eastAsia="zh-CN"/>
-        </w:rPr>
-        <w:t>  </w:t>
-      </w:r>
-    </w:p>
-    <w:p>
-      <w:pPr>
-        <w:widowControl/>
-        <w:numPr>
-          <w:ilvl w:val="0"/>
-          <w:numId w:val="4"/>
-        </w:numPr>
-        <w:pBdr>
-          <w:left w:val="single" w:sz="18" w:space="0" w:color="6CE26C"/>
-        </w:pBdr>
-        <w:shd w:val="clear" w:color="auto" w:fill="F8F8F8"/>
-        <w:autoSpaceDE/>
-        <w:autoSpaceDN/>
-        <w:spacing w:beforeAutospacing="1" w:afterAutospacing="1" w:line="210" w:lineRule="atLeast"/>
-        <w:rPr>
-          <w:rFonts w:ascii="Consolas" w:eastAsia="Times New Roman" w:hAnsi="Consolas" w:cs="Times New Roman"/>
-          <w:color w:val="5C5C5C"/>
-          <w:sz w:val="18"/>
-          <w:szCs w:val="18"/>
-          <w:lang w:val="en-ID" w:eastAsia="zh-CN"/>
-        </w:rPr>
-      </w:pPr>
-      <w:r>
-        <w:rPr>
-          <w:rFonts w:ascii="Consolas" w:eastAsia="Times New Roman" w:hAnsi="Consolas" w:cs="Times New Roman"/>
-          <w:color w:val="000000"/>
-          <w:sz w:val="18"/>
-          <w:szCs w:val="18"/>
-          <w:bdr w:val="none" w:sz="0" w:space="0" w:color="auto" w:frame="1"/>
-          <w:lang w:val="en-ID" w:eastAsia="zh-CN"/>
-        </w:rPr>
-        <w:t>    </w:t>
-      </w:r>
-      <w:proofErr w:type="spellStart"/>
-      <w:r>
-        <w:rPr>
-          <w:rFonts w:ascii="Consolas" w:eastAsia="Times New Roman" w:hAnsi="Consolas" w:cs="Times New Roman"/>
-          <w:color w:val="000000"/>
-          <w:sz w:val="18"/>
-          <w:szCs w:val="18"/>
-          <w:bdr w:val="none" w:sz="0" w:space="0" w:color="auto" w:frame="1"/>
-          <w:lang w:val="en-ID" w:eastAsia="zh-CN"/>
-        </w:rPr>
-        <w:t>cout</w:t>
-      </w:r>
-      <w:proofErr w:type="spellEnd"/>
-      <w:r>
-        <w:rPr>
-          <w:rFonts w:ascii="Consolas" w:eastAsia="Times New Roman" w:hAnsi="Consolas" w:cs="Times New Roman"/>
-          <w:color w:val="000000"/>
-          <w:sz w:val="18"/>
-          <w:szCs w:val="18"/>
-          <w:bdr w:val="none" w:sz="0" w:space="0" w:color="auto" w:frame="1"/>
-          <w:lang w:val="en-ID" w:eastAsia="zh-CN"/>
-        </w:rPr>
-        <w:t> &lt;&lt; </w:t>
-      </w:r>
-      <w:r>
-        <w:rPr>
-          <w:rFonts w:ascii="Consolas" w:eastAsia="Times New Roman" w:hAnsi="Consolas" w:cs="Times New Roman"/>
-          <w:color w:val="0000FF"/>
-          <w:sz w:val="18"/>
-          <w:szCs w:val="18"/>
-          <w:bdr w:val="none" w:sz="0" w:space="0" w:color="auto" w:frame="1"/>
-          <w:lang w:val="en-ID" w:eastAsia="zh-CN"/>
-        </w:rPr>
-        <w:t>"\n</w:t>
-      </w:r>
-      <w:proofErr w:type="gramStart"/>
-      <w:r>
-        <w:rPr>
-          <w:rFonts w:ascii="Consolas" w:eastAsia="Times New Roman" w:hAnsi="Consolas" w:cs="Times New Roman"/>
-          <w:color w:val="0000FF"/>
-          <w:sz w:val="18"/>
-          <w:szCs w:val="18"/>
-          <w:bdr w:val="none" w:sz="0" w:space="0" w:color="auto" w:frame="1"/>
-          <w:lang w:val="en-ID" w:eastAsia="zh-CN"/>
-        </w:rPr>
-        <w:t>"</w:t>
-      </w:r>
-      <w:r>
-        <w:rPr>
-          <w:rFonts w:ascii="Consolas" w:eastAsia="Times New Roman" w:hAnsi="Consolas" w:cs="Times New Roman"/>
-          <w:color w:val="000000"/>
-          <w:sz w:val="18"/>
-          <w:szCs w:val="18"/>
-          <w:bdr w:val="none" w:sz="0" w:space="0" w:color="auto" w:frame="1"/>
-          <w:lang w:val="en-ID" w:eastAsia="zh-CN"/>
-        </w:rPr>
-        <w:t>;</w:t>
-      </w:r>
-      <w:proofErr w:type="gramEnd"/>
-      <w:r>
-        <w:rPr>
-          <w:rFonts w:ascii="Consolas" w:eastAsia="Times New Roman" w:hAnsi="Consolas" w:cs="Times New Roman"/>
-          <w:color w:val="000000"/>
-          <w:sz w:val="18"/>
-          <w:szCs w:val="18"/>
-          <w:bdr w:val="none" w:sz="0" w:space="0" w:color="auto" w:frame="1"/>
-          <w:lang w:val="en-ID" w:eastAsia="zh-CN"/>
-        </w:rPr>
-        <w:t>  </w:t>
       </w:r>
     </w:p>
     <w:p>
@@ -11325,7 +9865,6 @@
         </w:rPr>
         <w:t> &lt;&lt; </w:t>
       </w:r>
-      <w:proofErr w:type="gramStart"/>
       <w:r>
         <w:rPr>
           <w:rFonts w:ascii="Consolas" w:eastAsia="Times New Roman" w:hAnsi="Consolas" w:cs="Times New Roman"/>
@@ -11335,9 +9874,415 @@
           <w:bdr w:val="none" w:sz="0" w:space="0" w:color="auto" w:frame="1"/>
           <w:lang w:val="en-ID" w:eastAsia="zh-CN"/>
         </w:rPr>
-        <w:t>" :</w:t>
-      </w:r>
-      <w:proofErr w:type="gramEnd"/>
+        <w:t>" : "</w:t>
+      </w:r>
+      <w:r>
+        <w:rPr>
+          <w:rFonts w:ascii="Consolas" w:eastAsia="Times New Roman" w:hAnsi="Consolas" w:cs="Times New Roman"/>
+          <w:color w:val="000000"/>
+          <w:sz w:val="18"/>
+          <w:szCs w:val="18"/>
+          <w:bdr w:val="none" w:sz="0" w:space="0" w:color="auto" w:frame="1"/>
+          <w:lang w:val="en-ID" w:eastAsia="zh-CN"/>
+        </w:rPr>
+        <w:t>;  </w:t>
+      </w:r>
+    </w:p>
+    <w:p>
+      <w:pPr>
+        <w:widowControl/>
+        <w:numPr>
+          <w:ilvl w:val="0"/>
+          <w:numId w:val="4"/>
+        </w:numPr>
+        <w:pBdr>
+          <w:left w:val="single" w:sz="18" w:space="0" w:color="6CE26C"/>
+        </w:pBdr>
+        <w:shd w:val="clear" w:color="auto" w:fill="FFFFFF"/>
+        <w:autoSpaceDE/>
+        <w:autoSpaceDN/>
+        <w:spacing w:beforeAutospacing="1" w:afterAutospacing="1" w:line="210" w:lineRule="atLeast"/>
+        <w:rPr>
+          <w:rFonts w:ascii="Consolas" w:eastAsia="Times New Roman" w:hAnsi="Consolas" w:cs="Times New Roman"/>
+          <w:color w:val="5C5C5C"/>
+          <w:sz w:val="18"/>
+          <w:szCs w:val="18"/>
+          <w:lang w:val="en-ID" w:eastAsia="zh-CN"/>
+        </w:rPr>
+      </w:pPr>
+      <w:r>
+        <w:rPr>
+          <w:rFonts w:ascii="Consolas" w:eastAsia="Times New Roman" w:hAnsi="Consolas" w:cs="Times New Roman"/>
+          <w:color w:val="000000"/>
+          <w:sz w:val="18"/>
+          <w:szCs w:val="18"/>
+          <w:bdr w:val="none" w:sz="0" w:space="0" w:color="auto" w:frame="1"/>
+          <w:lang w:val="en-ID" w:eastAsia="zh-CN"/>
+        </w:rPr>
+        <w:t>        </w:t>
+      </w:r>
+      <w:proofErr w:type="spellStart"/>
+      <w:r>
+        <w:rPr>
+          <w:rFonts w:ascii="Consolas" w:eastAsia="Times New Roman" w:hAnsi="Consolas" w:cs="Times New Roman"/>
+          <w:color w:val="000000"/>
+          <w:sz w:val="18"/>
+          <w:szCs w:val="18"/>
+          <w:bdr w:val="none" w:sz="0" w:space="0" w:color="auto" w:frame="1"/>
+          <w:lang w:val="en-ID" w:eastAsia="zh-CN"/>
+        </w:rPr>
+        <w:t>cin</w:t>
+      </w:r>
+      <w:proofErr w:type="spellEnd"/>
+      <w:r>
+        <w:rPr>
+          <w:rFonts w:ascii="Consolas" w:eastAsia="Times New Roman" w:hAnsi="Consolas" w:cs="Times New Roman"/>
+          <w:color w:val="000000"/>
+          <w:sz w:val="18"/>
+          <w:szCs w:val="18"/>
+          <w:bdr w:val="none" w:sz="0" w:space="0" w:color="auto" w:frame="1"/>
+          <w:lang w:val="en-ID" w:eastAsia="zh-CN"/>
+        </w:rPr>
+        <w:t> &gt;&gt; </w:t>
+      </w:r>
+      <w:proofErr w:type="spellStart"/>
+      <w:r>
+        <w:rPr>
+          <w:rFonts w:ascii="Consolas" w:eastAsia="Times New Roman" w:hAnsi="Consolas" w:cs="Times New Roman"/>
+          <w:color w:val="000000"/>
+          <w:sz w:val="18"/>
+          <w:szCs w:val="18"/>
+          <w:bdr w:val="none" w:sz="0" w:space="0" w:color="auto" w:frame="1"/>
+          <w:lang w:val="en-ID" w:eastAsia="zh-CN"/>
+        </w:rPr>
+        <w:t>arr</w:t>
+      </w:r>
+      <w:proofErr w:type="spellEnd"/>
+      <w:r>
+        <w:rPr>
+          <w:rFonts w:ascii="Consolas" w:eastAsia="Times New Roman" w:hAnsi="Consolas" w:cs="Times New Roman"/>
+          <w:color w:val="000000"/>
+          <w:sz w:val="18"/>
+          <w:szCs w:val="18"/>
+          <w:bdr w:val="none" w:sz="0" w:space="0" w:color="auto" w:frame="1"/>
+          <w:lang w:val="en-ID" w:eastAsia="zh-CN"/>
+        </w:rPr>
+        <w:t>[</w:t>
+      </w:r>
+      <w:proofErr w:type="spellStart"/>
+      <w:r>
+        <w:rPr>
+          <w:rFonts w:ascii="Consolas" w:eastAsia="Times New Roman" w:hAnsi="Consolas" w:cs="Times New Roman"/>
+          <w:color w:val="000000"/>
+          <w:sz w:val="18"/>
+          <w:szCs w:val="18"/>
+          <w:bdr w:val="none" w:sz="0" w:space="0" w:color="auto" w:frame="1"/>
+          <w:lang w:val="en-ID" w:eastAsia="zh-CN"/>
+        </w:rPr>
+        <w:t>i</w:t>
+      </w:r>
+      <w:proofErr w:type="spellEnd"/>
+      <w:r>
+        <w:rPr>
+          <w:rFonts w:ascii="Consolas" w:eastAsia="Times New Roman" w:hAnsi="Consolas" w:cs="Times New Roman"/>
+          <w:color w:val="000000"/>
+          <w:sz w:val="18"/>
+          <w:szCs w:val="18"/>
+          <w:bdr w:val="none" w:sz="0" w:space="0" w:color="auto" w:frame="1"/>
+          <w:lang w:val="en-ID" w:eastAsia="zh-CN"/>
+        </w:rPr>
+        <w:t>];  </w:t>
+      </w:r>
+    </w:p>
+    <w:p>
+      <w:pPr>
+        <w:widowControl/>
+        <w:numPr>
+          <w:ilvl w:val="0"/>
+          <w:numId w:val="4"/>
+        </w:numPr>
+        <w:pBdr>
+          <w:left w:val="single" w:sz="18" w:space="0" w:color="6CE26C"/>
+        </w:pBdr>
+        <w:shd w:val="clear" w:color="auto" w:fill="F8F8F8"/>
+        <w:autoSpaceDE/>
+        <w:autoSpaceDN/>
+        <w:spacing w:beforeAutospacing="1" w:afterAutospacing="1" w:line="210" w:lineRule="atLeast"/>
+        <w:rPr>
+          <w:rFonts w:ascii="Consolas" w:eastAsia="Times New Roman" w:hAnsi="Consolas" w:cs="Times New Roman"/>
+          <w:color w:val="5C5C5C"/>
+          <w:sz w:val="18"/>
+          <w:szCs w:val="18"/>
+          <w:lang w:val="en-ID" w:eastAsia="zh-CN"/>
+        </w:rPr>
+      </w:pPr>
+      <w:r>
+        <w:rPr>
+          <w:rFonts w:ascii="Consolas" w:eastAsia="Times New Roman" w:hAnsi="Consolas" w:cs="Times New Roman"/>
+          <w:color w:val="000000"/>
+          <w:sz w:val="18"/>
+          <w:szCs w:val="18"/>
+          <w:bdr w:val="none" w:sz="0" w:space="0" w:color="auto" w:frame="1"/>
+          <w:lang w:val="en-ID" w:eastAsia="zh-CN"/>
+        </w:rPr>
+        <w:t>        arr2[</w:t>
+      </w:r>
+      <w:proofErr w:type="spellStart"/>
+      <w:r>
+        <w:rPr>
+          <w:rFonts w:ascii="Consolas" w:eastAsia="Times New Roman" w:hAnsi="Consolas" w:cs="Times New Roman"/>
+          <w:color w:val="000000"/>
+          <w:sz w:val="18"/>
+          <w:szCs w:val="18"/>
+          <w:bdr w:val="none" w:sz="0" w:space="0" w:color="auto" w:frame="1"/>
+          <w:lang w:val="en-ID" w:eastAsia="zh-CN"/>
+        </w:rPr>
+        <w:t>i</w:t>
+      </w:r>
+      <w:proofErr w:type="spellEnd"/>
+      <w:r>
+        <w:rPr>
+          <w:rFonts w:ascii="Consolas" w:eastAsia="Times New Roman" w:hAnsi="Consolas" w:cs="Times New Roman"/>
+          <w:color w:val="000000"/>
+          <w:sz w:val="18"/>
+          <w:szCs w:val="18"/>
+          <w:bdr w:val="none" w:sz="0" w:space="0" w:color="auto" w:frame="1"/>
+          <w:lang w:val="en-ID" w:eastAsia="zh-CN"/>
+        </w:rPr>
+        <w:t>] = </w:t>
+      </w:r>
+      <w:proofErr w:type="spellStart"/>
+      <w:r>
+        <w:rPr>
+          <w:rFonts w:ascii="Consolas" w:eastAsia="Times New Roman" w:hAnsi="Consolas" w:cs="Times New Roman"/>
+          <w:color w:val="000000"/>
+          <w:sz w:val="18"/>
+          <w:szCs w:val="18"/>
+          <w:bdr w:val="none" w:sz="0" w:space="0" w:color="auto" w:frame="1"/>
+          <w:lang w:val="en-ID" w:eastAsia="zh-CN"/>
+        </w:rPr>
+        <w:t>arr</w:t>
+      </w:r>
+      <w:proofErr w:type="spellEnd"/>
+      <w:r>
+        <w:rPr>
+          <w:rFonts w:ascii="Consolas" w:eastAsia="Times New Roman" w:hAnsi="Consolas" w:cs="Times New Roman"/>
+          <w:color w:val="000000"/>
+          <w:sz w:val="18"/>
+          <w:szCs w:val="18"/>
+          <w:bdr w:val="none" w:sz="0" w:space="0" w:color="auto" w:frame="1"/>
+          <w:lang w:val="en-ID" w:eastAsia="zh-CN"/>
+        </w:rPr>
+        <w:t>[</w:t>
+      </w:r>
+      <w:proofErr w:type="spellStart"/>
+      <w:r>
+        <w:rPr>
+          <w:rFonts w:ascii="Consolas" w:eastAsia="Times New Roman" w:hAnsi="Consolas" w:cs="Times New Roman"/>
+          <w:color w:val="000000"/>
+          <w:sz w:val="18"/>
+          <w:szCs w:val="18"/>
+          <w:bdr w:val="none" w:sz="0" w:space="0" w:color="auto" w:frame="1"/>
+          <w:lang w:val="en-ID" w:eastAsia="zh-CN"/>
+        </w:rPr>
+        <w:t>i</w:t>
+      </w:r>
+      <w:proofErr w:type="spellEnd"/>
+      <w:r>
+        <w:rPr>
+          <w:rFonts w:ascii="Consolas" w:eastAsia="Times New Roman" w:hAnsi="Consolas" w:cs="Times New Roman"/>
+          <w:color w:val="000000"/>
+          <w:sz w:val="18"/>
+          <w:szCs w:val="18"/>
+          <w:bdr w:val="none" w:sz="0" w:space="0" w:color="auto" w:frame="1"/>
+          <w:lang w:val="en-ID" w:eastAsia="zh-CN"/>
+        </w:rPr>
+        <w:t>];  </w:t>
+      </w:r>
+    </w:p>
+    <w:p>
+      <w:pPr>
+        <w:widowControl/>
+        <w:numPr>
+          <w:ilvl w:val="0"/>
+          <w:numId w:val="4"/>
+        </w:numPr>
+        <w:pBdr>
+          <w:left w:val="single" w:sz="18" w:space="0" w:color="6CE26C"/>
+        </w:pBdr>
+        <w:shd w:val="clear" w:color="auto" w:fill="FFFFFF"/>
+        <w:autoSpaceDE/>
+        <w:autoSpaceDN/>
+        <w:spacing w:beforeAutospacing="1" w:afterAutospacing="1" w:line="210" w:lineRule="atLeast"/>
+        <w:rPr>
+          <w:rFonts w:ascii="Consolas" w:eastAsia="Times New Roman" w:hAnsi="Consolas" w:cs="Times New Roman"/>
+          <w:color w:val="5C5C5C"/>
+          <w:sz w:val="18"/>
+          <w:szCs w:val="18"/>
+          <w:lang w:val="en-ID" w:eastAsia="zh-CN"/>
+        </w:rPr>
+      </w:pPr>
+      <w:r>
+        <w:rPr>
+          <w:rFonts w:ascii="Consolas" w:eastAsia="Times New Roman" w:hAnsi="Consolas" w:cs="Times New Roman"/>
+          <w:color w:val="000000"/>
+          <w:sz w:val="18"/>
+          <w:szCs w:val="18"/>
+          <w:bdr w:val="none" w:sz="0" w:space="0" w:color="auto" w:frame="1"/>
+          <w:lang w:val="en-ID" w:eastAsia="zh-CN"/>
+        </w:rPr>
+        <w:t>    }  </w:t>
+      </w:r>
+    </w:p>
+    <w:p>
+      <w:pPr>
+        <w:widowControl/>
+        <w:numPr>
+          <w:ilvl w:val="0"/>
+          <w:numId w:val="4"/>
+        </w:numPr>
+        <w:pBdr>
+          <w:left w:val="single" w:sz="18" w:space="0" w:color="6CE26C"/>
+        </w:pBdr>
+        <w:shd w:val="clear" w:color="auto" w:fill="F8F8F8"/>
+        <w:autoSpaceDE/>
+        <w:autoSpaceDN/>
+        <w:spacing w:beforeAutospacing="1" w:afterAutospacing="1" w:line="210" w:lineRule="atLeast"/>
+        <w:rPr>
+          <w:rFonts w:ascii="Consolas" w:eastAsia="Times New Roman" w:hAnsi="Consolas" w:cs="Times New Roman"/>
+          <w:color w:val="5C5C5C"/>
+          <w:sz w:val="18"/>
+          <w:szCs w:val="18"/>
+          <w:lang w:val="en-ID" w:eastAsia="zh-CN"/>
+        </w:rPr>
+      </w:pPr>
+      <w:r>
+        <w:rPr>
+          <w:rFonts w:ascii="Consolas" w:eastAsia="Times New Roman" w:hAnsi="Consolas" w:cs="Times New Roman"/>
+          <w:color w:val="000000"/>
+          <w:sz w:val="18"/>
+          <w:szCs w:val="18"/>
+          <w:bdr w:val="none" w:sz="0" w:space="0" w:color="auto" w:frame="1"/>
+          <w:lang w:val="en-ID" w:eastAsia="zh-CN"/>
+        </w:rPr>
+        <w:t>  </w:t>
+      </w:r>
+    </w:p>
+    <w:p>
+      <w:pPr>
+        <w:widowControl/>
+        <w:numPr>
+          <w:ilvl w:val="0"/>
+          <w:numId w:val="4"/>
+        </w:numPr>
+        <w:pBdr>
+          <w:left w:val="single" w:sz="18" w:space="0" w:color="6CE26C"/>
+        </w:pBdr>
+        <w:shd w:val="clear" w:color="auto" w:fill="FFFFFF"/>
+        <w:autoSpaceDE/>
+        <w:autoSpaceDN/>
+        <w:spacing w:beforeAutospacing="1" w:afterAutospacing="1" w:line="210" w:lineRule="atLeast"/>
+        <w:rPr>
+          <w:rFonts w:ascii="Consolas" w:eastAsia="Times New Roman" w:hAnsi="Consolas" w:cs="Times New Roman"/>
+          <w:color w:val="5C5C5C"/>
+          <w:sz w:val="18"/>
+          <w:szCs w:val="18"/>
+          <w:lang w:val="en-ID" w:eastAsia="zh-CN"/>
+        </w:rPr>
+      </w:pPr>
+      <w:r>
+        <w:rPr>
+          <w:rFonts w:ascii="Consolas" w:eastAsia="Times New Roman" w:hAnsi="Consolas" w:cs="Times New Roman"/>
+          <w:color w:val="000000"/>
+          <w:sz w:val="18"/>
+          <w:szCs w:val="18"/>
+          <w:bdr w:val="none" w:sz="0" w:space="0" w:color="auto" w:frame="1"/>
+          <w:lang w:val="en-ID" w:eastAsia="zh-CN"/>
+        </w:rPr>
+        <w:t>    </w:t>
+      </w:r>
+      <w:proofErr w:type="spellStart"/>
+      <w:r>
+        <w:rPr>
+          <w:rFonts w:ascii="Consolas" w:eastAsia="Times New Roman" w:hAnsi="Consolas" w:cs="Times New Roman"/>
+          <w:color w:val="000000"/>
+          <w:sz w:val="18"/>
+          <w:szCs w:val="18"/>
+          <w:bdr w:val="none" w:sz="0" w:space="0" w:color="auto" w:frame="1"/>
+          <w:lang w:val="en-ID" w:eastAsia="zh-CN"/>
+        </w:rPr>
+        <w:t>SelectionSort</w:t>
+      </w:r>
+      <w:proofErr w:type="spellEnd"/>
+      <w:r>
+        <w:rPr>
+          <w:rFonts w:ascii="Consolas" w:eastAsia="Times New Roman" w:hAnsi="Consolas" w:cs="Times New Roman"/>
+          <w:color w:val="000000"/>
+          <w:sz w:val="18"/>
+          <w:szCs w:val="18"/>
+          <w:bdr w:val="none" w:sz="0" w:space="0" w:color="auto" w:frame="1"/>
+          <w:lang w:val="en-ID" w:eastAsia="zh-CN"/>
+        </w:rPr>
+        <w:t>();  </w:t>
+      </w:r>
+    </w:p>
+    <w:p>
+      <w:pPr>
+        <w:widowControl/>
+        <w:numPr>
+          <w:ilvl w:val="0"/>
+          <w:numId w:val="4"/>
+        </w:numPr>
+        <w:pBdr>
+          <w:left w:val="single" w:sz="18" w:space="0" w:color="6CE26C"/>
+        </w:pBdr>
+        <w:shd w:val="clear" w:color="auto" w:fill="F8F8F8"/>
+        <w:autoSpaceDE/>
+        <w:autoSpaceDN/>
+        <w:spacing w:beforeAutospacing="1" w:afterAutospacing="1" w:line="210" w:lineRule="atLeast"/>
+        <w:rPr>
+          <w:rFonts w:ascii="Consolas" w:eastAsia="Times New Roman" w:hAnsi="Consolas" w:cs="Times New Roman"/>
+          <w:color w:val="5C5C5C"/>
+          <w:sz w:val="18"/>
+          <w:szCs w:val="18"/>
+          <w:lang w:val="en-ID" w:eastAsia="zh-CN"/>
+        </w:rPr>
+      </w:pPr>
+      <w:r>
+        <w:rPr>
+          <w:rFonts w:ascii="Consolas" w:eastAsia="Times New Roman" w:hAnsi="Consolas" w:cs="Times New Roman"/>
+          <w:color w:val="000000"/>
+          <w:sz w:val="18"/>
+          <w:szCs w:val="18"/>
+          <w:bdr w:val="none" w:sz="0" w:space="0" w:color="auto" w:frame="1"/>
+          <w:lang w:val="en-ID" w:eastAsia="zh-CN"/>
+        </w:rPr>
+        <w:t>    </w:t>
+      </w:r>
+      <w:proofErr w:type="spellStart"/>
+      <w:r>
+        <w:rPr>
+          <w:rFonts w:ascii="Consolas" w:eastAsia="Times New Roman" w:hAnsi="Consolas" w:cs="Times New Roman"/>
+          <w:color w:val="000000"/>
+          <w:sz w:val="18"/>
+          <w:szCs w:val="18"/>
+          <w:bdr w:val="none" w:sz="0" w:space="0" w:color="auto" w:frame="1"/>
+          <w:lang w:val="en-ID" w:eastAsia="zh-CN"/>
+        </w:rPr>
+        <w:t>cout</w:t>
+      </w:r>
+      <w:proofErr w:type="spellEnd"/>
+      <w:r>
+        <w:rPr>
+          <w:rFonts w:ascii="Consolas" w:eastAsia="Times New Roman" w:hAnsi="Consolas" w:cs="Times New Roman"/>
+          <w:color w:val="000000"/>
+          <w:sz w:val="18"/>
+          <w:szCs w:val="18"/>
+          <w:bdr w:val="none" w:sz="0" w:space="0" w:color="auto" w:frame="1"/>
+          <w:lang w:val="en-ID" w:eastAsia="zh-CN"/>
+        </w:rPr>
+        <w:t> &lt;&lt; </w:t>
+      </w:r>
       <w:r>
         <w:rPr>
           <w:rFonts w:ascii="Consolas" w:eastAsia="Times New Roman" w:hAnsi="Consolas" w:cs="Times New Roman"/>
@@ -11347,454 +10292,9 @@
           <w:bdr w:val="none" w:sz="0" w:space="0" w:color="auto" w:frame="1"/>
           <w:lang w:val="en-ID" w:eastAsia="zh-CN"/>
         </w:rPr>
-        <w:t> "</w:t>
-      </w:r>
-      <w:r>
-        <w:rPr>
-          <w:rFonts w:ascii="Consolas" w:eastAsia="Times New Roman" w:hAnsi="Consolas" w:cs="Times New Roman"/>
-          <w:color w:val="000000"/>
-          <w:sz w:val="18"/>
-          <w:szCs w:val="18"/>
-          <w:bdr w:val="none" w:sz="0" w:space="0" w:color="auto" w:frame="1"/>
-          <w:lang w:val="en-ID" w:eastAsia="zh-CN"/>
-        </w:rPr>
-        <w:t>;  </w:t>
-      </w:r>
-    </w:p>
-    <w:p>
-      <w:pPr>
-        <w:widowControl/>
-        <w:numPr>
-          <w:ilvl w:val="0"/>
-          <w:numId w:val="4"/>
-        </w:numPr>
-        <w:pBdr>
-          <w:left w:val="single" w:sz="18" w:space="0" w:color="6CE26C"/>
-        </w:pBdr>
-        <w:shd w:val="clear" w:color="auto" w:fill="FFFFFF"/>
-        <w:autoSpaceDE/>
-        <w:autoSpaceDN/>
-        <w:spacing w:beforeAutospacing="1" w:afterAutospacing="1" w:line="210" w:lineRule="atLeast"/>
-        <w:rPr>
-          <w:rFonts w:ascii="Consolas" w:eastAsia="Times New Roman" w:hAnsi="Consolas" w:cs="Times New Roman"/>
-          <w:color w:val="5C5C5C"/>
-          <w:sz w:val="18"/>
-          <w:szCs w:val="18"/>
-          <w:lang w:val="en-ID" w:eastAsia="zh-CN"/>
-        </w:rPr>
-      </w:pPr>
-      <w:r>
-        <w:rPr>
-          <w:rFonts w:ascii="Consolas" w:eastAsia="Times New Roman" w:hAnsi="Consolas" w:cs="Times New Roman"/>
-          <w:color w:val="000000"/>
-          <w:sz w:val="18"/>
-          <w:szCs w:val="18"/>
-          <w:bdr w:val="none" w:sz="0" w:space="0" w:color="auto" w:frame="1"/>
-          <w:lang w:val="en-ID" w:eastAsia="zh-CN"/>
-        </w:rPr>
-        <w:t>        </w:t>
-      </w:r>
-      <w:proofErr w:type="spellStart"/>
-      <w:r>
-        <w:rPr>
-          <w:rFonts w:ascii="Consolas" w:eastAsia="Times New Roman" w:hAnsi="Consolas" w:cs="Times New Roman"/>
-          <w:color w:val="000000"/>
-          <w:sz w:val="18"/>
-          <w:szCs w:val="18"/>
-          <w:bdr w:val="none" w:sz="0" w:space="0" w:color="auto" w:frame="1"/>
-          <w:lang w:val="en-ID" w:eastAsia="zh-CN"/>
-        </w:rPr>
-        <w:t>cin</w:t>
-      </w:r>
-      <w:proofErr w:type="spellEnd"/>
-      <w:r>
-        <w:rPr>
-          <w:rFonts w:ascii="Consolas" w:eastAsia="Times New Roman" w:hAnsi="Consolas" w:cs="Times New Roman"/>
-          <w:color w:val="000000"/>
-          <w:sz w:val="18"/>
-          <w:szCs w:val="18"/>
-          <w:bdr w:val="none" w:sz="0" w:space="0" w:color="auto" w:frame="1"/>
-          <w:lang w:val="en-ID" w:eastAsia="zh-CN"/>
-        </w:rPr>
-        <w:t> &gt;&gt; </w:t>
-      </w:r>
-      <w:proofErr w:type="spellStart"/>
-      <w:r>
-        <w:rPr>
-          <w:rFonts w:ascii="Consolas" w:eastAsia="Times New Roman" w:hAnsi="Consolas" w:cs="Times New Roman"/>
-          <w:color w:val="000000"/>
-          <w:sz w:val="18"/>
-          <w:szCs w:val="18"/>
-          <w:bdr w:val="none" w:sz="0" w:space="0" w:color="auto" w:frame="1"/>
-          <w:lang w:val="en-ID" w:eastAsia="zh-CN"/>
-        </w:rPr>
-        <w:t>arr</w:t>
-      </w:r>
-      <w:proofErr w:type="spellEnd"/>
-      <w:r>
-        <w:rPr>
-          <w:rFonts w:ascii="Consolas" w:eastAsia="Times New Roman" w:hAnsi="Consolas" w:cs="Times New Roman"/>
-          <w:color w:val="000000"/>
-          <w:sz w:val="18"/>
-          <w:szCs w:val="18"/>
-          <w:bdr w:val="none" w:sz="0" w:space="0" w:color="auto" w:frame="1"/>
-          <w:lang w:val="en-ID" w:eastAsia="zh-CN"/>
-        </w:rPr>
-        <w:t>[</w:t>
-      </w:r>
-      <w:proofErr w:type="spellStart"/>
-      <w:r>
-        <w:rPr>
-          <w:rFonts w:ascii="Consolas" w:eastAsia="Times New Roman" w:hAnsi="Consolas" w:cs="Times New Roman"/>
-          <w:color w:val="000000"/>
-          <w:sz w:val="18"/>
-          <w:szCs w:val="18"/>
-          <w:bdr w:val="none" w:sz="0" w:space="0" w:color="auto" w:frame="1"/>
-          <w:lang w:val="en-ID" w:eastAsia="zh-CN"/>
-        </w:rPr>
-        <w:t>i</w:t>
-      </w:r>
-      <w:proofErr w:type="spellEnd"/>
-      <w:proofErr w:type="gramStart"/>
-      <w:r>
-        <w:rPr>
-          <w:rFonts w:ascii="Consolas" w:eastAsia="Times New Roman" w:hAnsi="Consolas" w:cs="Times New Roman"/>
-          <w:color w:val="000000"/>
-          <w:sz w:val="18"/>
-          <w:szCs w:val="18"/>
-          <w:bdr w:val="none" w:sz="0" w:space="0" w:color="auto" w:frame="1"/>
-          <w:lang w:val="en-ID" w:eastAsia="zh-CN"/>
-        </w:rPr>
-        <w:t>];</w:t>
-      </w:r>
-      <w:proofErr w:type="gramEnd"/>
-      <w:r>
-        <w:rPr>
-          <w:rFonts w:ascii="Consolas" w:eastAsia="Times New Roman" w:hAnsi="Consolas" w:cs="Times New Roman"/>
-          <w:color w:val="000000"/>
-          <w:sz w:val="18"/>
-          <w:szCs w:val="18"/>
-          <w:bdr w:val="none" w:sz="0" w:space="0" w:color="auto" w:frame="1"/>
-          <w:lang w:val="en-ID" w:eastAsia="zh-CN"/>
-        </w:rPr>
-        <w:t>  </w:t>
-      </w:r>
-    </w:p>
-    <w:p>
-      <w:pPr>
-        <w:widowControl/>
-        <w:numPr>
-          <w:ilvl w:val="0"/>
-          <w:numId w:val="4"/>
-        </w:numPr>
-        <w:pBdr>
-          <w:left w:val="single" w:sz="18" w:space="0" w:color="6CE26C"/>
-        </w:pBdr>
-        <w:shd w:val="clear" w:color="auto" w:fill="F8F8F8"/>
-        <w:autoSpaceDE/>
-        <w:autoSpaceDN/>
-        <w:spacing w:beforeAutospacing="1" w:afterAutospacing="1" w:line="210" w:lineRule="atLeast"/>
-        <w:rPr>
-          <w:rFonts w:ascii="Consolas" w:eastAsia="Times New Roman" w:hAnsi="Consolas" w:cs="Times New Roman"/>
-          <w:color w:val="5C5C5C"/>
-          <w:sz w:val="18"/>
-          <w:szCs w:val="18"/>
-          <w:lang w:val="en-ID" w:eastAsia="zh-CN"/>
-        </w:rPr>
-      </w:pPr>
-      <w:r>
-        <w:rPr>
-          <w:rFonts w:ascii="Consolas" w:eastAsia="Times New Roman" w:hAnsi="Consolas" w:cs="Times New Roman"/>
-          <w:color w:val="000000"/>
-          <w:sz w:val="18"/>
-          <w:szCs w:val="18"/>
-          <w:bdr w:val="none" w:sz="0" w:space="0" w:color="auto" w:frame="1"/>
-          <w:lang w:val="en-ID" w:eastAsia="zh-CN"/>
-        </w:rPr>
-        <w:t>        arr2[</w:t>
-      </w:r>
-      <w:proofErr w:type="spellStart"/>
-      <w:r>
-        <w:rPr>
-          <w:rFonts w:ascii="Consolas" w:eastAsia="Times New Roman" w:hAnsi="Consolas" w:cs="Times New Roman"/>
-          <w:color w:val="000000"/>
-          <w:sz w:val="18"/>
-          <w:szCs w:val="18"/>
-          <w:bdr w:val="none" w:sz="0" w:space="0" w:color="auto" w:frame="1"/>
-          <w:lang w:val="en-ID" w:eastAsia="zh-CN"/>
-        </w:rPr>
-        <w:t>i</w:t>
-      </w:r>
-      <w:proofErr w:type="spellEnd"/>
-      <w:r>
-        <w:rPr>
-          <w:rFonts w:ascii="Consolas" w:eastAsia="Times New Roman" w:hAnsi="Consolas" w:cs="Times New Roman"/>
-          <w:color w:val="000000"/>
-          <w:sz w:val="18"/>
-          <w:szCs w:val="18"/>
-          <w:bdr w:val="none" w:sz="0" w:space="0" w:color="auto" w:frame="1"/>
-          <w:lang w:val="en-ID" w:eastAsia="zh-CN"/>
-        </w:rPr>
-        <w:t>] = </w:t>
-      </w:r>
-      <w:proofErr w:type="spellStart"/>
-      <w:r>
-        <w:rPr>
-          <w:rFonts w:ascii="Consolas" w:eastAsia="Times New Roman" w:hAnsi="Consolas" w:cs="Times New Roman"/>
-          <w:color w:val="000000"/>
-          <w:sz w:val="18"/>
-          <w:szCs w:val="18"/>
-          <w:bdr w:val="none" w:sz="0" w:space="0" w:color="auto" w:frame="1"/>
-          <w:lang w:val="en-ID" w:eastAsia="zh-CN"/>
-        </w:rPr>
-        <w:t>arr</w:t>
-      </w:r>
-      <w:proofErr w:type="spellEnd"/>
-      <w:r>
-        <w:rPr>
-          <w:rFonts w:ascii="Consolas" w:eastAsia="Times New Roman" w:hAnsi="Consolas" w:cs="Times New Roman"/>
-          <w:color w:val="000000"/>
-          <w:sz w:val="18"/>
-          <w:szCs w:val="18"/>
-          <w:bdr w:val="none" w:sz="0" w:space="0" w:color="auto" w:frame="1"/>
-          <w:lang w:val="en-ID" w:eastAsia="zh-CN"/>
-        </w:rPr>
-        <w:t>[</w:t>
-      </w:r>
-      <w:proofErr w:type="spellStart"/>
-      <w:r>
-        <w:rPr>
-          <w:rFonts w:ascii="Consolas" w:eastAsia="Times New Roman" w:hAnsi="Consolas" w:cs="Times New Roman"/>
-          <w:color w:val="000000"/>
-          <w:sz w:val="18"/>
-          <w:szCs w:val="18"/>
-          <w:bdr w:val="none" w:sz="0" w:space="0" w:color="auto" w:frame="1"/>
-          <w:lang w:val="en-ID" w:eastAsia="zh-CN"/>
-        </w:rPr>
-        <w:t>i</w:t>
-      </w:r>
-      <w:proofErr w:type="spellEnd"/>
-      <w:proofErr w:type="gramStart"/>
-      <w:r>
-        <w:rPr>
-          <w:rFonts w:ascii="Consolas" w:eastAsia="Times New Roman" w:hAnsi="Consolas" w:cs="Times New Roman"/>
-          <w:color w:val="000000"/>
-          <w:sz w:val="18"/>
-          <w:szCs w:val="18"/>
-          <w:bdr w:val="none" w:sz="0" w:space="0" w:color="auto" w:frame="1"/>
-          <w:lang w:val="en-ID" w:eastAsia="zh-CN"/>
-        </w:rPr>
-        <w:t>];</w:t>
-      </w:r>
-      <w:proofErr w:type="gramEnd"/>
-      <w:r>
-        <w:rPr>
-          <w:rFonts w:ascii="Consolas" w:eastAsia="Times New Roman" w:hAnsi="Consolas" w:cs="Times New Roman"/>
-          <w:color w:val="000000"/>
-          <w:sz w:val="18"/>
-          <w:szCs w:val="18"/>
-          <w:bdr w:val="none" w:sz="0" w:space="0" w:color="auto" w:frame="1"/>
-          <w:lang w:val="en-ID" w:eastAsia="zh-CN"/>
-        </w:rPr>
-        <w:t>  </w:t>
-      </w:r>
-    </w:p>
-    <w:p>
-      <w:pPr>
-        <w:widowControl/>
-        <w:numPr>
-          <w:ilvl w:val="0"/>
-          <w:numId w:val="4"/>
-        </w:numPr>
-        <w:pBdr>
-          <w:left w:val="single" w:sz="18" w:space="0" w:color="6CE26C"/>
-        </w:pBdr>
-        <w:shd w:val="clear" w:color="auto" w:fill="FFFFFF"/>
-        <w:autoSpaceDE/>
-        <w:autoSpaceDN/>
-        <w:spacing w:beforeAutospacing="1" w:afterAutospacing="1" w:line="210" w:lineRule="atLeast"/>
-        <w:rPr>
-          <w:rFonts w:ascii="Consolas" w:eastAsia="Times New Roman" w:hAnsi="Consolas" w:cs="Times New Roman"/>
-          <w:color w:val="5C5C5C"/>
-          <w:sz w:val="18"/>
-          <w:szCs w:val="18"/>
-          <w:lang w:val="en-ID" w:eastAsia="zh-CN"/>
-        </w:rPr>
-      </w:pPr>
-      <w:r>
-        <w:rPr>
-          <w:rFonts w:ascii="Consolas" w:eastAsia="Times New Roman" w:hAnsi="Consolas" w:cs="Times New Roman"/>
-          <w:color w:val="000000"/>
-          <w:sz w:val="18"/>
-          <w:szCs w:val="18"/>
-          <w:bdr w:val="none" w:sz="0" w:space="0" w:color="auto" w:frame="1"/>
-          <w:lang w:val="en-ID" w:eastAsia="zh-CN"/>
-        </w:rPr>
-        <w:t>    }  </w:t>
-      </w:r>
-    </w:p>
-    <w:p>
-      <w:pPr>
-        <w:widowControl/>
-        <w:numPr>
-          <w:ilvl w:val="0"/>
-          <w:numId w:val="4"/>
-        </w:numPr>
-        <w:pBdr>
-          <w:left w:val="single" w:sz="18" w:space="0" w:color="6CE26C"/>
-        </w:pBdr>
-        <w:shd w:val="clear" w:color="auto" w:fill="F8F8F8"/>
-        <w:autoSpaceDE/>
-        <w:autoSpaceDN/>
-        <w:spacing w:beforeAutospacing="1" w:afterAutospacing="1" w:line="210" w:lineRule="atLeast"/>
-        <w:rPr>
-          <w:rFonts w:ascii="Consolas" w:eastAsia="Times New Roman" w:hAnsi="Consolas" w:cs="Times New Roman"/>
-          <w:color w:val="5C5C5C"/>
-          <w:sz w:val="18"/>
-          <w:szCs w:val="18"/>
-          <w:lang w:val="en-ID" w:eastAsia="zh-CN"/>
-        </w:rPr>
-      </w:pPr>
-      <w:r>
-        <w:rPr>
-          <w:rFonts w:ascii="Consolas" w:eastAsia="Times New Roman" w:hAnsi="Consolas" w:cs="Times New Roman"/>
-          <w:color w:val="000000"/>
-          <w:sz w:val="18"/>
-          <w:szCs w:val="18"/>
-          <w:bdr w:val="none" w:sz="0" w:space="0" w:color="auto" w:frame="1"/>
-          <w:lang w:val="en-ID" w:eastAsia="zh-CN"/>
-        </w:rPr>
-        <w:t>  </w:t>
-      </w:r>
-    </w:p>
-    <w:p>
-      <w:pPr>
-        <w:widowControl/>
-        <w:numPr>
-          <w:ilvl w:val="0"/>
-          <w:numId w:val="4"/>
-        </w:numPr>
-        <w:pBdr>
-          <w:left w:val="single" w:sz="18" w:space="0" w:color="6CE26C"/>
-        </w:pBdr>
-        <w:shd w:val="clear" w:color="auto" w:fill="FFFFFF"/>
-        <w:autoSpaceDE/>
-        <w:autoSpaceDN/>
-        <w:spacing w:beforeAutospacing="1" w:afterAutospacing="1" w:line="210" w:lineRule="atLeast"/>
-        <w:rPr>
-          <w:rFonts w:ascii="Consolas" w:eastAsia="Times New Roman" w:hAnsi="Consolas" w:cs="Times New Roman"/>
-          <w:color w:val="5C5C5C"/>
-          <w:sz w:val="18"/>
-          <w:szCs w:val="18"/>
-          <w:lang w:val="en-ID" w:eastAsia="zh-CN"/>
-        </w:rPr>
-      </w:pPr>
-      <w:r>
-        <w:rPr>
-          <w:rFonts w:ascii="Consolas" w:eastAsia="Times New Roman" w:hAnsi="Consolas" w:cs="Times New Roman"/>
-          <w:color w:val="000000"/>
-          <w:sz w:val="18"/>
-          <w:szCs w:val="18"/>
-          <w:bdr w:val="none" w:sz="0" w:space="0" w:color="auto" w:frame="1"/>
-          <w:lang w:val="en-ID" w:eastAsia="zh-CN"/>
-        </w:rPr>
-        <w:t>    </w:t>
-      </w:r>
-      <w:proofErr w:type="spellStart"/>
-      <w:proofErr w:type="gramStart"/>
-      <w:r>
-        <w:rPr>
-          <w:rFonts w:ascii="Consolas" w:eastAsia="Times New Roman" w:hAnsi="Consolas" w:cs="Times New Roman"/>
-          <w:color w:val="000000"/>
-          <w:sz w:val="18"/>
-          <w:szCs w:val="18"/>
-          <w:bdr w:val="none" w:sz="0" w:space="0" w:color="auto" w:frame="1"/>
-          <w:lang w:val="en-ID" w:eastAsia="zh-CN"/>
-        </w:rPr>
-        <w:t>SelectionSort</w:t>
-      </w:r>
-      <w:proofErr w:type="spellEnd"/>
-      <w:r>
-        <w:rPr>
-          <w:rFonts w:ascii="Consolas" w:eastAsia="Times New Roman" w:hAnsi="Consolas" w:cs="Times New Roman"/>
-          <w:color w:val="000000"/>
-          <w:sz w:val="18"/>
-          <w:szCs w:val="18"/>
-          <w:bdr w:val="none" w:sz="0" w:space="0" w:color="auto" w:frame="1"/>
-          <w:lang w:val="en-ID" w:eastAsia="zh-CN"/>
-        </w:rPr>
-        <w:t>(</w:t>
-      </w:r>
-      <w:proofErr w:type="gramEnd"/>
-      <w:r>
-        <w:rPr>
-          <w:rFonts w:ascii="Consolas" w:eastAsia="Times New Roman" w:hAnsi="Consolas" w:cs="Times New Roman"/>
-          <w:color w:val="000000"/>
-          <w:sz w:val="18"/>
-          <w:szCs w:val="18"/>
-          <w:bdr w:val="none" w:sz="0" w:space="0" w:color="auto" w:frame="1"/>
-          <w:lang w:val="en-ID" w:eastAsia="zh-CN"/>
-        </w:rPr>
-        <w:t>);  </w:t>
-      </w:r>
-    </w:p>
-    <w:p>
-      <w:pPr>
-        <w:widowControl/>
-        <w:numPr>
-          <w:ilvl w:val="0"/>
-          <w:numId w:val="4"/>
-        </w:numPr>
-        <w:pBdr>
-          <w:left w:val="single" w:sz="18" w:space="0" w:color="6CE26C"/>
-        </w:pBdr>
-        <w:shd w:val="clear" w:color="auto" w:fill="F8F8F8"/>
-        <w:autoSpaceDE/>
-        <w:autoSpaceDN/>
-        <w:spacing w:beforeAutospacing="1" w:afterAutospacing="1" w:line="210" w:lineRule="atLeast"/>
-        <w:rPr>
-          <w:rFonts w:ascii="Consolas" w:eastAsia="Times New Roman" w:hAnsi="Consolas" w:cs="Times New Roman"/>
-          <w:color w:val="5C5C5C"/>
-          <w:sz w:val="18"/>
-          <w:szCs w:val="18"/>
-          <w:lang w:val="en-ID" w:eastAsia="zh-CN"/>
-        </w:rPr>
-      </w:pPr>
-      <w:r>
-        <w:rPr>
-          <w:rFonts w:ascii="Consolas" w:eastAsia="Times New Roman" w:hAnsi="Consolas" w:cs="Times New Roman"/>
-          <w:color w:val="000000"/>
-          <w:sz w:val="18"/>
-          <w:szCs w:val="18"/>
-          <w:bdr w:val="none" w:sz="0" w:space="0" w:color="auto" w:frame="1"/>
-          <w:lang w:val="en-ID" w:eastAsia="zh-CN"/>
-        </w:rPr>
-        <w:t>    </w:t>
-      </w:r>
-      <w:proofErr w:type="spellStart"/>
-      <w:r>
-        <w:rPr>
-          <w:rFonts w:ascii="Consolas" w:eastAsia="Times New Roman" w:hAnsi="Consolas" w:cs="Times New Roman"/>
-          <w:color w:val="000000"/>
-          <w:sz w:val="18"/>
-          <w:szCs w:val="18"/>
-          <w:bdr w:val="none" w:sz="0" w:space="0" w:color="auto" w:frame="1"/>
-          <w:lang w:val="en-ID" w:eastAsia="zh-CN"/>
-        </w:rPr>
-        <w:t>cout</w:t>
-      </w:r>
-      <w:proofErr w:type="spellEnd"/>
-      <w:r>
-        <w:rPr>
-          <w:rFonts w:ascii="Consolas" w:eastAsia="Times New Roman" w:hAnsi="Consolas" w:cs="Times New Roman"/>
-          <w:color w:val="000000"/>
-          <w:sz w:val="18"/>
-          <w:szCs w:val="18"/>
-          <w:bdr w:val="none" w:sz="0" w:space="0" w:color="auto" w:frame="1"/>
-          <w:lang w:val="en-ID" w:eastAsia="zh-CN"/>
-        </w:rPr>
-        <w:t> &lt;&lt; </w:t>
-      </w:r>
+        <w:t>"\</w:t>
+      </w:r>
+      <w:proofErr w:type="spellStart"/>
       <w:r>
         <w:rPr>
           <w:rFonts w:ascii="Consolas" w:eastAsia="Times New Roman" w:hAnsi="Consolas" w:cs="Times New Roman"/>
@@ -11804,10 +10304,9 @@
           <w:bdr w:val="none" w:sz="0" w:space="0" w:color="auto" w:frame="1"/>
           <w:lang w:val="en-ID" w:eastAsia="zh-CN"/>
         </w:rPr>
-        <w:t>"\</w:t>
-      </w:r>
-      <w:proofErr w:type="spellStart"/>
-      <w:proofErr w:type="gramStart"/>
+        <w:t>nHasil</w:t>
+      </w:r>
+      <w:proofErr w:type="spellEnd"/>
       <w:r>
         <w:rPr>
           <w:rFonts w:ascii="Consolas" w:eastAsia="Times New Roman" w:hAnsi="Consolas" w:cs="Times New Roman"/>
@@ -11817,31 +10316,7 @@
           <w:bdr w:val="none" w:sz="0" w:space="0" w:color="auto" w:frame="1"/>
           <w:lang w:val="en-ID" w:eastAsia="zh-CN"/>
         </w:rPr>
-        <w:t>nHasil</w:t>
-      </w:r>
-      <w:proofErr w:type="spellEnd"/>
-      <w:r>
-        <w:rPr>
-          <w:rFonts w:ascii="Consolas" w:eastAsia="Times New Roman" w:hAnsi="Consolas" w:cs="Times New Roman"/>
-          <w:color w:val="0000FF"/>
-          <w:sz w:val="18"/>
-          <w:szCs w:val="18"/>
-          <w:bdr w:val="none" w:sz="0" w:space="0" w:color="auto" w:frame="1"/>
-          <w:lang w:val="en-ID" w:eastAsia="zh-CN"/>
-        </w:rPr>
-        <w:t> :</w:t>
-      </w:r>
-      <w:proofErr w:type="gramEnd"/>
-      <w:r>
-        <w:rPr>
-          <w:rFonts w:ascii="Consolas" w:eastAsia="Times New Roman" w:hAnsi="Consolas" w:cs="Times New Roman"/>
-          <w:color w:val="0000FF"/>
-          <w:sz w:val="18"/>
-          <w:szCs w:val="18"/>
-          <w:bdr w:val="none" w:sz="0" w:space="0" w:color="auto" w:frame="1"/>
-          <w:lang w:val="en-ID" w:eastAsia="zh-CN"/>
-        </w:rPr>
-        <w:t> "</w:t>
+        <w:t> : "</w:t>
       </w:r>
       <w:r>
         <w:rPr>
@@ -12183,29 +10658,16 @@
         <w:t>i</w:t>
       </w:r>
       <w:proofErr w:type="spellEnd"/>
-      <w:proofErr w:type="gramStart"/>
-      <w:r>
-        <w:rPr>
-          <w:rFonts w:ascii="Consolas" w:eastAsia="Times New Roman" w:hAnsi="Consolas" w:cs="Times New Roman"/>
-          <w:color w:val="000000"/>
-          <w:sz w:val="18"/>
-          <w:szCs w:val="18"/>
-          <w:bdr w:val="none" w:sz="0" w:space="0" w:color="auto" w:frame="1"/>
-          <w:lang w:val="en-ID" w:eastAsia="zh-CN"/>
-        </w:rPr>
-        <w:t>];</w:t>
-      </w:r>
-      <w:proofErr w:type="gramEnd"/>
-      <w:r>
-        <w:rPr>
-          <w:rFonts w:ascii="Consolas" w:eastAsia="Times New Roman" w:hAnsi="Consolas" w:cs="Times New Roman"/>
-          <w:color w:val="000000"/>
-          <w:sz w:val="18"/>
-          <w:szCs w:val="18"/>
-          <w:bdr w:val="none" w:sz="0" w:space="0" w:color="auto" w:frame="1"/>
-          <w:lang w:val="en-ID" w:eastAsia="zh-CN"/>
-        </w:rPr>
-        <w:t>  </w:t>
+      <w:r>
+        <w:rPr>
+          <w:rFonts w:ascii="Consolas" w:eastAsia="Times New Roman" w:hAnsi="Consolas" w:cs="Times New Roman"/>
+          <w:color w:val="000000"/>
+          <w:sz w:val="18"/>
+          <w:szCs w:val="18"/>
+          <w:bdr w:val="none" w:sz="0" w:space="0" w:color="auto" w:frame="1"/>
+          <w:lang w:val="en-ID" w:eastAsia="zh-CN"/>
+        </w:rPr>
+        <w:t>];  </w:t>
       </w:r>
     </w:p>
     <w:p>
@@ -12297,31 +10759,7 @@
           <w:bdr w:val="none" w:sz="0" w:space="0" w:color="auto" w:frame="1"/>
           <w:lang w:val="en-ID" w:eastAsia="zh-CN"/>
         </w:rPr>
-        <w:t> </w:t>
-      </w:r>
-      <w:proofErr w:type="gramStart"/>
-      <w:r>
-        <w:rPr>
-          <w:rFonts w:ascii="Consolas" w:eastAsia="Times New Roman" w:hAnsi="Consolas" w:cs="Times New Roman"/>
-          <w:color w:val="000000"/>
-          <w:sz w:val="18"/>
-          <w:szCs w:val="18"/>
-          <w:bdr w:val="none" w:sz="0" w:space="0" w:color="auto" w:frame="1"/>
-          <w:lang w:val="en-ID" w:eastAsia="zh-CN"/>
-        </w:rPr>
-        <w:t>0;</w:t>
-      </w:r>
-      <w:proofErr w:type="gramEnd"/>
-      <w:r>
-        <w:rPr>
-          <w:rFonts w:ascii="Consolas" w:eastAsia="Times New Roman" w:hAnsi="Consolas" w:cs="Times New Roman"/>
-          <w:color w:val="000000"/>
-          <w:sz w:val="18"/>
-          <w:szCs w:val="18"/>
-          <w:bdr w:val="none" w:sz="0" w:space="0" w:color="auto" w:frame="1"/>
-          <w:lang w:val="en-ID" w:eastAsia="zh-CN"/>
-        </w:rPr>
-        <w:t>  </w:t>
+        <w:t> 0;  </w:t>
       </w:r>
     </w:p>
     <w:p>
@@ -12385,7 +10823,7 @@
                     <pic:cNvPicPr/>
                   </pic:nvPicPr>
                   <pic:blipFill>
-                    <a:blip r:embed="rId10"/>
+                    <a:blip r:embed="rId12"/>
                     <a:stretch>
                       <a:fillRect/>
                     </a:stretch>
@@ -12446,7 +10884,7 @@
                     <pic:cNvPicPr/>
                   </pic:nvPicPr>
                   <pic:blipFill>
-                    <a:blip r:embed="rId11"/>
+                    <a:blip r:embed="rId13"/>
                     <a:stretch>
                       <a:fillRect/>
                     </a:stretch>
@@ -12486,7 +10924,7 @@
                     <pic:cNvPicPr/>
                   </pic:nvPicPr>
                   <pic:blipFill>
-                    <a:blip r:embed="rId12"/>
+                    <a:blip r:embed="rId14"/>
                     <a:stretch>
                       <a:fillRect/>
                     </a:stretch>
@@ -12682,23 +11120,7 @@
           <w:rFonts w:eastAsia="Lato" w:cs="Times New Roman"/>
           <w:szCs w:val="24"/>
         </w:rPr>
-        <w:t xml:space="preserve">-c +cn-2c + </w:t>
-      </w:r>
-      <w:proofErr w:type="gramStart"/>
-      <w:r>
-        <w:rPr>
-          <w:rFonts w:eastAsia="Lato" w:cs="Times New Roman"/>
-          <w:szCs w:val="24"/>
-        </w:rPr>
-        <w:t>.....</w:t>
-      </w:r>
-      <w:proofErr w:type="gramEnd"/>
-      <w:r>
-        <w:rPr>
-          <w:rFonts w:eastAsia="Lato" w:cs="Times New Roman"/>
-          <w:szCs w:val="24"/>
-        </w:rPr>
-        <w:t xml:space="preserve"> + 2c +</w:t>
+        <w:t>-c +cn-2c + ..... + 2c +</w:t>
       </w:r>
       <w:proofErr w:type="spellStart"/>
       <w:r>
@@ -12778,23 +11200,7 @@
           <w:rFonts w:eastAsia="Lato" w:cs="Times New Roman"/>
           <w:szCs w:val="24"/>
         </w:rPr>
-        <w:t>= c((n-</w:t>
-      </w:r>
-      <w:proofErr w:type="gramStart"/>
-      <w:r>
-        <w:rPr>
-          <w:rFonts w:eastAsia="Lato" w:cs="Times New Roman"/>
-          <w:szCs w:val="24"/>
-        </w:rPr>
-        <w:t>1)(</w:t>
-      </w:r>
-      <w:proofErr w:type="gramEnd"/>
-      <w:r>
-        <w:rPr>
-          <w:rFonts w:eastAsia="Lato" w:cs="Times New Roman"/>
-          <w:szCs w:val="24"/>
-        </w:rPr>
-        <w:t xml:space="preserve">n-2)/2) + </w:t>
+        <w:t xml:space="preserve">= c((n-1)(n-2)/2) + </w:t>
       </w:r>
       <w:proofErr w:type="spellStart"/>
       <w:r>
@@ -12973,18 +11379,9 @@
           <w:rFonts w:eastAsia="Lato" w:cs="Times New Roman"/>
           <w:szCs w:val="24"/>
         </w:rPr>
-        <w:t>/2)-c(3n/</w:t>
-      </w:r>
-      <w:proofErr w:type="gramStart"/>
-      <w:r>
-        <w:rPr>
-          <w:rFonts w:eastAsia="Lato" w:cs="Times New Roman"/>
-          <w:szCs w:val="24"/>
-        </w:rPr>
-        <w:t>2)+</w:t>
-      </w:r>
-      <w:proofErr w:type="spellStart"/>
-      <w:proofErr w:type="gramEnd"/>
+        <w:t>/2)-c(3n/2)+</w:t>
+      </w:r>
+      <w:proofErr w:type="spellStart"/>
       <w:r>
         <w:rPr>
           <w:rFonts w:eastAsia="Lato" w:cs="Times New Roman"/>
@@ -13361,9 +11758,9 @@
           <w:bdr w:val="none" w:sz="0" w:space="0" w:color="auto" w:frame="1"/>
           <w:lang w:val="en-ID" w:eastAsia="zh-CN"/>
         </w:rPr>
-        <w:t>    Nama      </w:t>
-      </w:r>
-      <w:proofErr w:type="gramStart"/>
+        <w:t>    Nama        : Muhammad Iqbal Alif </w:t>
+      </w:r>
+      <w:proofErr w:type="spellStart"/>
       <w:r>
         <w:rPr>
           <w:rFonts w:ascii="Consolas" w:eastAsia="Times New Roman" w:hAnsi="Consolas" w:cs="Times New Roman"/>
@@ -13373,9 +11770,43 @@
           <w:bdr w:val="none" w:sz="0" w:space="0" w:color="auto" w:frame="1"/>
           <w:lang w:val="en-ID" w:eastAsia="zh-CN"/>
         </w:rPr>
-        <w:t>  :</w:t>
-      </w:r>
-      <w:proofErr w:type="gramEnd"/>
+        <w:t>Fadilla</w:t>
+      </w:r>
+      <w:proofErr w:type="spellEnd"/>
+      <w:r>
+        <w:rPr>
+          <w:rFonts w:ascii="Consolas" w:eastAsia="Times New Roman" w:hAnsi="Consolas" w:cs="Times New Roman"/>
+          <w:color w:val="000000"/>
+          <w:sz w:val="18"/>
+          <w:szCs w:val="18"/>
+          <w:bdr w:val="none" w:sz="0" w:space="0" w:color="auto" w:frame="1"/>
+          <w:lang w:val="en-ID" w:eastAsia="zh-CN"/>
+        </w:rPr>
+        <w:t> </w:t>
+      </w:r>
+    </w:p>
+    <w:p>
+      <w:pPr>
+        <w:widowControl/>
+        <w:numPr>
+          <w:ilvl w:val="0"/>
+          <w:numId w:val="6"/>
+        </w:numPr>
+        <w:pBdr>
+          <w:left w:val="single" w:sz="18" w:space="0" w:color="6CE26C"/>
+        </w:pBdr>
+        <w:shd w:val="clear" w:color="auto" w:fill="FFFFFF"/>
+        <w:autoSpaceDE/>
+        <w:autoSpaceDN/>
+        <w:spacing w:beforeAutospacing="1" w:afterAutospacing="1" w:line="210" w:lineRule="atLeast"/>
+        <w:rPr>
+          <w:rFonts w:ascii="Consolas" w:eastAsia="Times New Roman" w:hAnsi="Consolas" w:cs="Times New Roman"/>
+          <w:color w:val="5C5C5C"/>
+          <w:sz w:val="18"/>
+          <w:szCs w:val="18"/>
+          <w:lang w:val="en-ID" w:eastAsia="zh-CN"/>
+        </w:rPr>
+      </w:pPr>
       <w:r>
         <w:rPr>
           <w:rFonts w:ascii="Consolas" w:eastAsia="Times New Roman" w:hAnsi="Consolas" w:cs="Times New Roman"/>
@@ -13385,9 +11816,42 @@
           <w:bdr w:val="none" w:sz="0" w:space="0" w:color="auto" w:frame="1"/>
           <w:lang w:val="en-ID" w:eastAsia="zh-CN"/>
         </w:rPr>
-        <w:t> Muhammad Iqbal Alif </w:t>
-      </w:r>
-      <w:proofErr w:type="spellStart"/>
+        <w:t>    Kelas       : B</w:t>
+      </w:r>
+      <w:r>
+        <w:rPr>
+          <w:rFonts w:ascii="Consolas" w:eastAsia="Times New Roman" w:hAnsi="Consolas" w:cs="Times New Roman"/>
+          <w:color w:val="000000"/>
+          <w:sz w:val="18"/>
+          <w:szCs w:val="18"/>
+          <w:bdr w:val="none" w:sz="0" w:space="0" w:color="auto" w:frame="1"/>
+          <w:lang w:val="en-ID" w:eastAsia="zh-CN"/>
+        </w:rPr>
+        <w:t> </w:t>
+      </w:r>
+    </w:p>
+    <w:p>
+      <w:pPr>
+        <w:widowControl/>
+        <w:numPr>
+          <w:ilvl w:val="0"/>
+          <w:numId w:val="6"/>
+        </w:numPr>
+        <w:pBdr>
+          <w:left w:val="single" w:sz="18" w:space="0" w:color="6CE26C"/>
+        </w:pBdr>
+        <w:shd w:val="clear" w:color="auto" w:fill="F8F8F8"/>
+        <w:autoSpaceDE/>
+        <w:autoSpaceDN/>
+        <w:spacing w:beforeAutospacing="1" w:afterAutospacing="1" w:line="210" w:lineRule="atLeast"/>
+        <w:rPr>
+          <w:rFonts w:ascii="Consolas" w:eastAsia="Times New Roman" w:hAnsi="Consolas" w:cs="Times New Roman"/>
+          <w:color w:val="5C5C5C"/>
+          <w:sz w:val="18"/>
+          <w:szCs w:val="18"/>
+          <w:lang w:val="en-ID" w:eastAsia="zh-CN"/>
+        </w:rPr>
+      </w:pPr>
       <w:r>
         <w:rPr>
           <w:rFonts w:ascii="Consolas" w:eastAsia="Times New Roman" w:hAnsi="Consolas" w:cs="Times New Roman"/>
@@ -13397,9 +11861,8 @@
           <w:bdr w:val="none" w:sz="0" w:space="0" w:color="auto" w:frame="1"/>
           <w:lang w:val="en-ID" w:eastAsia="zh-CN"/>
         </w:rPr>
-        <w:t>Fadilla</w:t>
-      </w:r>
-      <w:proofErr w:type="spellEnd"/>
+        <w:t>    NPM         : 140810180020</w:t>
+      </w:r>
       <w:r>
         <w:rPr>
           <w:rFonts w:ascii="Consolas" w:eastAsia="Times New Roman" w:hAnsi="Consolas" w:cs="Times New Roman"/>
@@ -13443,9 +11906,9 @@
           <w:bdr w:val="none" w:sz="0" w:space="0" w:color="auto" w:frame="1"/>
           <w:lang w:val="en-ID" w:eastAsia="zh-CN"/>
         </w:rPr>
-        <w:t>    Kelas     </w:t>
-      </w:r>
-      <w:proofErr w:type="gramStart"/>
+        <w:t>    </w:t>
+      </w:r>
+      <w:proofErr w:type="spellStart"/>
       <w:r>
         <w:rPr>
           <w:rFonts w:ascii="Consolas" w:eastAsia="Times New Roman" w:hAnsi="Consolas" w:cs="Times New Roman"/>
@@ -13455,9 +11918,9 @@
           <w:bdr w:val="none" w:sz="0" w:space="0" w:color="auto" w:frame="1"/>
           <w:lang w:val="en-ID" w:eastAsia="zh-CN"/>
         </w:rPr>
-        <w:t>  :</w:t>
-      </w:r>
-      <w:proofErr w:type="gramEnd"/>
+        <w:t>Deskripsi</w:t>
+      </w:r>
+      <w:proofErr w:type="spellEnd"/>
       <w:r>
         <w:rPr>
           <w:rFonts w:ascii="Consolas" w:eastAsia="Times New Roman" w:hAnsi="Consolas" w:cs="Times New Roman"/>
@@ -13467,169 +11930,7 @@
           <w:bdr w:val="none" w:sz="0" w:space="0" w:color="auto" w:frame="1"/>
           <w:lang w:val="en-ID" w:eastAsia="zh-CN"/>
         </w:rPr>
-        <w:t> B</w:t>
-      </w:r>
-      <w:r>
-        <w:rPr>
-          <w:rFonts w:ascii="Consolas" w:eastAsia="Times New Roman" w:hAnsi="Consolas" w:cs="Times New Roman"/>
-          <w:color w:val="000000"/>
-          <w:sz w:val="18"/>
-          <w:szCs w:val="18"/>
-          <w:bdr w:val="none" w:sz="0" w:space="0" w:color="auto" w:frame="1"/>
-          <w:lang w:val="en-ID" w:eastAsia="zh-CN"/>
-        </w:rPr>
-        <w:t> </w:t>
-      </w:r>
-    </w:p>
-    <w:p>
-      <w:pPr>
-        <w:widowControl/>
-        <w:numPr>
-          <w:ilvl w:val="0"/>
-          <w:numId w:val="6"/>
-        </w:numPr>
-        <w:pBdr>
-          <w:left w:val="single" w:sz="18" w:space="0" w:color="6CE26C"/>
-        </w:pBdr>
-        <w:shd w:val="clear" w:color="auto" w:fill="F8F8F8"/>
-        <w:autoSpaceDE/>
-        <w:autoSpaceDN/>
-        <w:spacing w:beforeAutospacing="1" w:afterAutospacing="1" w:line="210" w:lineRule="atLeast"/>
-        <w:rPr>
-          <w:rFonts w:ascii="Consolas" w:eastAsia="Times New Roman" w:hAnsi="Consolas" w:cs="Times New Roman"/>
-          <w:color w:val="5C5C5C"/>
-          <w:sz w:val="18"/>
-          <w:szCs w:val="18"/>
-          <w:lang w:val="en-ID" w:eastAsia="zh-CN"/>
-        </w:rPr>
-      </w:pPr>
-      <w:r>
-        <w:rPr>
-          <w:rFonts w:ascii="Consolas" w:eastAsia="Times New Roman" w:hAnsi="Consolas" w:cs="Times New Roman"/>
-          <w:color w:val="008200"/>
-          <w:sz w:val="18"/>
-          <w:szCs w:val="18"/>
-          <w:bdr w:val="none" w:sz="0" w:space="0" w:color="auto" w:frame="1"/>
-          <w:lang w:val="en-ID" w:eastAsia="zh-CN"/>
-        </w:rPr>
-        <w:t>    NPM       </w:t>
-      </w:r>
-      <w:proofErr w:type="gramStart"/>
-      <w:r>
-        <w:rPr>
-          <w:rFonts w:ascii="Consolas" w:eastAsia="Times New Roman" w:hAnsi="Consolas" w:cs="Times New Roman"/>
-          <w:color w:val="008200"/>
-          <w:sz w:val="18"/>
-          <w:szCs w:val="18"/>
-          <w:bdr w:val="none" w:sz="0" w:space="0" w:color="auto" w:frame="1"/>
-          <w:lang w:val="en-ID" w:eastAsia="zh-CN"/>
-        </w:rPr>
-        <w:t>  :</w:t>
-      </w:r>
-      <w:proofErr w:type="gramEnd"/>
-      <w:r>
-        <w:rPr>
-          <w:rFonts w:ascii="Consolas" w:eastAsia="Times New Roman" w:hAnsi="Consolas" w:cs="Times New Roman"/>
-          <w:color w:val="008200"/>
-          <w:sz w:val="18"/>
-          <w:szCs w:val="18"/>
-          <w:bdr w:val="none" w:sz="0" w:space="0" w:color="auto" w:frame="1"/>
-          <w:lang w:val="en-ID" w:eastAsia="zh-CN"/>
-        </w:rPr>
-        <w:t> 140810180020</w:t>
-      </w:r>
-      <w:r>
-        <w:rPr>
-          <w:rFonts w:ascii="Consolas" w:eastAsia="Times New Roman" w:hAnsi="Consolas" w:cs="Times New Roman"/>
-          <w:color w:val="000000"/>
-          <w:sz w:val="18"/>
-          <w:szCs w:val="18"/>
-          <w:bdr w:val="none" w:sz="0" w:space="0" w:color="auto" w:frame="1"/>
-          <w:lang w:val="en-ID" w:eastAsia="zh-CN"/>
-        </w:rPr>
-        <w:t> </w:t>
-      </w:r>
-    </w:p>
-    <w:p>
-      <w:pPr>
-        <w:widowControl/>
-        <w:numPr>
-          <w:ilvl w:val="0"/>
-          <w:numId w:val="6"/>
-        </w:numPr>
-        <w:pBdr>
-          <w:left w:val="single" w:sz="18" w:space="0" w:color="6CE26C"/>
-        </w:pBdr>
-        <w:shd w:val="clear" w:color="auto" w:fill="FFFFFF"/>
-        <w:autoSpaceDE/>
-        <w:autoSpaceDN/>
-        <w:spacing w:beforeAutospacing="1" w:afterAutospacing="1" w:line="210" w:lineRule="atLeast"/>
-        <w:rPr>
-          <w:rFonts w:ascii="Consolas" w:eastAsia="Times New Roman" w:hAnsi="Consolas" w:cs="Times New Roman"/>
-          <w:color w:val="5C5C5C"/>
-          <w:sz w:val="18"/>
-          <w:szCs w:val="18"/>
-          <w:lang w:val="en-ID" w:eastAsia="zh-CN"/>
-        </w:rPr>
-      </w:pPr>
-      <w:r>
-        <w:rPr>
-          <w:rFonts w:ascii="Consolas" w:eastAsia="Times New Roman" w:hAnsi="Consolas" w:cs="Times New Roman"/>
-          <w:color w:val="008200"/>
-          <w:sz w:val="18"/>
-          <w:szCs w:val="18"/>
-          <w:bdr w:val="none" w:sz="0" w:space="0" w:color="auto" w:frame="1"/>
-          <w:lang w:val="en-ID" w:eastAsia="zh-CN"/>
-        </w:rPr>
-        <w:t>    </w:t>
-      </w:r>
-      <w:proofErr w:type="spellStart"/>
-      <w:r>
-        <w:rPr>
-          <w:rFonts w:ascii="Consolas" w:eastAsia="Times New Roman" w:hAnsi="Consolas" w:cs="Times New Roman"/>
-          <w:color w:val="008200"/>
-          <w:sz w:val="18"/>
-          <w:szCs w:val="18"/>
-          <w:bdr w:val="none" w:sz="0" w:space="0" w:color="auto" w:frame="1"/>
-          <w:lang w:val="en-ID" w:eastAsia="zh-CN"/>
-        </w:rPr>
-        <w:t>Deskripsi</w:t>
-      </w:r>
-      <w:proofErr w:type="spellEnd"/>
-      <w:r>
-        <w:rPr>
-          <w:rFonts w:ascii="Consolas" w:eastAsia="Times New Roman" w:hAnsi="Consolas" w:cs="Times New Roman"/>
-          <w:color w:val="008200"/>
-          <w:sz w:val="18"/>
-          <w:szCs w:val="18"/>
-          <w:bdr w:val="none" w:sz="0" w:space="0" w:color="auto" w:frame="1"/>
-          <w:lang w:val="en-ID" w:eastAsia="zh-CN"/>
-        </w:rPr>
-        <w:t> </w:t>
-      </w:r>
-      <w:proofErr w:type="gramStart"/>
-      <w:r>
-        <w:rPr>
-          <w:rFonts w:ascii="Consolas" w:eastAsia="Times New Roman" w:hAnsi="Consolas" w:cs="Times New Roman"/>
-          <w:color w:val="008200"/>
-          <w:sz w:val="18"/>
-          <w:szCs w:val="18"/>
-          <w:bdr w:val="none" w:sz="0" w:space="0" w:color="auto" w:frame="1"/>
-          <w:lang w:val="en-ID" w:eastAsia="zh-CN"/>
-        </w:rPr>
-        <w:t>  :</w:t>
-      </w:r>
-      <w:proofErr w:type="gramEnd"/>
-      <w:r>
-        <w:rPr>
-          <w:rFonts w:ascii="Consolas" w:eastAsia="Times New Roman" w:hAnsi="Consolas" w:cs="Times New Roman"/>
-          <w:color w:val="008200"/>
-          <w:sz w:val="18"/>
-          <w:szCs w:val="18"/>
-          <w:bdr w:val="none" w:sz="0" w:space="0" w:color="auto" w:frame="1"/>
-          <w:lang w:val="en-ID" w:eastAsia="zh-CN"/>
-        </w:rPr>
-        <w:t> Insertion search</w:t>
+        <w:t>   : Insertion search</w:t>
       </w:r>
       <w:r>
         <w:rPr>
@@ -13835,31 +12136,7 @@
           <w:bdr w:val="none" w:sz="0" w:space="0" w:color="auto" w:frame="1"/>
           <w:lang w:val="en-ID" w:eastAsia="zh-CN"/>
         </w:rPr>
-        <w:t> </w:t>
-      </w:r>
-      <w:proofErr w:type="gramStart"/>
-      <w:r>
-        <w:rPr>
-          <w:rFonts w:ascii="Consolas" w:eastAsia="Times New Roman" w:hAnsi="Consolas" w:cs="Times New Roman"/>
-          <w:color w:val="000000"/>
-          <w:sz w:val="18"/>
-          <w:szCs w:val="18"/>
-          <w:bdr w:val="none" w:sz="0" w:space="0" w:color="auto" w:frame="1"/>
-          <w:lang w:val="en-ID" w:eastAsia="zh-CN"/>
-        </w:rPr>
-        <w:t>std;</w:t>
-      </w:r>
-      <w:proofErr w:type="gramEnd"/>
-      <w:r>
-        <w:rPr>
-          <w:rFonts w:ascii="Consolas" w:eastAsia="Times New Roman" w:hAnsi="Consolas" w:cs="Times New Roman"/>
-          <w:color w:val="000000"/>
-          <w:sz w:val="18"/>
-          <w:szCs w:val="18"/>
-          <w:bdr w:val="none" w:sz="0" w:space="0" w:color="auto" w:frame="1"/>
-          <w:lang w:val="en-ID" w:eastAsia="zh-CN"/>
-        </w:rPr>
-        <w:t>  </w:t>
+        <w:t> std;  </w:t>
       </w:r>
     </w:p>
     <w:p>
@@ -13943,7 +12220,6 @@
         <w:t> </w:t>
       </w:r>
       <w:proofErr w:type="spellStart"/>
-      <w:proofErr w:type="gramStart"/>
       <w:r>
         <w:rPr>
           <w:rFonts w:ascii="Consolas" w:eastAsia="Times New Roman" w:hAnsi="Consolas" w:cs="Times New Roman"/>
@@ -13965,19 +12241,7 @@
           <w:bdr w:val="none" w:sz="0" w:space="0" w:color="auto" w:frame="1"/>
           <w:lang w:val="en-ID" w:eastAsia="zh-CN"/>
         </w:rPr>
-        <w:t>[</w:t>
-      </w:r>
-      <w:proofErr w:type="gramEnd"/>
-      <w:r>
-        <w:rPr>
-          <w:rFonts w:ascii="Consolas" w:eastAsia="Times New Roman" w:hAnsi="Consolas" w:cs="Times New Roman"/>
-          <w:color w:val="000000"/>
-          <w:sz w:val="18"/>
-          <w:szCs w:val="18"/>
-          <w:bdr w:val="none" w:sz="0" w:space="0" w:color="auto" w:frame="1"/>
-          <w:lang w:val="en-ID" w:eastAsia="zh-CN"/>
-        </w:rPr>
-        <w:t>100], arr2[100], n;  </w:t>
+        <w:t>[100], arr2[100], n;  </w:t>
       </w:r>
     </w:p>
     <w:p>
@@ -14061,7 +12325,6 @@
         <w:t> </w:t>
       </w:r>
       <w:proofErr w:type="spellStart"/>
-      <w:proofErr w:type="gramStart"/>
       <w:r>
         <w:rPr>
           <w:rFonts w:ascii="Consolas" w:eastAsia="Times New Roman" w:hAnsi="Consolas" w:cs="Times New Roman"/>
@@ -14083,19 +12346,7 @@
           <w:bdr w:val="none" w:sz="0" w:space="0" w:color="auto" w:frame="1"/>
           <w:lang w:val="en-ID" w:eastAsia="zh-CN"/>
         </w:rPr>
-        <w:t>(</w:t>
-      </w:r>
-      <w:proofErr w:type="gramEnd"/>
-      <w:r>
-        <w:rPr>
-          <w:rFonts w:ascii="Consolas" w:eastAsia="Times New Roman" w:hAnsi="Consolas" w:cs="Times New Roman"/>
-          <w:color w:val="000000"/>
-          <w:sz w:val="18"/>
-          <w:szCs w:val="18"/>
-          <w:bdr w:val="none" w:sz="0" w:space="0" w:color="auto" w:frame="1"/>
-          <w:lang w:val="en-ID" w:eastAsia="zh-CN"/>
-        </w:rPr>
-        <w:t>)  </w:t>
+        <w:t>()  </w:t>
       </w:r>
     </w:p>
     <w:p>
@@ -14211,31 +12462,7 @@
           <w:bdr w:val="none" w:sz="0" w:space="0" w:color="auto" w:frame="1"/>
           <w:lang w:val="en-ID" w:eastAsia="zh-CN"/>
         </w:rPr>
-        <w:t>, </w:t>
-      </w:r>
-      <w:proofErr w:type="gramStart"/>
-      <w:r>
-        <w:rPr>
-          <w:rFonts w:ascii="Consolas" w:eastAsia="Times New Roman" w:hAnsi="Consolas" w:cs="Times New Roman"/>
-          <w:color w:val="000000"/>
-          <w:sz w:val="18"/>
-          <w:szCs w:val="18"/>
-          <w:bdr w:val="none" w:sz="0" w:space="0" w:color="auto" w:frame="1"/>
-          <w:lang w:val="en-ID" w:eastAsia="zh-CN"/>
-        </w:rPr>
-        <w:t>j;</w:t>
-      </w:r>
-      <w:proofErr w:type="gramEnd"/>
-      <w:r>
-        <w:rPr>
-          <w:rFonts w:ascii="Consolas" w:eastAsia="Times New Roman" w:hAnsi="Consolas" w:cs="Times New Roman"/>
-          <w:color w:val="000000"/>
-          <w:sz w:val="18"/>
-          <w:szCs w:val="18"/>
-          <w:bdr w:val="none" w:sz="0" w:space="0" w:color="auto" w:frame="1"/>
-          <w:lang w:val="en-ID" w:eastAsia="zh-CN"/>
-        </w:rPr>
-        <w:t>  </w:t>
+        <w:t>, j;  </w:t>
       </w:r>
     </w:p>
     <w:p>
@@ -14472,29 +12699,16 @@
         <w:t>i</w:t>
       </w:r>
       <w:proofErr w:type="spellEnd"/>
-      <w:proofErr w:type="gramStart"/>
-      <w:r>
-        <w:rPr>
-          <w:rFonts w:ascii="Consolas" w:eastAsia="Times New Roman" w:hAnsi="Consolas" w:cs="Times New Roman"/>
-          <w:color w:val="000000"/>
-          <w:sz w:val="18"/>
-          <w:szCs w:val="18"/>
-          <w:bdr w:val="none" w:sz="0" w:space="0" w:color="auto" w:frame="1"/>
-          <w:lang w:val="en-ID" w:eastAsia="zh-CN"/>
-        </w:rPr>
-        <w:t>];</w:t>
-      </w:r>
-      <w:proofErr w:type="gramEnd"/>
-      <w:r>
-        <w:rPr>
-          <w:rFonts w:ascii="Consolas" w:eastAsia="Times New Roman" w:hAnsi="Consolas" w:cs="Times New Roman"/>
-          <w:color w:val="000000"/>
-          <w:sz w:val="18"/>
-          <w:szCs w:val="18"/>
-          <w:bdr w:val="none" w:sz="0" w:space="0" w:color="auto" w:frame="1"/>
-          <w:lang w:val="en-ID" w:eastAsia="zh-CN"/>
-        </w:rPr>
-        <w:t>  </w:t>
+      <w:r>
+        <w:rPr>
+          <w:rFonts w:ascii="Consolas" w:eastAsia="Times New Roman" w:hAnsi="Consolas" w:cs="Times New Roman"/>
+          <w:color w:val="000000"/>
+          <w:sz w:val="18"/>
+          <w:szCs w:val="18"/>
+          <w:bdr w:val="none" w:sz="0" w:space="0" w:color="auto" w:frame="1"/>
+          <w:lang w:val="en-ID" w:eastAsia="zh-CN"/>
+        </w:rPr>
+        <w:t>];  </w:t>
       </w:r>
     </w:p>
     <w:p>
@@ -14552,31 +12766,7 @@
           <w:bdr w:val="none" w:sz="0" w:space="0" w:color="auto" w:frame="1"/>
           <w:lang w:val="en-ID" w:eastAsia="zh-CN"/>
         </w:rPr>
-        <w:t> - </w:t>
-      </w:r>
-      <w:proofErr w:type="gramStart"/>
-      <w:r>
-        <w:rPr>
-          <w:rFonts w:ascii="Consolas" w:eastAsia="Times New Roman" w:hAnsi="Consolas" w:cs="Times New Roman"/>
-          <w:color w:val="000000"/>
-          <w:sz w:val="18"/>
-          <w:szCs w:val="18"/>
-          <w:bdr w:val="none" w:sz="0" w:space="0" w:color="auto" w:frame="1"/>
-          <w:lang w:val="en-ID" w:eastAsia="zh-CN"/>
-        </w:rPr>
-        <w:t>1;</w:t>
-      </w:r>
-      <w:proofErr w:type="gramEnd"/>
-      <w:r>
-        <w:rPr>
-          <w:rFonts w:ascii="Consolas" w:eastAsia="Times New Roman" w:hAnsi="Consolas" w:cs="Times New Roman"/>
-          <w:color w:val="000000"/>
-          <w:sz w:val="18"/>
-          <w:szCs w:val="18"/>
-          <w:bdr w:val="none" w:sz="0" w:space="0" w:color="auto" w:frame="1"/>
-          <w:lang w:val="en-ID" w:eastAsia="zh-CN"/>
-        </w:rPr>
-        <w:t>  </w:t>
+        <w:t> - 1;  </w:t>
       </w:r>
     </w:p>
     <w:p>
@@ -14730,7 +12920,6 @@
         <w:t>            </w:t>
       </w:r>
       <w:proofErr w:type="spellStart"/>
-      <w:proofErr w:type="gramStart"/>
       <w:r>
         <w:rPr>
           <w:rFonts w:ascii="Consolas" w:eastAsia="Times New Roman" w:hAnsi="Consolas" w:cs="Times New Roman"/>
@@ -14752,19 +12941,7 @@
           <w:bdr w:val="none" w:sz="0" w:space="0" w:color="auto" w:frame="1"/>
           <w:lang w:val="en-ID" w:eastAsia="zh-CN"/>
         </w:rPr>
-        <w:t>[</w:t>
-      </w:r>
-      <w:proofErr w:type="gramEnd"/>
-      <w:r>
-        <w:rPr>
-          <w:rFonts w:ascii="Consolas" w:eastAsia="Times New Roman" w:hAnsi="Consolas" w:cs="Times New Roman"/>
-          <w:color w:val="000000"/>
-          <w:sz w:val="18"/>
-          <w:szCs w:val="18"/>
-          <w:bdr w:val="none" w:sz="0" w:space="0" w:color="auto" w:frame="1"/>
-          <w:lang w:val="en-ID" w:eastAsia="zh-CN"/>
-        </w:rPr>
-        <w:t>j + 1] = </w:t>
+        <w:t>[j + 1] = </w:t>
       </w:r>
       <w:proofErr w:type="spellStart"/>
       <w:r>
@@ -14822,31 +12999,7 @@
           <w:bdr w:val="none" w:sz="0" w:space="0" w:color="auto" w:frame="1"/>
           <w:lang w:val="en-ID" w:eastAsia="zh-CN"/>
         </w:rPr>
-        <w:t>            j-</w:t>
-      </w:r>
-      <w:proofErr w:type="gramStart"/>
-      <w:r>
-        <w:rPr>
-          <w:rFonts w:ascii="Consolas" w:eastAsia="Times New Roman" w:hAnsi="Consolas" w:cs="Times New Roman"/>
-          <w:color w:val="000000"/>
-          <w:sz w:val="18"/>
-          <w:szCs w:val="18"/>
-          <w:bdr w:val="none" w:sz="0" w:space="0" w:color="auto" w:frame="1"/>
-          <w:lang w:val="en-ID" w:eastAsia="zh-CN"/>
-        </w:rPr>
-        <w:t>-;</w:t>
-      </w:r>
-      <w:proofErr w:type="gramEnd"/>
-      <w:r>
-        <w:rPr>
-          <w:rFonts w:ascii="Consolas" w:eastAsia="Times New Roman" w:hAnsi="Consolas" w:cs="Times New Roman"/>
-          <w:color w:val="000000"/>
-          <w:sz w:val="18"/>
-          <w:szCs w:val="18"/>
-          <w:bdr w:val="none" w:sz="0" w:space="0" w:color="auto" w:frame="1"/>
-          <w:lang w:val="en-ID" w:eastAsia="zh-CN"/>
-        </w:rPr>
-        <w:t>  </w:t>
+        <w:t>            j--;  </w:t>
       </w:r>
     </w:p>
     <w:p>
@@ -14917,7 +13070,6 @@
         <w:t>        </w:t>
       </w:r>
       <w:proofErr w:type="spellStart"/>
-      <w:proofErr w:type="gramStart"/>
       <w:r>
         <w:rPr>
           <w:rFonts w:ascii="Consolas" w:eastAsia="Times New Roman" w:hAnsi="Consolas" w:cs="Times New Roman"/>
@@ -14939,19 +13091,7 @@
           <w:bdr w:val="none" w:sz="0" w:space="0" w:color="auto" w:frame="1"/>
           <w:lang w:val="en-ID" w:eastAsia="zh-CN"/>
         </w:rPr>
-        <w:t>[</w:t>
-      </w:r>
-      <w:proofErr w:type="gramEnd"/>
-      <w:r>
-        <w:rPr>
-          <w:rFonts w:ascii="Consolas" w:eastAsia="Times New Roman" w:hAnsi="Consolas" w:cs="Times New Roman"/>
-          <w:color w:val="000000"/>
-          <w:sz w:val="18"/>
-          <w:szCs w:val="18"/>
-          <w:bdr w:val="none" w:sz="0" w:space="0" w:color="auto" w:frame="1"/>
-          <w:lang w:val="en-ID" w:eastAsia="zh-CN"/>
-        </w:rPr>
-        <w:t>j + 1] = temp;  </w:t>
+        <w:t>[j + 1] = temp;  </w:t>
       </w:r>
     </w:p>
     <w:p>
@@ -15100,31 +13240,7 @@
           <w:bdr w:val="none" w:sz="0" w:space="0" w:color="auto" w:frame="1"/>
           <w:lang w:val="en-ID" w:eastAsia="zh-CN"/>
         </w:rPr>
-        <w:t> </w:t>
-      </w:r>
-      <w:proofErr w:type="gramStart"/>
-      <w:r>
-        <w:rPr>
-          <w:rFonts w:ascii="Consolas" w:eastAsia="Times New Roman" w:hAnsi="Consolas" w:cs="Times New Roman"/>
-          <w:color w:val="000000"/>
-          <w:sz w:val="18"/>
-          <w:szCs w:val="18"/>
-          <w:bdr w:val="none" w:sz="0" w:space="0" w:color="auto" w:frame="1"/>
-          <w:lang w:val="en-ID" w:eastAsia="zh-CN"/>
-        </w:rPr>
-        <w:t>main(</w:t>
-      </w:r>
-      <w:proofErr w:type="gramEnd"/>
-      <w:r>
-        <w:rPr>
-          <w:rFonts w:ascii="Consolas" w:eastAsia="Times New Roman" w:hAnsi="Consolas" w:cs="Times New Roman"/>
-          <w:color w:val="000000"/>
-          <w:sz w:val="18"/>
-          <w:szCs w:val="18"/>
-          <w:bdr w:val="none" w:sz="0" w:space="0" w:color="auto" w:frame="1"/>
-          <w:lang w:val="en-ID" w:eastAsia="zh-CN"/>
-        </w:rPr>
-        <w:t>)  </w:t>
+        <w:t> main()  </w:t>
       </w:r>
     </w:p>
     <w:p>
@@ -15251,31 +13367,7 @@
           <w:bdr w:val="none" w:sz="0" w:space="0" w:color="auto" w:frame="1"/>
           <w:lang w:val="en-ID" w:eastAsia="zh-CN"/>
         </w:rPr>
-        <w:t> </w:t>
-      </w:r>
-      <w:proofErr w:type="gramStart"/>
-      <w:r>
-        <w:rPr>
-          <w:rFonts w:ascii="Consolas" w:eastAsia="Times New Roman" w:hAnsi="Consolas" w:cs="Times New Roman"/>
-          <w:color w:val="0000FF"/>
-          <w:sz w:val="18"/>
-          <w:szCs w:val="18"/>
-          <w:bdr w:val="none" w:sz="0" w:space="0" w:color="auto" w:frame="1"/>
-          <w:lang w:val="en-ID" w:eastAsia="zh-CN"/>
-        </w:rPr>
-        <w:t>data :</w:t>
-      </w:r>
-      <w:proofErr w:type="gramEnd"/>
-      <w:r>
-        <w:rPr>
-          <w:rFonts w:ascii="Consolas" w:eastAsia="Times New Roman" w:hAnsi="Consolas" w:cs="Times New Roman"/>
-          <w:color w:val="0000FF"/>
-          <w:sz w:val="18"/>
-          <w:szCs w:val="18"/>
-          <w:bdr w:val="none" w:sz="0" w:space="0" w:color="auto" w:frame="1"/>
-          <w:lang w:val="en-ID" w:eastAsia="zh-CN"/>
-        </w:rPr>
-        <w:t> "</w:t>
+        <w:t> data : "</w:t>
       </w:r>
       <w:r>
         <w:rPr>
@@ -15344,31 +13436,7 @@
           <w:bdr w:val="none" w:sz="0" w:space="0" w:color="auto" w:frame="1"/>
           <w:lang w:val="en-ID" w:eastAsia="zh-CN"/>
         </w:rPr>
-        <w:t> &gt;&gt; </w:t>
-      </w:r>
-      <w:proofErr w:type="gramStart"/>
-      <w:r>
-        <w:rPr>
-          <w:rFonts w:ascii="Consolas" w:eastAsia="Times New Roman" w:hAnsi="Consolas" w:cs="Times New Roman"/>
-          <w:color w:val="000000"/>
-          <w:sz w:val="18"/>
-          <w:szCs w:val="18"/>
-          <w:bdr w:val="none" w:sz="0" w:space="0" w:color="auto" w:frame="1"/>
-          <w:lang w:val="en-ID" w:eastAsia="zh-CN"/>
-        </w:rPr>
-        <w:t>n;</w:t>
-      </w:r>
-      <w:proofErr w:type="gramEnd"/>
-      <w:r>
-        <w:rPr>
-          <w:rFonts w:ascii="Consolas" w:eastAsia="Times New Roman" w:hAnsi="Consolas" w:cs="Times New Roman"/>
-          <w:color w:val="000000"/>
-          <w:sz w:val="18"/>
-          <w:szCs w:val="18"/>
-          <w:bdr w:val="none" w:sz="0" w:space="0" w:color="auto" w:frame="1"/>
-          <w:lang w:val="en-ID" w:eastAsia="zh-CN"/>
-        </w:rPr>
-        <w:t>  </w:t>
+        <w:t> &gt;&gt; n;  </w:t>
       </w:r>
     </w:p>
     <w:p>
@@ -15429,7 +13497,6 @@
         <w:t> &lt;&lt; </w:t>
       </w:r>
       <w:proofErr w:type="spellStart"/>
-      <w:proofErr w:type="gramStart"/>
       <w:r>
         <w:rPr>
           <w:rFonts w:ascii="Consolas" w:eastAsia="Times New Roman" w:hAnsi="Consolas" w:cs="Times New Roman"/>
@@ -15451,19 +13518,7 @@
           <w:bdr w:val="none" w:sz="0" w:space="0" w:color="auto" w:frame="1"/>
           <w:lang w:val="en-ID" w:eastAsia="zh-CN"/>
         </w:rPr>
-        <w:t>;</w:t>
-      </w:r>
-      <w:proofErr w:type="gramEnd"/>
-      <w:r>
-        <w:rPr>
-          <w:rFonts w:ascii="Consolas" w:eastAsia="Times New Roman" w:hAnsi="Consolas" w:cs="Times New Roman"/>
-          <w:color w:val="000000"/>
-          <w:sz w:val="18"/>
-          <w:szCs w:val="18"/>
-          <w:bdr w:val="none" w:sz="0" w:space="0" w:color="auto" w:frame="1"/>
-          <w:lang w:val="en-ID" w:eastAsia="zh-CN"/>
-        </w:rPr>
-        <w:t>  </w:t>
+        <w:t>;  </w:t>
       </w:r>
     </w:p>
     <w:p>
@@ -15815,7 +13870,6 @@
         </w:rPr>
         <w:t> &lt;&lt; </w:t>
       </w:r>
-      <w:proofErr w:type="gramStart"/>
       <w:r>
         <w:rPr>
           <w:rFonts w:ascii="Consolas" w:eastAsia="Times New Roman" w:hAnsi="Consolas" w:cs="Times New Roman"/>
@@ -15825,9 +13879,415 @@
           <w:bdr w:val="none" w:sz="0" w:space="0" w:color="auto" w:frame="1"/>
           <w:lang w:val="en-ID" w:eastAsia="zh-CN"/>
         </w:rPr>
-        <w:t>" :</w:t>
-      </w:r>
-      <w:proofErr w:type="gramEnd"/>
+        <w:t>" : "</w:t>
+      </w:r>
+      <w:r>
+        <w:rPr>
+          <w:rFonts w:ascii="Consolas" w:eastAsia="Times New Roman" w:hAnsi="Consolas" w:cs="Times New Roman"/>
+          <w:color w:val="000000"/>
+          <w:sz w:val="18"/>
+          <w:szCs w:val="18"/>
+          <w:bdr w:val="none" w:sz="0" w:space="0" w:color="auto" w:frame="1"/>
+          <w:lang w:val="en-ID" w:eastAsia="zh-CN"/>
+        </w:rPr>
+        <w:t>;  </w:t>
+      </w:r>
+    </w:p>
+    <w:p>
+      <w:pPr>
+        <w:widowControl/>
+        <w:numPr>
+          <w:ilvl w:val="0"/>
+          <w:numId w:val="6"/>
+        </w:numPr>
+        <w:pBdr>
+          <w:left w:val="single" w:sz="18" w:space="0" w:color="6CE26C"/>
+        </w:pBdr>
+        <w:shd w:val="clear" w:color="auto" w:fill="F8F8F8"/>
+        <w:autoSpaceDE/>
+        <w:autoSpaceDN/>
+        <w:spacing w:beforeAutospacing="1" w:afterAutospacing="1" w:line="210" w:lineRule="atLeast"/>
+        <w:rPr>
+          <w:rFonts w:ascii="Consolas" w:eastAsia="Times New Roman" w:hAnsi="Consolas" w:cs="Times New Roman"/>
+          <w:color w:val="5C5C5C"/>
+          <w:sz w:val="18"/>
+          <w:szCs w:val="18"/>
+          <w:lang w:val="en-ID" w:eastAsia="zh-CN"/>
+        </w:rPr>
+      </w:pPr>
+      <w:r>
+        <w:rPr>
+          <w:rFonts w:ascii="Consolas" w:eastAsia="Times New Roman" w:hAnsi="Consolas" w:cs="Times New Roman"/>
+          <w:color w:val="000000"/>
+          <w:sz w:val="18"/>
+          <w:szCs w:val="18"/>
+          <w:bdr w:val="none" w:sz="0" w:space="0" w:color="auto" w:frame="1"/>
+          <w:lang w:val="en-ID" w:eastAsia="zh-CN"/>
+        </w:rPr>
+        <w:t>        </w:t>
+      </w:r>
+      <w:proofErr w:type="spellStart"/>
+      <w:r>
+        <w:rPr>
+          <w:rFonts w:ascii="Consolas" w:eastAsia="Times New Roman" w:hAnsi="Consolas" w:cs="Times New Roman"/>
+          <w:color w:val="000000"/>
+          <w:sz w:val="18"/>
+          <w:szCs w:val="18"/>
+          <w:bdr w:val="none" w:sz="0" w:space="0" w:color="auto" w:frame="1"/>
+          <w:lang w:val="en-ID" w:eastAsia="zh-CN"/>
+        </w:rPr>
+        <w:t>cin</w:t>
+      </w:r>
+      <w:proofErr w:type="spellEnd"/>
+      <w:r>
+        <w:rPr>
+          <w:rFonts w:ascii="Consolas" w:eastAsia="Times New Roman" w:hAnsi="Consolas" w:cs="Times New Roman"/>
+          <w:color w:val="000000"/>
+          <w:sz w:val="18"/>
+          <w:szCs w:val="18"/>
+          <w:bdr w:val="none" w:sz="0" w:space="0" w:color="auto" w:frame="1"/>
+          <w:lang w:val="en-ID" w:eastAsia="zh-CN"/>
+        </w:rPr>
+        <w:t> &gt;&gt; </w:t>
+      </w:r>
+      <w:proofErr w:type="spellStart"/>
+      <w:r>
+        <w:rPr>
+          <w:rFonts w:ascii="Consolas" w:eastAsia="Times New Roman" w:hAnsi="Consolas" w:cs="Times New Roman"/>
+          <w:color w:val="000000"/>
+          <w:sz w:val="18"/>
+          <w:szCs w:val="18"/>
+          <w:bdr w:val="none" w:sz="0" w:space="0" w:color="auto" w:frame="1"/>
+          <w:lang w:val="en-ID" w:eastAsia="zh-CN"/>
+        </w:rPr>
+        <w:t>arr</w:t>
+      </w:r>
+      <w:proofErr w:type="spellEnd"/>
+      <w:r>
+        <w:rPr>
+          <w:rFonts w:ascii="Consolas" w:eastAsia="Times New Roman" w:hAnsi="Consolas" w:cs="Times New Roman"/>
+          <w:color w:val="000000"/>
+          <w:sz w:val="18"/>
+          <w:szCs w:val="18"/>
+          <w:bdr w:val="none" w:sz="0" w:space="0" w:color="auto" w:frame="1"/>
+          <w:lang w:val="en-ID" w:eastAsia="zh-CN"/>
+        </w:rPr>
+        <w:t>[</w:t>
+      </w:r>
+      <w:proofErr w:type="spellStart"/>
+      <w:r>
+        <w:rPr>
+          <w:rFonts w:ascii="Consolas" w:eastAsia="Times New Roman" w:hAnsi="Consolas" w:cs="Times New Roman"/>
+          <w:color w:val="000000"/>
+          <w:sz w:val="18"/>
+          <w:szCs w:val="18"/>
+          <w:bdr w:val="none" w:sz="0" w:space="0" w:color="auto" w:frame="1"/>
+          <w:lang w:val="en-ID" w:eastAsia="zh-CN"/>
+        </w:rPr>
+        <w:t>i</w:t>
+      </w:r>
+      <w:proofErr w:type="spellEnd"/>
+      <w:r>
+        <w:rPr>
+          <w:rFonts w:ascii="Consolas" w:eastAsia="Times New Roman" w:hAnsi="Consolas" w:cs="Times New Roman"/>
+          <w:color w:val="000000"/>
+          <w:sz w:val="18"/>
+          <w:szCs w:val="18"/>
+          <w:bdr w:val="none" w:sz="0" w:space="0" w:color="auto" w:frame="1"/>
+          <w:lang w:val="en-ID" w:eastAsia="zh-CN"/>
+        </w:rPr>
+        <w:t>];  </w:t>
+      </w:r>
+    </w:p>
+    <w:p>
+      <w:pPr>
+        <w:widowControl/>
+        <w:numPr>
+          <w:ilvl w:val="0"/>
+          <w:numId w:val="6"/>
+        </w:numPr>
+        <w:pBdr>
+          <w:left w:val="single" w:sz="18" w:space="0" w:color="6CE26C"/>
+        </w:pBdr>
+        <w:shd w:val="clear" w:color="auto" w:fill="FFFFFF"/>
+        <w:autoSpaceDE/>
+        <w:autoSpaceDN/>
+        <w:spacing w:beforeAutospacing="1" w:afterAutospacing="1" w:line="210" w:lineRule="atLeast"/>
+        <w:rPr>
+          <w:rFonts w:ascii="Consolas" w:eastAsia="Times New Roman" w:hAnsi="Consolas" w:cs="Times New Roman"/>
+          <w:color w:val="5C5C5C"/>
+          <w:sz w:val="18"/>
+          <w:szCs w:val="18"/>
+          <w:lang w:val="en-ID" w:eastAsia="zh-CN"/>
+        </w:rPr>
+      </w:pPr>
+      <w:r>
+        <w:rPr>
+          <w:rFonts w:ascii="Consolas" w:eastAsia="Times New Roman" w:hAnsi="Consolas" w:cs="Times New Roman"/>
+          <w:color w:val="000000"/>
+          <w:sz w:val="18"/>
+          <w:szCs w:val="18"/>
+          <w:bdr w:val="none" w:sz="0" w:space="0" w:color="auto" w:frame="1"/>
+          <w:lang w:val="en-ID" w:eastAsia="zh-CN"/>
+        </w:rPr>
+        <w:t>        arr2[</w:t>
+      </w:r>
+      <w:proofErr w:type="spellStart"/>
+      <w:r>
+        <w:rPr>
+          <w:rFonts w:ascii="Consolas" w:eastAsia="Times New Roman" w:hAnsi="Consolas" w:cs="Times New Roman"/>
+          <w:color w:val="000000"/>
+          <w:sz w:val="18"/>
+          <w:szCs w:val="18"/>
+          <w:bdr w:val="none" w:sz="0" w:space="0" w:color="auto" w:frame="1"/>
+          <w:lang w:val="en-ID" w:eastAsia="zh-CN"/>
+        </w:rPr>
+        <w:t>i</w:t>
+      </w:r>
+      <w:proofErr w:type="spellEnd"/>
+      <w:r>
+        <w:rPr>
+          <w:rFonts w:ascii="Consolas" w:eastAsia="Times New Roman" w:hAnsi="Consolas" w:cs="Times New Roman"/>
+          <w:color w:val="000000"/>
+          <w:sz w:val="18"/>
+          <w:szCs w:val="18"/>
+          <w:bdr w:val="none" w:sz="0" w:space="0" w:color="auto" w:frame="1"/>
+          <w:lang w:val="en-ID" w:eastAsia="zh-CN"/>
+        </w:rPr>
+        <w:t>] = </w:t>
+      </w:r>
+      <w:proofErr w:type="spellStart"/>
+      <w:r>
+        <w:rPr>
+          <w:rFonts w:ascii="Consolas" w:eastAsia="Times New Roman" w:hAnsi="Consolas" w:cs="Times New Roman"/>
+          <w:color w:val="000000"/>
+          <w:sz w:val="18"/>
+          <w:szCs w:val="18"/>
+          <w:bdr w:val="none" w:sz="0" w:space="0" w:color="auto" w:frame="1"/>
+          <w:lang w:val="en-ID" w:eastAsia="zh-CN"/>
+        </w:rPr>
+        <w:t>arr</w:t>
+      </w:r>
+      <w:proofErr w:type="spellEnd"/>
+      <w:r>
+        <w:rPr>
+          <w:rFonts w:ascii="Consolas" w:eastAsia="Times New Roman" w:hAnsi="Consolas" w:cs="Times New Roman"/>
+          <w:color w:val="000000"/>
+          <w:sz w:val="18"/>
+          <w:szCs w:val="18"/>
+          <w:bdr w:val="none" w:sz="0" w:space="0" w:color="auto" w:frame="1"/>
+          <w:lang w:val="en-ID" w:eastAsia="zh-CN"/>
+        </w:rPr>
+        <w:t>[</w:t>
+      </w:r>
+      <w:proofErr w:type="spellStart"/>
+      <w:r>
+        <w:rPr>
+          <w:rFonts w:ascii="Consolas" w:eastAsia="Times New Roman" w:hAnsi="Consolas" w:cs="Times New Roman"/>
+          <w:color w:val="000000"/>
+          <w:sz w:val="18"/>
+          <w:szCs w:val="18"/>
+          <w:bdr w:val="none" w:sz="0" w:space="0" w:color="auto" w:frame="1"/>
+          <w:lang w:val="en-ID" w:eastAsia="zh-CN"/>
+        </w:rPr>
+        <w:t>i</w:t>
+      </w:r>
+      <w:proofErr w:type="spellEnd"/>
+      <w:r>
+        <w:rPr>
+          <w:rFonts w:ascii="Consolas" w:eastAsia="Times New Roman" w:hAnsi="Consolas" w:cs="Times New Roman"/>
+          <w:color w:val="000000"/>
+          <w:sz w:val="18"/>
+          <w:szCs w:val="18"/>
+          <w:bdr w:val="none" w:sz="0" w:space="0" w:color="auto" w:frame="1"/>
+          <w:lang w:val="en-ID" w:eastAsia="zh-CN"/>
+        </w:rPr>
+        <w:t>];  </w:t>
+      </w:r>
+    </w:p>
+    <w:p>
+      <w:pPr>
+        <w:widowControl/>
+        <w:numPr>
+          <w:ilvl w:val="0"/>
+          <w:numId w:val="6"/>
+        </w:numPr>
+        <w:pBdr>
+          <w:left w:val="single" w:sz="18" w:space="0" w:color="6CE26C"/>
+        </w:pBdr>
+        <w:shd w:val="clear" w:color="auto" w:fill="F8F8F8"/>
+        <w:autoSpaceDE/>
+        <w:autoSpaceDN/>
+        <w:spacing w:beforeAutospacing="1" w:afterAutospacing="1" w:line="210" w:lineRule="atLeast"/>
+        <w:rPr>
+          <w:rFonts w:ascii="Consolas" w:eastAsia="Times New Roman" w:hAnsi="Consolas" w:cs="Times New Roman"/>
+          <w:color w:val="5C5C5C"/>
+          <w:sz w:val="18"/>
+          <w:szCs w:val="18"/>
+          <w:lang w:val="en-ID" w:eastAsia="zh-CN"/>
+        </w:rPr>
+      </w:pPr>
+      <w:r>
+        <w:rPr>
+          <w:rFonts w:ascii="Consolas" w:eastAsia="Times New Roman" w:hAnsi="Consolas" w:cs="Times New Roman"/>
+          <w:color w:val="000000"/>
+          <w:sz w:val="18"/>
+          <w:szCs w:val="18"/>
+          <w:bdr w:val="none" w:sz="0" w:space="0" w:color="auto" w:frame="1"/>
+          <w:lang w:val="en-ID" w:eastAsia="zh-CN"/>
+        </w:rPr>
+        <w:t>    }  </w:t>
+      </w:r>
+    </w:p>
+    <w:p>
+      <w:pPr>
+        <w:widowControl/>
+        <w:numPr>
+          <w:ilvl w:val="0"/>
+          <w:numId w:val="6"/>
+        </w:numPr>
+        <w:pBdr>
+          <w:left w:val="single" w:sz="18" w:space="0" w:color="6CE26C"/>
+        </w:pBdr>
+        <w:shd w:val="clear" w:color="auto" w:fill="FFFFFF"/>
+        <w:autoSpaceDE/>
+        <w:autoSpaceDN/>
+        <w:spacing w:beforeAutospacing="1" w:afterAutospacing="1" w:line="210" w:lineRule="atLeast"/>
+        <w:rPr>
+          <w:rFonts w:ascii="Consolas" w:eastAsia="Times New Roman" w:hAnsi="Consolas" w:cs="Times New Roman"/>
+          <w:color w:val="5C5C5C"/>
+          <w:sz w:val="18"/>
+          <w:szCs w:val="18"/>
+          <w:lang w:val="en-ID" w:eastAsia="zh-CN"/>
+        </w:rPr>
+      </w:pPr>
+      <w:r>
+        <w:rPr>
+          <w:rFonts w:ascii="Consolas" w:eastAsia="Times New Roman" w:hAnsi="Consolas" w:cs="Times New Roman"/>
+          <w:color w:val="000000"/>
+          <w:sz w:val="18"/>
+          <w:szCs w:val="18"/>
+          <w:bdr w:val="none" w:sz="0" w:space="0" w:color="auto" w:frame="1"/>
+          <w:lang w:val="en-ID" w:eastAsia="zh-CN"/>
+        </w:rPr>
+        <w:t>  </w:t>
+      </w:r>
+    </w:p>
+    <w:p>
+      <w:pPr>
+        <w:widowControl/>
+        <w:numPr>
+          <w:ilvl w:val="0"/>
+          <w:numId w:val="6"/>
+        </w:numPr>
+        <w:pBdr>
+          <w:left w:val="single" w:sz="18" w:space="0" w:color="6CE26C"/>
+        </w:pBdr>
+        <w:shd w:val="clear" w:color="auto" w:fill="F8F8F8"/>
+        <w:autoSpaceDE/>
+        <w:autoSpaceDN/>
+        <w:spacing w:beforeAutospacing="1" w:afterAutospacing="1" w:line="210" w:lineRule="atLeast"/>
+        <w:rPr>
+          <w:rFonts w:ascii="Consolas" w:eastAsia="Times New Roman" w:hAnsi="Consolas" w:cs="Times New Roman"/>
+          <w:color w:val="5C5C5C"/>
+          <w:sz w:val="18"/>
+          <w:szCs w:val="18"/>
+          <w:lang w:val="en-ID" w:eastAsia="zh-CN"/>
+        </w:rPr>
+      </w:pPr>
+      <w:r>
+        <w:rPr>
+          <w:rFonts w:ascii="Consolas" w:eastAsia="Times New Roman" w:hAnsi="Consolas" w:cs="Times New Roman"/>
+          <w:color w:val="000000"/>
+          <w:sz w:val="18"/>
+          <w:szCs w:val="18"/>
+          <w:bdr w:val="none" w:sz="0" w:space="0" w:color="auto" w:frame="1"/>
+          <w:lang w:val="en-ID" w:eastAsia="zh-CN"/>
+        </w:rPr>
+        <w:t>    </w:t>
+      </w:r>
+      <w:proofErr w:type="spellStart"/>
+      <w:r>
+        <w:rPr>
+          <w:rFonts w:ascii="Consolas" w:eastAsia="Times New Roman" w:hAnsi="Consolas" w:cs="Times New Roman"/>
+          <w:color w:val="000000"/>
+          <w:sz w:val="18"/>
+          <w:szCs w:val="18"/>
+          <w:bdr w:val="none" w:sz="0" w:space="0" w:color="auto" w:frame="1"/>
+          <w:lang w:val="en-ID" w:eastAsia="zh-CN"/>
+        </w:rPr>
+        <w:t>InsertionSort</w:t>
+      </w:r>
+      <w:proofErr w:type="spellEnd"/>
+      <w:r>
+        <w:rPr>
+          <w:rFonts w:ascii="Consolas" w:eastAsia="Times New Roman" w:hAnsi="Consolas" w:cs="Times New Roman"/>
+          <w:color w:val="000000"/>
+          <w:sz w:val="18"/>
+          <w:szCs w:val="18"/>
+          <w:bdr w:val="none" w:sz="0" w:space="0" w:color="auto" w:frame="1"/>
+          <w:lang w:val="en-ID" w:eastAsia="zh-CN"/>
+        </w:rPr>
+        <w:t>();  </w:t>
+      </w:r>
+    </w:p>
+    <w:p>
+      <w:pPr>
+        <w:widowControl/>
+        <w:numPr>
+          <w:ilvl w:val="0"/>
+          <w:numId w:val="6"/>
+        </w:numPr>
+        <w:pBdr>
+          <w:left w:val="single" w:sz="18" w:space="0" w:color="6CE26C"/>
+        </w:pBdr>
+        <w:shd w:val="clear" w:color="auto" w:fill="FFFFFF"/>
+        <w:autoSpaceDE/>
+        <w:autoSpaceDN/>
+        <w:spacing w:beforeAutospacing="1" w:afterAutospacing="1" w:line="210" w:lineRule="atLeast"/>
+        <w:rPr>
+          <w:rFonts w:ascii="Consolas" w:eastAsia="Times New Roman" w:hAnsi="Consolas" w:cs="Times New Roman"/>
+          <w:color w:val="5C5C5C"/>
+          <w:sz w:val="18"/>
+          <w:szCs w:val="18"/>
+          <w:lang w:val="en-ID" w:eastAsia="zh-CN"/>
+        </w:rPr>
+      </w:pPr>
+      <w:r>
+        <w:rPr>
+          <w:rFonts w:ascii="Consolas" w:eastAsia="Times New Roman" w:hAnsi="Consolas" w:cs="Times New Roman"/>
+          <w:color w:val="000000"/>
+          <w:sz w:val="18"/>
+          <w:szCs w:val="18"/>
+          <w:bdr w:val="none" w:sz="0" w:space="0" w:color="auto" w:frame="1"/>
+          <w:lang w:val="en-ID" w:eastAsia="zh-CN"/>
+        </w:rPr>
+        <w:t>    </w:t>
+      </w:r>
+      <w:proofErr w:type="spellStart"/>
+      <w:r>
+        <w:rPr>
+          <w:rFonts w:ascii="Consolas" w:eastAsia="Times New Roman" w:hAnsi="Consolas" w:cs="Times New Roman"/>
+          <w:color w:val="000000"/>
+          <w:sz w:val="18"/>
+          <w:szCs w:val="18"/>
+          <w:bdr w:val="none" w:sz="0" w:space="0" w:color="auto" w:frame="1"/>
+          <w:lang w:val="en-ID" w:eastAsia="zh-CN"/>
+        </w:rPr>
+        <w:t>cout</w:t>
+      </w:r>
+      <w:proofErr w:type="spellEnd"/>
+      <w:r>
+        <w:rPr>
+          <w:rFonts w:ascii="Consolas" w:eastAsia="Times New Roman" w:hAnsi="Consolas" w:cs="Times New Roman"/>
+          <w:color w:val="000000"/>
+          <w:sz w:val="18"/>
+          <w:szCs w:val="18"/>
+          <w:bdr w:val="none" w:sz="0" w:space="0" w:color="auto" w:frame="1"/>
+          <w:lang w:val="en-ID" w:eastAsia="zh-CN"/>
+        </w:rPr>
+        <w:t> &lt;&lt; </w:t>
+      </w:r>
       <w:r>
         <w:rPr>
           <w:rFonts w:ascii="Consolas" w:eastAsia="Times New Roman" w:hAnsi="Consolas" w:cs="Times New Roman"/>
@@ -15837,454 +14297,9 @@
           <w:bdr w:val="none" w:sz="0" w:space="0" w:color="auto" w:frame="1"/>
           <w:lang w:val="en-ID" w:eastAsia="zh-CN"/>
         </w:rPr>
-        <w:t> "</w:t>
-      </w:r>
-      <w:r>
-        <w:rPr>
-          <w:rFonts w:ascii="Consolas" w:eastAsia="Times New Roman" w:hAnsi="Consolas" w:cs="Times New Roman"/>
-          <w:color w:val="000000"/>
-          <w:sz w:val="18"/>
-          <w:szCs w:val="18"/>
-          <w:bdr w:val="none" w:sz="0" w:space="0" w:color="auto" w:frame="1"/>
-          <w:lang w:val="en-ID" w:eastAsia="zh-CN"/>
-        </w:rPr>
-        <w:t>;  </w:t>
-      </w:r>
-    </w:p>
-    <w:p>
-      <w:pPr>
-        <w:widowControl/>
-        <w:numPr>
-          <w:ilvl w:val="0"/>
-          <w:numId w:val="6"/>
-        </w:numPr>
-        <w:pBdr>
-          <w:left w:val="single" w:sz="18" w:space="0" w:color="6CE26C"/>
-        </w:pBdr>
-        <w:shd w:val="clear" w:color="auto" w:fill="F8F8F8"/>
-        <w:autoSpaceDE/>
-        <w:autoSpaceDN/>
-        <w:spacing w:beforeAutospacing="1" w:afterAutospacing="1" w:line="210" w:lineRule="atLeast"/>
-        <w:rPr>
-          <w:rFonts w:ascii="Consolas" w:eastAsia="Times New Roman" w:hAnsi="Consolas" w:cs="Times New Roman"/>
-          <w:color w:val="5C5C5C"/>
-          <w:sz w:val="18"/>
-          <w:szCs w:val="18"/>
-          <w:lang w:val="en-ID" w:eastAsia="zh-CN"/>
-        </w:rPr>
-      </w:pPr>
-      <w:r>
-        <w:rPr>
-          <w:rFonts w:ascii="Consolas" w:eastAsia="Times New Roman" w:hAnsi="Consolas" w:cs="Times New Roman"/>
-          <w:color w:val="000000"/>
-          <w:sz w:val="18"/>
-          <w:szCs w:val="18"/>
-          <w:bdr w:val="none" w:sz="0" w:space="0" w:color="auto" w:frame="1"/>
-          <w:lang w:val="en-ID" w:eastAsia="zh-CN"/>
-        </w:rPr>
-        <w:t>        </w:t>
-      </w:r>
-      <w:proofErr w:type="spellStart"/>
-      <w:r>
-        <w:rPr>
-          <w:rFonts w:ascii="Consolas" w:eastAsia="Times New Roman" w:hAnsi="Consolas" w:cs="Times New Roman"/>
-          <w:color w:val="000000"/>
-          <w:sz w:val="18"/>
-          <w:szCs w:val="18"/>
-          <w:bdr w:val="none" w:sz="0" w:space="0" w:color="auto" w:frame="1"/>
-          <w:lang w:val="en-ID" w:eastAsia="zh-CN"/>
-        </w:rPr>
-        <w:t>cin</w:t>
-      </w:r>
-      <w:proofErr w:type="spellEnd"/>
-      <w:r>
-        <w:rPr>
-          <w:rFonts w:ascii="Consolas" w:eastAsia="Times New Roman" w:hAnsi="Consolas" w:cs="Times New Roman"/>
-          <w:color w:val="000000"/>
-          <w:sz w:val="18"/>
-          <w:szCs w:val="18"/>
-          <w:bdr w:val="none" w:sz="0" w:space="0" w:color="auto" w:frame="1"/>
-          <w:lang w:val="en-ID" w:eastAsia="zh-CN"/>
-        </w:rPr>
-        <w:t> &gt;&gt; </w:t>
-      </w:r>
-      <w:proofErr w:type="spellStart"/>
-      <w:r>
-        <w:rPr>
-          <w:rFonts w:ascii="Consolas" w:eastAsia="Times New Roman" w:hAnsi="Consolas" w:cs="Times New Roman"/>
-          <w:color w:val="000000"/>
-          <w:sz w:val="18"/>
-          <w:szCs w:val="18"/>
-          <w:bdr w:val="none" w:sz="0" w:space="0" w:color="auto" w:frame="1"/>
-          <w:lang w:val="en-ID" w:eastAsia="zh-CN"/>
-        </w:rPr>
-        <w:t>arr</w:t>
-      </w:r>
-      <w:proofErr w:type="spellEnd"/>
-      <w:r>
-        <w:rPr>
-          <w:rFonts w:ascii="Consolas" w:eastAsia="Times New Roman" w:hAnsi="Consolas" w:cs="Times New Roman"/>
-          <w:color w:val="000000"/>
-          <w:sz w:val="18"/>
-          <w:szCs w:val="18"/>
-          <w:bdr w:val="none" w:sz="0" w:space="0" w:color="auto" w:frame="1"/>
-          <w:lang w:val="en-ID" w:eastAsia="zh-CN"/>
-        </w:rPr>
-        <w:t>[</w:t>
-      </w:r>
-      <w:proofErr w:type="spellStart"/>
-      <w:r>
-        <w:rPr>
-          <w:rFonts w:ascii="Consolas" w:eastAsia="Times New Roman" w:hAnsi="Consolas" w:cs="Times New Roman"/>
-          <w:color w:val="000000"/>
-          <w:sz w:val="18"/>
-          <w:szCs w:val="18"/>
-          <w:bdr w:val="none" w:sz="0" w:space="0" w:color="auto" w:frame="1"/>
-          <w:lang w:val="en-ID" w:eastAsia="zh-CN"/>
-        </w:rPr>
-        <w:t>i</w:t>
-      </w:r>
-      <w:proofErr w:type="spellEnd"/>
-      <w:proofErr w:type="gramStart"/>
-      <w:r>
-        <w:rPr>
-          <w:rFonts w:ascii="Consolas" w:eastAsia="Times New Roman" w:hAnsi="Consolas" w:cs="Times New Roman"/>
-          <w:color w:val="000000"/>
-          <w:sz w:val="18"/>
-          <w:szCs w:val="18"/>
-          <w:bdr w:val="none" w:sz="0" w:space="0" w:color="auto" w:frame="1"/>
-          <w:lang w:val="en-ID" w:eastAsia="zh-CN"/>
-        </w:rPr>
-        <w:t>];</w:t>
-      </w:r>
-      <w:proofErr w:type="gramEnd"/>
-      <w:r>
-        <w:rPr>
-          <w:rFonts w:ascii="Consolas" w:eastAsia="Times New Roman" w:hAnsi="Consolas" w:cs="Times New Roman"/>
-          <w:color w:val="000000"/>
-          <w:sz w:val="18"/>
-          <w:szCs w:val="18"/>
-          <w:bdr w:val="none" w:sz="0" w:space="0" w:color="auto" w:frame="1"/>
-          <w:lang w:val="en-ID" w:eastAsia="zh-CN"/>
-        </w:rPr>
-        <w:t>  </w:t>
-      </w:r>
-    </w:p>
-    <w:p>
-      <w:pPr>
-        <w:widowControl/>
-        <w:numPr>
-          <w:ilvl w:val="0"/>
-          <w:numId w:val="6"/>
-        </w:numPr>
-        <w:pBdr>
-          <w:left w:val="single" w:sz="18" w:space="0" w:color="6CE26C"/>
-        </w:pBdr>
-        <w:shd w:val="clear" w:color="auto" w:fill="FFFFFF"/>
-        <w:autoSpaceDE/>
-        <w:autoSpaceDN/>
-        <w:spacing w:beforeAutospacing="1" w:afterAutospacing="1" w:line="210" w:lineRule="atLeast"/>
-        <w:rPr>
-          <w:rFonts w:ascii="Consolas" w:eastAsia="Times New Roman" w:hAnsi="Consolas" w:cs="Times New Roman"/>
-          <w:color w:val="5C5C5C"/>
-          <w:sz w:val="18"/>
-          <w:szCs w:val="18"/>
-          <w:lang w:val="en-ID" w:eastAsia="zh-CN"/>
-        </w:rPr>
-      </w:pPr>
-      <w:r>
-        <w:rPr>
-          <w:rFonts w:ascii="Consolas" w:eastAsia="Times New Roman" w:hAnsi="Consolas" w:cs="Times New Roman"/>
-          <w:color w:val="000000"/>
-          <w:sz w:val="18"/>
-          <w:szCs w:val="18"/>
-          <w:bdr w:val="none" w:sz="0" w:space="0" w:color="auto" w:frame="1"/>
-          <w:lang w:val="en-ID" w:eastAsia="zh-CN"/>
-        </w:rPr>
-        <w:t>        arr2[</w:t>
-      </w:r>
-      <w:proofErr w:type="spellStart"/>
-      <w:r>
-        <w:rPr>
-          <w:rFonts w:ascii="Consolas" w:eastAsia="Times New Roman" w:hAnsi="Consolas" w:cs="Times New Roman"/>
-          <w:color w:val="000000"/>
-          <w:sz w:val="18"/>
-          <w:szCs w:val="18"/>
-          <w:bdr w:val="none" w:sz="0" w:space="0" w:color="auto" w:frame="1"/>
-          <w:lang w:val="en-ID" w:eastAsia="zh-CN"/>
-        </w:rPr>
-        <w:t>i</w:t>
-      </w:r>
-      <w:proofErr w:type="spellEnd"/>
-      <w:r>
-        <w:rPr>
-          <w:rFonts w:ascii="Consolas" w:eastAsia="Times New Roman" w:hAnsi="Consolas" w:cs="Times New Roman"/>
-          <w:color w:val="000000"/>
-          <w:sz w:val="18"/>
-          <w:szCs w:val="18"/>
-          <w:bdr w:val="none" w:sz="0" w:space="0" w:color="auto" w:frame="1"/>
-          <w:lang w:val="en-ID" w:eastAsia="zh-CN"/>
-        </w:rPr>
-        <w:t>] = </w:t>
-      </w:r>
-      <w:proofErr w:type="spellStart"/>
-      <w:r>
-        <w:rPr>
-          <w:rFonts w:ascii="Consolas" w:eastAsia="Times New Roman" w:hAnsi="Consolas" w:cs="Times New Roman"/>
-          <w:color w:val="000000"/>
-          <w:sz w:val="18"/>
-          <w:szCs w:val="18"/>
-          <w:bdr w:val="none" w:sz="0" w:space="0" w:color="auto" w:frame="1"/>
-          <w:lang w:val="en-ID" w:eastAsia="zh-CN"/>
-        </w:rPr>
-        <w:t>arr</w:t>
-      </w:r>
-      <w:proofErr w:type="spellEnd"/>
-      <w:r>
-        <w:rPr>
-          <w:rFonts w:ascii="Consolas" w:eastAsia="Times New Roman" w:hAnsi="Consolas" w:cs="Times New Roman"/>
-          <w:color w:val="000000"/>
-          <w:sz w:val="18"/>
-          <w:szCs w:val="18"/>
-          <w:bdr w:val="none" w:sz="0" w:space="0" w:color="auto" w:frame="1"/>
-          <w:lang w:val="en-ID" w:eastAsia="zh-CN"/>
-        </w:rPr>
-        <w:t>[</w:t>
-      </w:r>
-      <w:proofErr w:type="spellStart"/>
-      <w:r>
-        <w:rPr>
-          <w:rFonts w:ascii="Consolas" w:eastAsia="Times New Roman" w:hAnsi="Consolas" w:cs="Times New Roman"/>
-          <w:color w:val="000000"/>
-          <w:sz w:val="18"/>
-          <w:szCs w:val="18"/>
-          <w:bdr w:val="none" w:sz="0" w:space="0" w:color="auto" w:frame="1"/>
-          <w:lang w:val="en-ID" w:eastAsia="zh-CN"/>
-        </w:rPr>
-        <w:t>i</w:t>
-      </w:r>
-      <w:proofErr w:type="spellEnd"/>
-      <w:proofErr w:type="gramStart"/>
-      <w:r>
-        <w:rPr>
-          <w:rFonts w:ascii="Consolas" w:eastAsia="Times New Roman" w:hAnsi="Consolas" w:cs="Times New Roman"/>
-          <w:color w:val="000000"/>
-          <w:sz w:val="18"/>
-          <w:szCs w:val="18"/>
-          <w:bdr w:val="none" w:sz="0" w:space="0" w:color="auto" w:frame="1"/>
-          <w:lang w:val="en-ID" w:eastAsia="zh-CN"/>
-        </w:rPr>
-        <w:t>];</w:t>
-      </w:r>
-      <w:proofErr w:type="gramEnd"/>
-      <w:r>
-        <w:rPr>
-          <w:rFonts w:ascii="Consolas" w:eastAsia="Times New Roman" w:hAnsi="Consolas" w:cs="Times New Roman"/>
-          <w:color w:val="000000"/>
-          <w:sz w:val="18"/>
-          <w:szCs w:val="18"/>
-          <w:bdr w:val="none" w:sz="0" w:space="0" w:color="auto" w:frame="1"/>
-          <w:lang w:val="en-ID" w:eastAsia="zh-CN"/>
-        </w:rPr>
-        <w:t>  </w:t>
-      </w:r>
-    </w:p>
-    <w:p>
-      <w:pPr>
-        <w:widowControl/>
-        <w:numPr>
-          <w:ilvl w:val="0"/>
-          <w:numId w:val="6"/>
-        </w:numPr>
-        <w:pBdr>
-          <w:left w:val="single" w:sz="18" w:space="0" w:color="6CE26C"/>
-        </w:pBdr>
-        <w:shd w:val="clear" w:color="auto" w:fill="F8F8F8"/>
-        <w:autoSpaceDE/>
-        <w:autoSpaceDN/>
-        <w:spacing w:beforeAutospacing="1" w:afterAutospacing="1" w:line="210" w:lineRule="atLeast"/>
-        <w:rPr>
-          <w:rFonts w:ascii="Consolas" w:eastAsia="Times New Roman" w:hAnsi="Consolas" w:cs="Times New Roman"/>
-          <w:color w:val="5C5C5C"/>
-          <w:sz w:val="18"/>
-          <w:szCs w:val="18"/>
-          <w:lang w:val="en-ID" w:eastAsia="zh-CN"/>
-        </w:rPr>
-      </w:pPr>
-      <w:r>
-        <w:rPr>
-          <w:rFonts w:ascii="Consolas" w:eastAsia="Times New Roman" w:hAnsi="Consolas" w:cs="Times New Roman"/>
-          <w:color w:val="000000"/>
-          <w:sz w:val="18"/>
-          <w:szCs w:val="18"/>
-          <w:bdr w:val="none" w:sz="0" w:space="0" w:color="auto" w:frame="1"/>
-          <w:lang w:val="en-ID" w:eastAsia="zh-CN"/>
-        </w:rPr>
-        <w:t>    }  </w:t>
-      </w:r>
-    </w:p>
-    <w:p>
-      <w:pPr>
-        <w:widowControl/>
-        <w:numPr>
-          <w:ilvl w:val="0"/>
-          <w:numId w:val="6"/>
-        </w:numPr>
-        <w:pBdr>
-          <w:left w:val="single" w:sz="18" w:space="0" w:color="6CE26C"/>
-        </w:pBdr>
-        <w:shd w:val="clear" w:color="auto" w:fill="FFFFFF"/>
-        <w:autoSpaceDE/>
-        <w:autoSpaceDN/>
-        <w:spacing w:beforeAutospacing="1" w:afterAutospacing="1" w:line="210" w:lineRule="atLeast"/>
-        <w:rPr>
-          <w:rFonts w:ascii="Consolas" w:eastAsia="Times New Roman" w:hAnsi="Consolas" w:cs="Times New Roman"/>
-          <w:color w:val="5C5C5C"/>
-          <w:sz w:val="18"/>
-          <w:szCs w:val="18"/>
-          <w:lang w:val="en-ID" w:eastAsia="zh-CN"/>
-        </w:rPr>
-      </w:pPr>
-      <w:r>
-        <w:rPr>
-          <w:rFonts w:ascii="Consolas" w:eastAsia="Times New Roman" w:hAnsi="Consolas" w:cs="Times New Roman"/>
-          <w:color w:val="000000"/>
-          <w:sz w:val="18"/>
-          <w:szCs w:val="18"/>
-          <w:bdr w:val="none" w:sz="0" w:space="0" w:color="auto" w:frame="1"/>
-          <w:lang w:val="en-ID" w:eastAsia="zh-CN"/>
-        </w:rPr>
-        <w:t>  </w:t>
-      </w:r>
-    </w:p>
-    <w:p>
-      <w:pPr>
-        <w:widowControl/>
-        <w:numPr>
-          <w:ilvl w:val="0"/>
-          <w:numId w:val="6"/>
-        </w:numPr>
-        <w:pBdr>
-          <w:left w:val="single" w:sz="18" w:space="0" w:color="6CE26C"/>
-        </w:pBdr>
-        <w:shd w:val="clear" w:color="auto" w:fill="F8F8F8"/>
-        <w:autoSpaceDE/>
-        <w:autoSpaceDN/>
-        <w:spacing w:beforeAutospacing="1" w:afterAutospacing="1" w:line="210" w:lineRule="atLeast"/>
-        <w:rPr>
-          <w:rFonts w:ascii="Consolas" w:eastAsia="Times New Roman" w:hAnsi="Consolas" w:cs="Times New Roman"/>
-          <w:color w:val="5C5C5C"/>
-          <w:sz w:val="18"/>
-          <w:szCs w:val="18"/>
-          <w:lang w:val="en-ID" w:eastAsia="zh-CN"/>
-        </w:rPr>
-      </w:pPr>
-      <w:r>
-        <w:rPr>
-          <w:rFonts w:ascii="Consolas" w:eastAsia="Times New Roman" w:hAnsi="Consolas" w:cs="Times New Roman"/>
-          <w:color w:val="000000"/>
-          <w:sz w:val="18"/>
-          <w:szCs w:val="18"/>
-          <w:bdr w:val="none" w:sz="0" w:space="0" w:color="auto" w:frame="1"/>
-          <w:lang w:val="en-ID" w:eastAsia="zh-CN"/>
-        </w:rPr>
-        <w:t>    </w:t>
-      </w:r>
-      <w:proofErr w:type="spellStart"/>
-      <w:proofErr w:type="gramStart"/>
-      <w:r>
-        <w:rPr>
-          <w:rFonts w:ascii="Consolas" w:eastAsia="Times New Roman" w:hAnsi="Consolas" w:cs="Times New Roman"/>
-          <w:color w:val="000000"/>
-          <w:sz w:val="18"/>
-          <w:szCs w:val="18"/>
-          <w:bdr w:val="none" w:sz="0" w:space="0" w:color="auto" w:frame="1"/>
-          <w:lang w:val="en-ID" w:eastAsia="zh-CN"/>
-        </w:rPr>
-        <w:t>InsertionSort</w:t>
-      </w:r>
-      <w:proofErr w:type="spellEnd"/>
-      <w:r>
-        <w:rPr>
-          <w:rFonts w:ascii="Consolas" w:eastAsia="Times New Roman" w:hAnsi="Consolas" w:cs="Times New Roman"/>
-          <w:color w:val="000000"/>
-          <w:sz w:val="18"/>
-          <w:szCs w:val="18"/>
-          <w:bdr w:val="none" w:sz="0" w:space="0" w:color="auto" w:frame="1"/>
-          <w:lang w:val="en-ID" w:eastAsia="zh-CN"/>
-        </w:rPr>
-        <w:t>(</w:t>
-      </w:r>
-      <w:proofErr w:type="gramEnd"/>
-      <w:r>
-        <w:rPr>
-          <w:rFonts w:ascii="Consolas" w:eastAsia="Times New Roman" w:hAnsi="Consolas" w:cs="Times New Roman"/>
-          <w:color w:val="000000"/>
-          <w:sz w:val="18"/>
-          <w:szCs w:val="18"/>
-          <w:bdr w:val="none" w:sz="0" w:space="0" w:color="auto" w:frame="1"/>
-          <w:lang w:val="en-ID" w:eastAsia="zh-CN"/>
-        </w:rPr>
-        <w:t>);  </w:t>
-      </w:r>
-    </w:p>
-    <w:p>
-      <w:pPr>
-        <w:widowControl/>
-        <w:numPr>
-          <w:ilvl w:val="0"/>
-          <w:numId w:val="6"/>
-        </w:numPr>
-        <w:pBdr>
-          <w:left w:val="single" w:sz="18" w:space="0" w:color="6CE26C"/>
-        </w:pBdr>
-        <w:shd w:val="clear" w:color="auto" w:fill="FFFFFF"/>
-        <w:autoSpaceDE/>
-        <w:autoSpaceDN/>
-        <w:spacing w:beforeAutospacing="1" w:afterAutospacing="1" w:line="210" w:lineRule="atLeast"/>
-        <w:rPr>
-          <w:rFonts w:ascii="Consolas" w:eastAsia="Times New Roman" w:hAnsi="Consolas" w:cs="Times New Roman"/>
-          <w:color w:val="5C5C5C"/>
-          <w:sz w:val="18"/>
-          <w:szCs w:val="18"/>
-          <w:lang w:val="en-ID" w:eastAsia="zh-CN"/>
-        </w:rPr>
-      </w:pPr>
-      <w:r>
-        <w:rPr>
-          <w:rFonts w:ascii="Consolas" w:eastAsia="Times New Roman" w:hAnsi="Consolas" w:cs="Times New Roman"/>
-          <w:color w:val="000000"/>
-          <w:sz w:val="18"/>
-          <w:szCs w:val="18"/>
-          <w:bdr w:val="none" w:sz="0" w:space="0" w:color="auto" w:frame="1"/>
-          <w:lang w:val="en-ID" w:eastAsia="zh-CN"/>
-        </w:rPr>
-        <w:t>    </w:t>
-      </w:r>
-      <w:proofErr w:type="spellStart"/>
-      <w:r>
-        <w:rPr>
-          <w:rFonts w:ascii="Consolas" w:eastAsia="Times New Roman" w:hAnsi="Consolas" w:cs="Times New Roman"/>
-          <w:color w:val="000000"/>
-          <w:sz w:val="18"/>
-          <w:szCs w:val="18"/>
-          <w:bdr w:val="none" w:sz="0" w:space="0" w:color="auto" w:frame="1"/>
-          <w:lang w:val="en-ID" w:eastAsia="zh-CN"/>
-        </w:rPr>
-        <w:t>cout</w:t>
-      </w:r>
-      <w:proofErr w:type="spellEnd"/>
-      <w:r>
-        <w:rPr>
-          <w:rFonts w:ascii="Consolas" w:eastAsia="Times New Roman" w:hAnsi="Consolas" w:cs="Times New Roman"/>
-          <w:color w:val="000000"/>
-          <w:sz w:val="18"/>
-          <w:szCs w:val="18"/>
-          <w:bdr w:val="none" w:sz="0" w:space="0" w:color="auto" w:frame="1"/>
-          <w:lang w:val="en-ID" w:eastAsia="zh-CN"/>
-        </w:rPr>
-        <w:t> &lt;&lt; </w:t>
-      </w:r>
+        <w:t>"\</w:t>
+      </w:r>
+      <w:proofErr w:type="spellStart"/>
       <w:r>
         <w:rPr>
           <w:rFonts w:ascii="Consolas" w:eastAsia="Times New Roman" w:hAnsi="Consolas" w:cs="Times New Roman"/>
@@ -16294,10 +14309,9 @@
           <w:bdr w:val="none" w:sz="0" w:space="0" w:color="auto" w:frame="1"/>
           <w:lang w:val="en-ID" w:eastAsia="zh-CN"/>
         </w:rPr>
-        <w:t>"\</w:t>
-      </w:r>
-      <w:proofErr w:type="spellStart"/>
-      <w:proofErr w:type="gramStart"/>
+        <w:t>nHasil</w:t>
+      </w:r>
+      <w:proofErr w:type="spellEnd"/>
       <w:r>
         <w:rPr>
           <w:rFonts w:ascii="Consolas" w:eastAsia="Times New Roman" w:hAnsi="Consolas" w:cs="Times New Roman"/>
@@ -16307,31 +14321,7 @@
           <w:bdr w:val="none" w:sz="0" w:space="0" w:color="auto" w:frame="1"/>
           <w:lang w:val="en-ID" w:eastAsia="zh-CN"/>
         </w:rPr>
-        <w:t>nHasil</w:t>
-      </w:r>
-      <w:proofErr w:type="spellEnd"/>
-      <w:r>
-        <w:rPr>
-          <w:rFonts w:ascii="Consolas" w:eastAsia="Times New Roman" w:hAnsi="Consolas" w:cs="Times New Roman"/>
-          <w:color w:val="0000FF"/>
-          <w:sz w:val="18"/>
-          <w:szCs w:val="18"/>
-          <w:bdr w:val="none" w:sz="0" w:space="0" w:color="auto" w:frame="1"/>
-          <w:lang w:val="en-ID" w:eastAsia="zh-CN"/>
-        </w:rPr>
-        <w:t> :</w:t>
-      </w:r>
-      <w:proofErr w:type="gramEnd"/>
-      <w:r>
-        <w:rPr>
-          <w:rFonts w:ascii="Consolas" w:eastAsia="Times New Roman" w:hAnsi="Consolas" w:cs="Times New Roman"/>
-          <w:color w:val="0000FF"/>
-          <w:sz w:val="18"/>
-          <w:szCs w:val="18"/>
-          <w:bdr w:val="none" w:sz="0" w:space="0" w:color="auto" w:frame="1"/>
-          <w:lang w:val="en-ID" w:eastAsia="zh-CN"/>
-        </w:rPr>
-        <w:t> "</w:t>
+        <w:t> : "</w:t>
       </w:r>
       <w:r>
         <w:rPr>
@@ -16705,42 +14695,18 @@
           <w:bdr w:val="none" w:sz="0" w:space="0" w:color="auto" w:frame="1"/>
           <w:lang w:val="en-ID" w:eastAsia="zh-CN"/>
         </w:rPr>
-        <w:t>" </w:t>
-      </w:r>
-      <w:proofErr w:type="gramStart"/>
-      <w:r>
-        <w:rPr>
-          <w:rFonts w:ascii="Consolas" w:eastAsia="Times New Roman" w:hAnsi="Consolas" w:cs="Times New Roman"/>
-          <w:color w:val="0000FF"/>
-          <w:sz w:val="18"/>
-          <w:szCs w:val="18"/>
-          <w:bdr w:val="none" w:sz="0" w:space="0" w:color="auto" w:frame="1"/>
-          <w:lang w:val="en-ID" w:eastAsia="zh-CN"/>
-        </w:rPr>
-        <w:t>"</w:t>
-      </w:r>
-      <w:r>
-        <w:rPr>
-          <w:rFonts w:ascii="Consolas" w:eastAsia="Times New Roman" w:hAnsi="Consolas" w:cs="Times New Roman"/>
-          <w:color w:val="000000"/>
-          <w:sz w:val="18"/>
-          <w:szCs w:val="18"/>
-          <w:bdr w:val="none" w:sz="0" w:space="0" w:color="auto" w:frame="1"/>
-          <w:lang w:val="en-ID" w:eastAsia="zh-CN"/>
-        </w:rPr>
-        <w:t>;</w:t>
-      </w:r>
-      <w:proofErr w:type="gramEnd"/>
-      <w:r>
-        <w:rPr>
-          <w:rFonts w:ascii="Consolas" w:eastAsia="Times New Roman" w:hAnsi="Consolas" w:cs="Times New Roman"/>
-          <w:color w:val="000000"/>
-          <w:sz w:val="18"/>
-          <w:szCs w:val="18"/>
-          <w:bdr w:val="none" w:sz="0" w:space="0" w:color="auto" w:frame="1"/>
-          <w:lang w:val="en-ID" w:eastAsia="zh-CN"/>
-        </w:rPr>
-        <w:t>  </w:t>
+        <w:t>" "</w:t>
+      </w:r>
+      <w:r>
+        <w:rPr>
+          <w:rFonts w:ascii="Consolas" w:eastAsia="Times New Roman" w:hAnsi="Consolas" w:cs="Times New Roman"/>
+          <w:color w:val="000000"/>
+          <w:sz w:val="18"/>
+          <w:szCs w:val="18"/>
+          <w:bdr w:val="none" w:sz="0" w:space="0" w:color="auto" w:frame="1"/>
+          <w:lang w:val="en-ID" w:eastAsia="zh-CN"/>
+        </w:rPr>
+        <w:t>;  </w:t>
       </w:r>
     </w:p>
     <w:p>
@@ -16832,31 +14798,7 @@
           <w:bdr w:val="none" w:sz="0" w:space="0" w:color="auto" w:frame="1"/>
           <w:lang w:val="en-ID" w:eastAsia="zh-CN"/>
         </w:rPr>
-        <w:t> </w:t>
-      </w:r>
-      <w:proofErr w:type="gramStart"/>
-      <w:r>
-        <w:rPr>
-          <w:rFonts w:ascii="Consolas" w:eastAsia="Times New Roman" w:hAnsi="Consolas" w:cs="Times New Roman"/>
-          <w:color w:val="000000"/>
-          <w:sz w:val="18"/>
-          <w:szCs w:val="18"/>
-          <w:bdr w:val="none" w:sz="0" w:space="0" w:color="auto" w:frame="1"/>
-          <w:lang w:val="en-ID" w:eastAsia="zh-CN"/>
-        </w:rPr>
-        <w:t>0;</w:t>
-      </w:r>
-      <w:proofErr w:type="gramEnd"/>
-      <w:r>
-        <w:rPr>
-          <w:rFonts w:ascii="Consolas" w:eastAsia="Times New Roman" w:hAnsi="Consolas" w:cs="Times New Roman"/>
-          <w:color w:val="000000"/>
-          <w:sz w:val="18"/>
-          <w:szCs w:val="18"/>
-          <w:bdr w:val="none" w:sz="0" w:space="0" w:color="auto" w:frame="1"/>
-          <w:lang w:val="en-ID" w:eastAsia="zh-CN"/>
-        </w:rPr>
-        <w:t>  </w:t>
+        <w:t> 0;  </w:t>
       </w:r>
     </w:p>
     <w:p>
@@ -16927,7 +14869,7 @@
                     <pic:cNvPicPr/>
                   </pic:nvPicPr>
                   <pic:blipFill>
-                    <a:blip r:embed="rId13"/>
+                    <a:blip r:embed="rId15"/>
                     <a:stretch>
                       <a:fillRect/>
                     </a:stretch>
@@ -16988,7 +14930,7 @@
                     <pic:cNvPicPr/>
                   </pic:nvPicPr>
                   <pic:blipFill>
-                    <a:blip r:embed="rId14"/>
+                    <a:blip r:embed="rId16"/>
                     <a:stretch>
                       <a:fillRect/>
                     </a:stretch>
@@ -17167,23 +15109,7 @@
           <w:rFonts w:eastAsia="Lato"/>
           <w:szCs w:val="24"/>
         </w:rPr>
-        <w:t xml:space="preserve">-c +cn-2c + </w:t>
-      </w:r>
-      <w:proofErr w:type="gramStart"/>
-      <w:r>
-        <w:rPr>
-          <w:rFonts w:eastAsia="Lato"/>
-          <w:szCs w:val="24"/>
-        </w:rPr>
-        <w:t>.....</w:t>
-      </w:r>
-      <w:proofErr w:type="gramEnd"/>
-      <w:r>
-        <w:rPr>
-          <w:rFonts w:eastAsia="Lato"/>
-          <w:szCs w:val="24"/>
-        </w:rPr>
-        <w:t xml:space="preserve"> + 2c +c &lt;= 2cn</w:t>
+        <w:t>-c +cn-2c + ..... + 2c +c &lt;= 2cn</w:t>
       </w:r>
       <w:r>
         <w:rPr>
@@ -17247,23 +15173,7 @@
           <w:rFonts w:eastAsia="Lato"/>
           <w:szCs w:val="24"/>
         </w:rPr>
-        <w:t>= c((n-</w:t>
-      </w:r>
-      <w:proofErr w:type="gramStart"/>
-      <w:r>
-        <w:rPr>
-          <w:rFonts w:eastAsia="Lato"/>
-          <w:szCs w:val="24"/>
-        </w:rPr>
-        <w:t>1)(</w:t>
-      </w:r>
-      <w:proofErr w:type="gramEnd"/>
-      <w:r>
-        <w:rPr>
-          <w:rFonts w:eastAsia="Lato"/>
-          <w:szCs w:val="24"/>
-        </w:rPr>
-        <w:t>n-2)/2) + c&lt;= 2cn</w:t>
+        <w:t>= c((n-1)(n-2)/2) + c&lt;= 2cn</w:t>
       </w:r>
       <w:r>
         <w:rPr>
@@ -17395,23 +15305,7 @@
           <w:rFonts w:eastAsia="Lato"/>
           <w:szCs w:val="24"/>
         </w:rPr>
-        <w:t>/2)-c(3n/</w:t>
-      </w:r>
-      <w:proofErr w:type="gramStart"/>
-      <w:r>
-        <w:rPr>
-          <w:rFonts w:eastAsia="Lato"/>
-          <w:szCs w:val="24"/>
-        </w:rPr>
-        <w:t>2)+</w:t>
-      </w:r>
-      <w:proofErr w:type="gramEnd"/>
-      <w:r>
-        <w:rPr>
-          <w:rFonts w:eastAsia="Lato"/>
-          <w:szCs w:val="24"/>
-        </w:rPr>
-        <w:t>2c &lt;= 2cn</w:t>
+        <w:t>/2)-c(3n/2)+2c &lt;= 2cn</w:t>
       </w:r>
       <w:r>
         <w:rPr>
@@ -17560,23 +15454,7 @@
           <w:rFonts w:eastAsia="Lato"/>
           <w:szCs w:val="24"/>
         </w:rPr>
-        <w:t xml:space="preserve">-c +cn-2c + </w:t>
-      </w:r>
-      <w:proofErr w:type="gramStart"/>
-      <w:r>
-        <w:rPr>
-          <w:rFonts w:eastAsia="Lato"/>
-          <w:szCs w:val="24"/>
-        </w:rPr>
-        <w:t>.....</w:t>
-      </w:r>
-      <w:proofErr w:type="gramEnd"/>
-      <w:r>
-        <w:rPr>
-          <w:rFonts w:eastAsia="Lato"/>
-          <w:szCs w:val="24"/>
-        </w:rPr>
-        <w:t xml:space="preserve"> + 2c +c &lt;= 2cn</w:t>
+        <w:t>-c +cn-2c + ..... + 2c +c &lt;= 2cn</w:t>
       </w:r>
       <w:r>
         <w:rPr>
@@ -17640,23 +15518,7 @@
           <w:rFonts w:eastAsia="Lato"/>
           <w:szCs w:val="24"/>
         </w:rPr>
-        <w:t>= c((n-</w:t>
-      </w:r>
-      <w:proofErr w:type="gramStart"/>
-      <w:r>
-        <w:rPr>
-          <w:rFonts w:eastAsia="Lato"/>
-          <w:szCs w:val="24"/>
-        </w:rPr>
-        <w:t>1)(</w:t>
-      </w:r>
-      <w:proofErr w:type="gramEnd"/>
-      <w:r>
-        <w:rPr>
-          <w:rFonts w:eastAsia="Lato"/>
-          <w:szCs w:val="24"/>
-        </w:rPr>
-        <w:t>n-2)/2) + c&lt;= 2cn</w:t>
+        <w:t>= c((n-1)(n-2)/2) + c&lt;= 2cn</w:t>
       </w:r>
       <w:r>
         <w:rPr>
@@ -17788,23 +15650,7 @@
           <w:rFonts w:eastAsia="Lato"/>
           <w:szCs w:val="24"/>
         </w:rPr>
-        <w:t>/2)-c(3n/</w:t>
-      </w:r>
-      <w:proofErr w:type="gramStart"/>
-      <w:r>
-        <w:rPr>
-          <w:rFonts w:eastAsia="Lato"/>
-          <w:szCs w:val="24"/>
-        </w:rPr>
-        <w:t>2)+</w:t>
-      </w:r>
-      <w:proofErr w:type="gramEnd"/>
-      <w:r>
-        <w:rPr>
-          <w:rFonts w:eastAsia="Lato"/>
-          <w:szCs w:val="24"/>
-        </w:rPr>
-        <w:t>2c &lt;= 2cn</w:t>
+        <w:t>/2)-c(3n/2)+2c &lt;= 2cn</w:t>
       </w:r>
       <w:r>
         <w:rPr>
@@ -18104,9 +15950,9 @@
           <w:bdr w:val="none" w:sz="0" w:space="0" w:color="auto" w:frame="1"/>
           <w:lang w:val="en-ID" w:eastAsia="zh-CN"/>
         </w:rPr>
-        <w:t>    Nama      </w:t>
-      </w:r>
-      <w:proofErr w:type="gramStart"/>
+        <w:t>    Nama        : Muhammad Iqbal Alif </w:t>
+      </w:r>
+      <w:proofErr w:type="spellStart"/>
       <w:r>
         <w:rPr>
           <w:rFonts w:ascii="Consolas" w:eastAsia="Times New Roman" w:hAnsi="Consolas" w:cs="Times New Roman"/>
@@ -18116,9 +15962,43 @@
           <w:bdr w:val="none" w:sz="0" w:space="0" w:color="auto" w:frame="1"/>
           <w:lang w:val="en-ID" w:eastAsia="zh-CN"/>
         </w:rPr>
-        <w:t>  :</w:t>
-      </w:r>
-      <w:proofErr w:type="gramEnd"/>
+        <w:t>Fadilla</w:t>
+      </w:r>
+      <w:proofErr w:type="spellEnd"/>
+      <w:r>
+        <w:rPr>
+          <w:rFonts w:ascii="Consolas" w:eastAsia="Times New Roman" w:hAnsi="Consolas" w:cs="Times New Roman"/>
+          <w:color w:val="000000"/>
+          <w:sz w:val="18"/>
+          <w:szCs w:val="18"/>
+          <w:bdr w:val="none" w:sz="0" w:space="0" w:color="auto" w:frame="1"/>
+          <w:lang w:val="en-ID" w:eastAsia="zh-CN"/>
+        </w:rPr>
+        <w:t> </w:t>
+      </w:r>
+    </w:p>
+    <w:p>
+      <w:pPr>
+        <w:widowControl/>
+        <w:numPr>
+          <w:ilvl w:val="0"/>
+          <w:numId w:val="9"/>
+        </w:numPr>
+        <w:pBdr>
+          <w:left w:val="single" w:sz="18" w:space="0" w:color="6CE26C"/>
+        </w:pBdr>
+        <w:shd w:val="clear" w:color="auto" w:fill="FFFFFF"/>
+        <w:autoSpaceDE/>
+        <w:autoSpaceDN/>
+        <w:spacing w:beforeAutospacing="1" w:afterAutospacing="1" w:line="210" w:lineRule="atLeast"/>
+        <w:rPr>
+          <w:rFonts w:ascii="Consolas" w:eastAsia="Times New Roman" w:hAnsi="Consolas" w:cs="Times New Roman"/>
+          <w:color w:val="5C5C5C"/>
+          <w:sz w:val="18"/>
+          <w:szCs w:val="18"/>
+          <w:lang w:val="en-ID" w:eastAsia="zh-CN"/>
+        </w:rPr>
+      </w:pPr>
       <w:r>
         <w:rPr>
           <w:rFonts w:ascii="Consolas" w:eastAsia="Times New Roman" w:hAnsi="Consolas" w:cs="Times New Roman"/>
@@ -18128,9 +16008,42 @@
           <w:bdr w:val="none" w:sz="0" w:space="0" w:color="auto" w:frame="1"/>
           <w:lang w:val="en-ID" w:eastAsia="zh-CN"/>
         </w:rPr>
-        <w:t> Muhammad Iqbal Alif </w:t>
-      </w:r>
-      <w:proofErr w:type="spellStart"/>
+        <w:t>    Kelas       : B</w:t>
+      </w:r>
+      <w:r>
+        <w:rPr>
+          <w:rFonts w:ascii="Consolas" w:eastAsia="Times New Roman" w:hAnsi="Consolas" w:cs="Times New Roman"/>
+          <w:color w:val="000000"/>
+          <w:sz w:val="18"/>
+          <w:szCs w:val="18"/>
+          <w:bdr w:val="none" w:sz="0" w:space="0" w:color="auto" w:frame="1"/>
+          <w:lang w:val="en-ID" w:eastAsia="zh-CN"/>
+        </w:rPr>
+        <w:t> </w:t>
+      </w:r>
+    </w:p>
+    <w:p>
+      <w:pPr>
+        <w:widowControl/>
+        <w:numPr>
+          <w:ilvl w:val="0"/>
+          <w:numId w:val="9"/>
+        </w:numPr>
+        <w:pBdr>
+          <w:left w:val="single" w:sz="18" w:space="0" w:color="6CE26C"/>
+        </w:pBdr>
+        <w:shd w:val="clear" w:color="auto" w:fill="F8F8F8"/>
+        <w:autoSpaceDE/>
+        <w:autoSpaceDN/>
+        <w:spacing w:beforeAutospacing="1" w:afterAutospacing="1" w:line="210" w:lineRule="atLeast"/>
+        <w:rPr>
+          <w:rFonts w:ascii="Consolas" w:eastAsia="Times New Roman" w:hAnsi="Consolas" w:cs="Times New Roman"/>
+          <w:color w:val="5C5C5C"/>
+          <w:sz w:val="18"/>
+          <w:szCs w:val="18"/>
+          <w:lang w:val="en-ID" w:eastAsia="zh-CN"/>
+        </w:rPr>
+      </w:pPr>
       <w:r>
         <w:rPr>
           <w:rFonts w:ascii="Consolas" w:eastAsia="Times New Roman" w:hAnsi="Consolas" w:cs="Times New Roman"/>
@@ -18140,9 +16053,8 @@
           <w:bdr w:val="none" w:sz="0" w:space="0" w:color="auto" w:frame="1"/>
           <w:lang w:val="en-ID" w:eastAsia="zh-CN"/>
         </w:rPr>
-        <w:t>Fadilla</w:t>
-      </w:r>
-      <w:proofErr w:type="spellEnd"/>
+        <w:t>    NPM         : 140810180020</w:t>
+      </w:r>
       <w:r>
         <w:rPr>
           <w:rFonts w:ascii="Consolas" w:eastAsia="Times New Roman" w:hAnsi="Consolas" w:cs="Times New Roman"/>
@@ -18186,9 +16098,9 @@
           <w:bdr w:val="none" w:sz="0" w:space="0" w:color="auto" w:frame="1"/>
           <w:lang w:val="en-ID" w:eastAsia="zh-CN"/>
         </w:rPr>
-        <w:t>    Kelas     </w:t>
-      </w:r>
-      <w:proofErr w:type="gramStart"/>
+        <w:t>    </w:t>
+      </w:r>
+      <w:proofErr w:type="spellStart"/>
       <w:r>
         <w:rPr>
           <w:rFonts w:ascii="Consolas" w:eastAsia="Times New Roman" w:hAnsi="Consolas" w:cs="Times New Roman"/>
@@ -18198,9 +16110,9 @@
           <w:bdr w:val="none" w:sz="0" w:space="0" w:color="auto" w:frame="1"/>
           <w:lang w:val="en-ID" w:eastAsia="zh-CN"/>
         </w:rPr>
-        <w:t>  :</w:t>
-      </w:r>
-      <w:proofErr w:type="gramEnd"/>
+        <w:t>Deskripsi</w:t>
+      </w:r>
+      <w:proofErr w:type="spellEnd"/>
       <w:r>
         <w:rPr>
           <w:rFonts w:ascii="Consolas" w:eastAsia="Times New Roman" w:hAnsi="Consolas" w:cs="Times New Roman"/>
@@ -18210,169 +16122,7 @@
           <w:bdr w:val="none" w:sz="0" w:space="0" w:color="auto" w:frame="1"/>
           <w:lang w:val="en-ID" w:eastAsia="zh-CN"/>
         </w:rPr>
-        <w:t> B</w:t>
-      </w:r>
-      <w:r>
-        <w:rPr>
-          <w:rFonts w:ascii="Consolas" w:eastAsia="Times New Roman" w:hAnsi="Consolas" w:cs="Times New Roman"/>
-          <w:color w:val="000000"/>
-          <w:sz w:val="18"/>
-          <w:szCs w:val="18"/>
-          <w:bdr w:val="none" w:sz="0" w:space="0" w:color="auto" w:frame="1"/>
-          <w:lang w:val="en-ID" w:eastAsia="zh-CN"/>
-        </w:rPr>
-        <w:t> </w:t>
-      </w:r>
-    </w:p>
-    <w:p>
-      <w:pPr>
-        <w:widowControl/>
-        <w:numPr>
-          <w:ilvl w:val="0"/>
-          <w:numId w:val="9"/>
-        </w:numPr>
-        <w:pBdr>
-          <w:left w:val="single" w:sz="18" w:space="0" w:color="6CE26C"/>
-        </w:pBdr>
-        <w:shd w:val="clear" w:color="auto" w:fill="F8F8F8"/>
-        <w:autoSpaceDE/>
-        <w:autoSpaceDN/>
-        <w:spacing w:beforeAutospacing="1" w:afterAutospacing="1" w:line="210" w:lineRule="atLeast"/>
-        <w:rPr>
-          <w:rFonts w:ascii="Consolas" w:eastAsia="Times New Roman" w:hAnsi="Consolas" w:cs="Times New Roman"/>
-          <w:color w:val="5C5C5C"/>
-          <w:sz w:val="18"/>
-          <w:szCs w:val="18"/>
-          <w:lang w:val="en-ID" w:eastAsia="zh-CN"/>
-        </w:rPr>
-      </w:pPr>
-      <w:r>
-        <w:rPr>
-          <w:rFonts w:ascii="Consolas" w:eastAsia="Times New Roman" w:hAnsi="Consolas" w:cs="Times New Roman"/>
-          <w:color w:val="008200"/>
-          <w:sz w:val="18"/>
-          <w:szCs w:val="18"/>
-          <w:bdr w:val="none" w:sz="0" w:space="0" w:color="auto" w:frame="1"/>
-          <w:lang w:val="en-ID" w:eastAsia="zh-CN"/>
-        </w:rPr>
-        <w:t>    NPM       </w:t>
-      </w:r>
-      <w:proofErr w:type="gramStart"/>
-      <w:r>
-        <w:rPr>
-          <w:rFonts w:ascii="Consolas" w:eastAsia="Times New Roman" w:hAnsi="Consolas" w:cs="Times New Roman"/>
-          <w:color w:val="008200"/>
-          <w:sz w:val="18"/>
-          <w:szCs w:val="18"/>
-          <w:bdr w:val="none" w:sz="0" w:space="0" w:color="auto" w:frame="1"/>
-          <w:lang w:val="en-ID" w:eastAsia="zh-CN"/>
-        </w:rPr>
-        <w:t>  :</w:t>
-      </w:r>
-      <w:proofErr w:type="gramEnd"/>
-      <w:r>
-        <w:rPr>
-          <w:rFonts w:ascii="Consolas" w:eastAsia="Times New Roman" w:hAnsi="Consolas" w:cs="Times New Roman"/>
-          <w:color w:val="008200"/>
-          <w:sz w:val="18"/>
-          <w:szCs w:val="18"/>
-          <w:bdr w:val="none" w:sz="0" w:space="0" w:color="auto" w:frame="1"/>
-          <w:lang w:val="en-ID" w:eastAsia="zh-CN"/>
-        </w:rPr>
-        <w:t> 140810180020</w:t>
-      </w:r>
-      <w:r>
-        <w:rPr>
-          <w:rFonts w:ascii="Consolas" w:eastAsia="Times New Roman" w:hAnsi="Consolas" w:cs="Times New Roman"/>
-          <w:color w:val="000000"/>
-          <w:sz w:val="18"/>
-          <w:szCs w:val="18"/>
-          <w:bdr w:val="none" w:sz="0" w:space="0" w:color="auto" w:frame="1"/>
-          <w:lang w:val="en-ID" w:eastAsia="zh-CN"/>
-        </w:rPr>
-        <w:t> </w:t>
-      </w:r>
-    </w:p>
-    <w:p>
-      <w:pPr>
-        <w:widowControl/>
-        <w:numPr>
-          <w:ilvl w:val="0"/>
-          <w:numId w:val="9"/>
-        </w:numPr>
-        <w:pBdr>
-          <w:left w:val="single" w:sz="18" w:space="0" w:color="6CE26C"/>
-        </w:pBdr>
-        <w:shd w:val="clear" w:color="auto" w:fill="FFFFFF"/>
-        <w:autoSpaceDE/>
-        <w:autoSpaceDN/>
-        <w:spacing w:beforeAutospacing="1" w:afterAutospacing="1" w:line="210" w:lineRule="atLeast"/>
-        <w:rPr>
-          <w:rFonts w:ascii="Consolas" w:eastAsia="Times New Roman" w:hAnsi="Consolas" w:cs="Times New Roman"/>
-          <w:color w:val="5C5C5C"/>
-          <w:sz w:val="18"/>
-          <w:szCs w:val="18"/>
-          <w:lang w:val="en-ID" w:eastAsia="zh-CN"/>
-        </w:rPr>
-      </w:pPr>
-      <w:r>
-        <w:rPr>
-          <w:rFonts w:ascii="Consolas" w:eastAsia="Times New Roman" w:hAnsi="Consolas" w:cs="Times New Roman"/>
-          <w:color w:val="008200"/>
-          <w:sz w:val="18"/>
-          <w:szCs w:val="18"/>
-          <w:bdr w:val="none" w:sz="0" w:space="0" w:color="auto" w:frame="1"/>
-          <w:lang w:val="en-ID" w:eastAsia="zh-CN"/>
-        </w:rPr>
-        <w:t>    </w:t>
-      </w:r>
-      <w:proofErr w:type="spellStart"/>
-      <w:r>
-        <w:rPr>
-          <w:rFonts w:ascii="Consolas" w:eastAsia="Times New Roman" w:hAnsi="Consolas" w:cs="Times New Roman"/>
-          <w:color w:val="008200"/>
-          <w:sz w:val="18"/>
-          <w:szCs w:val="18"/>
-          <w:bdr w:val="none" w:sz="0" w:space="0" w:color="auto" w:frame="1"/>
-          <w:lang w:val="en-ID" w:eastAsia="zh-CN"/>
-        </w:rPr>
-        <w:t>Deskripsi</w:t>
-      </w:r>
-      <w:proofErr w:type="spellEnd"/>
-      <w:r>
-        <w:rPr>
-          <w:rFonts w:ascii="Consolas" w:eastAsia="Times New Roman" w:hAnsi="Consolas" w:cs="Times New Roman"/>
-          <w:color w:val="008200"/>
-          <w:sz w:val="18"/>
-          <w:szCs w:val="18"/>
-          <w:bdr w:val="none" w:sz="0" w:space="0" w:color="auto" w:frame="1"/>
-          <w:lang w:val="en-ID" w:eastAsia="zh-CN"/>
-        </w:rPr>
-        <w:t> </w:t>
-      </w:r>
-      <w:proofErr w:type="gramStart"/>
-      <w:r>
-        <w:rPr>
-          <w:rFonts w:ascii="Consolas" w:eastAsia="Times New Roman" w:hAnsi="Consolas" w:cs="Times New Roman"/>
-          <w:color w:val="008200"/>
-          <w:sz w:val="18"/>
-          <w:szCs w:val="18"/>
-          <w:bdr w:val="none" w:sz="0" w:space="0" w:color="auto" w:frame="1"/>
-          <w:lang w:val="en-ID" w:eastAsia="zh-CN"/>
-        </w:rPr>
-        <w:t>  :</w:t>
-      </w:r>
-      <w:proofErr w:type="gramEnd"/>
-      <w:r>
-        <w:rPr>
-          <w:rFonts w:ascii="Consolas" w:eastAsia="Times New Roman" w:hAnsi="Consolas" w:cs="Times New Roman"/>
-          <w:color w:val="008200"/>
-          <w:sz w:val="18"/>
-          <w:szCs w:val="18"/>
-          <w:bdr w:val="none" w:sz="0" w:space="0" w:color="auto" w:frame="1"/>
-          <w:lang w:val="en-ID" w:eastAsia="zh-CN"/>
-        </w:rPr>
-        <w:t> Bubble Sort</w:t>
+        <w:t>   : Bubble Sort</w:t>
       </w:r>
       <w:r>
         <w:rPr>
@@ -18681,31 +16431,7 @@
           <w:bdr w:val="none" w:sz="0" w:space="0" w:color="auto" w:frame="1"/>
           <w:lang w:val="en-ID" w:eastAsia="zh-CN"/>
         </w:rPr>
-        <w:t> </w:t>
-      </w:r>
-      <w:proofErr w:type="gramStart"/>
-      <w:r>
-        <w:rPr>
-          <w:rFonts w:ascii="Consolas" w:eastAsia="Times New Roman" w:hAnsi="Consolas" w:cs="Times New Roman"/>
-          <w:color w:val="000000"/>
-          <w:sz w:val="18"/>
-          <w:szCs w:val="18"/>
-          <w:bdr w:val="none" w:sz="0" w:space="0" w:color="auto" w:frame="1"/>
-          <w:lang w:val="en-ID" w:eastAsia="zh-CN"/>
-        </w:rPr>
-        <w:t>std;</w:t>
-      </w:r>
-      <w:proofErr w:type="gramEnd"/>
-      <w:r>
-        <w:rPr>
-          <w:rFonts w:ascii="Consolas" w:eastAsia="Times New Roman" w:hAnsi="Consolas" w:cs="Times New Roman"/>
-          <w:color w:val="000000"/>
-          <w:sz w:val="18"/>
-          <w:szCs w:val="18"/>
-          <w:bdr w:val="none" w:sz="0" w:space="0" w:color="auto" w:frame="1"/>
-          <w:lang w:val="en-ID" w:eastAsia="zh-CN"/>
-        </w:rPr>
-        <w:t>  </w:t>
+        <w:t> std;  </w:t>
       </w:r>
     </w:p>
     <w:p>
@@ -18786,31 +16512,7 @@
           <w:bdr w:val="none" w:sz="0" w:space="0" w:color="auto" w:frame="1"/>
           <w:lang w:val="en-ID" w:eastAsia="zh-CN"/>
         </w:rPr>
-        <w:t> </w:t>
-      </w:r>
-      <w:proofErr w:type="gramStart"/>
-      <w:r>
-        <w:rPr>
-          <w:rFonts w:ascii="Consolas" w:eastAsia="Times New Roman" w:hAnsi="Consolas" w:cs="Times New Roman"/>
-          <w:color w:val="000000"/>
-          <w:sz w:val="18"/>
-          <w:szCs w:val="18"/>
-          <w:bdr w:val="none" w:sz="0" w:space="0" w:color="auto" w:frame="1"/>
-          <w:lang w:val="en-ID" w:eastAsia="zh-CN"/>
-        </w:rPr>
-        <w:t>main(</w:t>
-      </w:r>
-      <w:proofErr w:type="gramEnd"/>
-      <w:r>
-        <w:rPr>
-          <w:rFonts w:ascii="Consolas" w:eastAsia="Times New Roman" w:hAnsi="Consolas" w:cs="Times New Roman"/>
-          <w:color w:val="000000"/>
-          <w:sz w:val="18"/>
-          <w:szCs w:val="18"/>
-          <w:bdr w:val="none" w:sz="0" w:space="0" w:color="auto" w:frame="1"/>
-          <w:lang w:val="en-ID" w:eastAsia="zh-CN"/>
-        </w:rPr>
-        <w:t>)  </w:t>
+        <w:t> main()  </w:t>
       </w:r>
     </w:p>
     <w:p>
@@ -18905,7 +16607,6 @@
         <w:t> </w:t>
       </w:r>
       <w:proofErr w:type="spellStart"/>
-      <w:proofErr w:type="gramStart"/>
       <w:r>
         <w:rPr>
           <w:rFonts w:ascii="Consolas" w:eastAsia="Times New Roman" w:hAnsi="Consolas" w:cs="Times New Roman"/>
@@ -18927,19 +16628,7 @@
           <w:bdr w:val="none" w:sz="0" w:space="0" w:color="auto" w:frame="1"/>
           <w:lang w:val="en-ID" w:eastAsia="zh-CN"/>
         </w:rPr>
-        <w:t>[</w:t>
-      </w:r>
-      <w:proofErr w:type="gramEnd"/>
-      <w:r>
-        <w:rPr>
-          <w:rFonts w:ascii="Consolas" w:eastAsia="Times New Roman" w:hAnsi="Consolas" w:cs="Times New Roman"/>
-          <w:color w:val="000000"/>
-          <w:sz w:val="18"/>
-          <w:szCs w:val="18"/>
-          <w:bdr w:val="none" w:sz="0" w:space="0" w:color="auto" w:frame="1"/>
-          <w:lang w:val="en-ID" w:eastAsia="zh-CN"/>
-        </w:rPr>
-        <w:t>100], n, temp;  </w:t>
+        <w:t>[100], n, temp;  </w:t>
       </w:r>
     </w:p>
     <w:p>
@@ -19032,9 +16721,135 @@
           <w:bdr w:val="none" w:sz="0" w:space="0" w:color="auto" w:frame="1"/>
           <w:lang w:val="en-ID" w:eastAsia="zh-CN"/>
         </w:rPr>
-        <w:t> </w:t>
-      </w:r>
-      <w:proofErr w:type="gramStart"/>
+        <w:t> data : "</w:t>
+      </w:r>
+      <w:r>
+        <w:rPr>
+          <w:rFonts w:ascii="Consolas" w:eastAsia="Times New Roman" w:hAnsi="Consolas" w:cs="Times New Roman"/>
+          <w:color w:val="000000"/>
+          <w:sz w:val="18"/>
+          <w:szCs w:val="18"/>
+          <w:bdr w:val="none" w:sz="0" w:space="0" w:color="auto" w:frame="1"/>
+          <w:lang w:val="en-ID" w:eastAsia="zh-CN"/>
+        </w:rPr>
+        <w:t>;  </w:t>
+      </w:r>
+    </w:p>
+    <w:p>
+      <w:pPr>
+        <w:widowControl/>
+        <w:numPr>
+          <w:ilvl w:val="0"/>
+          <w:numId w:val="9"/>
+        </w:numPr>
+        <w:pBdr>
+          <w:left w:val="single" w:sz="18" w:space="0" w:color="6CE26C"/>
+        </w:pBdr>
+        <w:shd w:val="clear" w:color="auto" w:fill="FFFFFF"/>
+        <w:autoSpaceDE/>
+        <w:autoSpaceDN/>
+        <w:spacing w:beforeAutospacing="1" w:afterAutospacing="1" w:line="210" w:lineRule="atLeast"/>
+        <w:rPr>
+          <w:rFonts w:ascii="Consolas" w:eastAsia="Times New Roman" w:hAnsi="Consolas" w:cs="Times New Roman"/>
+          <w:color w:val="5C5C5C"/>
+          <w:sz w:val="18"/>
+          <w:szCs w:val="18"/>
+          <w:lang w:val="en-ID" w:eastAsia="zh-CN"/>
+        </w:rPr>
+      </w:pPr>
+      <w:r>
+        <w:rPr>
+          <w:rFonts w:ascii="Consolas" w:eastAsia="Times New Roman" w:hAnsi="Consolas" w:cs="Times New Roman"/>
+          <w:color w:val="000000"/>
+          <w:sz w:val="18"/>
+          <w:szCs w:val="18"/>
+          <w:bdr w:val="none" w:sz="0" w:space="0" w:color="auto" w:frame="1"/>
+          <w:lang w:val="en-ID" w:eastAsia="zh-CN"/>
+        </w:rPr>
+        <w:t>    </w:t>
+      </w:r>
+      <w:proofErr w:type="spellStart"/>
+      <w:r>
+        <w:rPr>
+          <w:rFonts w:ascii="Consolas" w:eastAsia="Times New Roman" w:hAnsi="Consolas" w:cs="Times New Roman"/>
+          <w:color w:val="000000"/>
+          <w:sz w:val="18"/>
+          <w:szCs w:val="18"/>
+          <w:bdr w:val="none" w:sz="0" w:space="0" w:color="auto" w:frame="1"/>
+          <w:lang w:val="en-ID" w:eastAsia="zh-CN"/>
+        </w:rPr>
+        <w:t>cin</w:t>
+      </w:r>
+      <w:proofErr w:type="spellEnd"/>
+      <w:r>
+        <w:rPr>
+          <w:rFonts w:ascii="Consolas" w:eastAsia="Times New Roman" w:hAnsi="Consolas" w:cs="Times New Roman"/>
+          <w:color w:val="000000"/>
+          <w:sz w:val="18"/>
+          <w:szCs w:val="18"/>
+          <w:bdr w:val="none" w:sz="0" w:space="0" w:color="auto" w:frame="1"/>
+          <w:lang w:val="en-ID" w:eastAsia="zh-CN"/>
+        </w:rPr>
+        <w:t> &gt;&gt; n;  </w:t>
+      </w:r>
+    </w:p>
+    <w:p>
+      <w:pPr>
+        <w:widowControl/>
+        <w:numPr>
+          <w:ilvl w:val="0"/>
+          <w:numId w:val="9"/>
+        </w:numPr>
+        <w:pBdr>
+          <w:left w:val="single" w:sz="18" w:space="0" w:color="6CE26C"/>
+        </w:pBdr>
+        <w:shd w:val="clear" w:color="auto" w:fill="F8F8F8"/>
+        <w:autoSpaceDE/>
+        <w:autoSpaceDN/>
+        <w:spacing w:beforeAutospacing="1" w:afterAutospacing="1" w:line="210" w:lineRule="atLeast"/>
+        <w:rPr>
+          <w:rFonts w:ascii="Consolas" w:eastAsia="Times New Roman" w:hAnsi="Consolas" w:cs="Times New Roman"/>
+          <w:color w:val="5C5C5C"/>
+          <w:sz w:val="18"/>
+          <w:szCs w:val="18"/>
+          <w:lang w:val="en-ID" w:eastAsia="zh-CN"/>
+        </w:rPr>
+      </w:pPr>
+      <w:r>
+        <w:rPr>
+          <w:rFonts w:ascii="Consolas" w:eastAsia="Times New Roman" w:hAnsi="Consolas" w:cs="Times New Roman"/>
+          <w:color w:val="000000"/>
+          <w:sz w:val="18"/>
+          <w:szCs w:val="18"/>
+          <w:bdr w:val="none" w:sz="0" w:space="0" w:color="auto" w:frame="1"/>
+          <w:lang w:val="en-ID" w:eastAsia="zh-CN"/>
+        </w:rPr>
+        <w:t>    </w:t>
+      </w:r>
+      <w:proofErr w:type="spellStart"/>
+      <w:r>
+        <w:rPr>
+          <w:rFonts w:ascii="Consolas" w:eastAsia="Times New Roman" w:hAnsi="Consolas" w:cs="Times New Roman"/>
+          <w:color w:val="000000"/>
+          <w:sz w:val="18"/>
+          <w:szCs w:val="18"/>
+          <w:bdr w:val="none" w:sz="0" w:space="0" w:color="auto" w:frame="1"/>
+          <w:lang w:val="en-ID" w:eastAsia="zh-CN"/>
+        </w:rPr>
+        <w:t>cout</w:t>
+      </w:r>
+      <w:proofErr w:type="spellEnd"/>
+      <w:r>
+        <w:rPr>
+          <w:rFonts w:ascii="Consolas" w:eastAsia="Times New Roman" w:hAnsi="Consolas" w:cs="Times New Roman"/>
+          <w:color w:val="000000"/>
+          <w:sz w:val="18"/>
+          <w:szCs w:val="18"/>
+          <w:bdr w:val="none" w:sz="0" w:space="0" w:color="auto" w:frame="1"/>
+          <w:lang w:val="en-ID" w:eastAsia="zh-CN"/>
+        </w:rPr>
+        <w:t> &lt;&lt; </w:t>
+      </w:r>
       <w:r>
         <w:rPr>
           <w:rFonts w:ascii="Consolas" w:eastAsia="Times New Roman" w:hAnsi="Consolas" w:cs="Times New Roman"/>
@@ -19044,19 +16859,7 @@
           <w:bdr w:val="none" w:sz="0" w:space="0" w:color="auto" w:frame="1"/>
           <w:lang w:val="en-ID" w:eastAsia="zh-CN"/>
         </w:rPr>
-        <w:t>data :</w:t>
-      </w:r>
-      <w:proofErr w:type="gramEnd"/>
-      <w:r>
-        <w:rPr>
-          <w:rFonts w:ascii="Consolas" w:eastAsia="Times New Roman" w:hAnsi="Consolas" w:cs="Times New Roman"/>
-          <w:color w:val="0000FF"/>
-          <w:sz w:val="18"/>
-          <w:szCs w:val="18"/>
-          <w:bdr w:val="none" w:sz="0" w:space="0" w:color="auto" w:frame="1"/>
-          <w:lang w:val="en-ID" w:eastAsia="zh-CN"/>
-        </w:rPr>
-        <w:t> "</w:t>
+        <w:t>"\n"</w:t>
       </w:r>
       <w:r>
         <w:rPr>
@@ -19068,192 +16871,6 @@
           <w:lang w:val="en-ID" w:eastAsia="zh-CN"/>
         </w:rPr>
         <w:t>;  </w:t>
-      </w:r>
-    </w:p>
-    <w:p>
-      <w:pPr>
-        <w:widowControl/>
-        <w:numPr>
-          <w:ilvl w:val="0"/>
-          <w:numId w:val="9"/>
-        </w:numPr>
-        <w:pBdr>
-          <w:left w:val="single" w:sz="18" w:space="0" w:color="6CE26C"/>
-        </w:pBdr>
-        <w:shd w:val="clear" w:color="auto" w:fill="FFFFFF"/>
-        <w:autoSpaceDE/>
-        <w:autoSpaceDN/>
-        <w:spacing w:beforeAutospacing="1" w:afterAutospacing="1" w:line="210" w:lineRule="atLeast"/>
-        <w:rPr>
-          <w:rFonts w:ascii="Consolas" w:eastAsia="Times New Roman" w:hAnsi="Consolas" w:cs="Times New Roman"/>
-          <w:color w:val="5C5C5C"/>
-          <w:sz w:val="18"/>
-          <w:szCs w:val="18"/>
-          <w:lang w:val="en-ID" w:eastAsia="zh-CN"/>
-        </w:rPr>
-      </w:pPr>
-      <w:r>
-        <w:rPr>
-          <w:rFonts w:ascii="Consolas" w:eastAsia="Times New Roman" w:hAnsi="Consolas" w:cs="Times New Roman"/>
-          <w:color w:val="000000"/>
-          <w:sz w:val="18"/>
-          <w:szCs w:val="18"/>
-          <w:bdr w:val="none" w:sz="0" w:space="0" w:color="auto" w:frame="1"/>
-          <w:lang w:val="en-ID" w:eastAsia="zh-CN"/>
-        </w:rPr>
-        <w:t>    </w:t>
-      </w:r>
-      <w:proofErr w:type="spellStart"/>
-      <w:r>
-        <w:rPr>
-          <w:rFonts w:ascii="Consolas" w:eastAsia="Times New Roman" w:hAnsi="Consolas" w:cs="Times New Roman"/>
-          <w:color w:val="000000"/>
-          <w:sz w:val="18"/>
-          <w:szCs w:val="18"/>
-          <w:bdr w:val="none" w:sz="0" w:space="0" w:color="auto" w:frame="1"/>
-          <w:lang w:val="en-ID" w:eastAsia="zh-CN"/>
-        </w:rPr>
-        <w:t>cin</w:t>
-      </w:r>
-      <w:proofErr w:type="spellEnd"/>
-      <w:r>
-        <w:rPr>
-          <w:rFonts w:ascii="Consolas" w:eastAsia="Times New Roman" w:hAnsi="Consolas" w:cs="Times New Roman"/>
-          <w:color w:val="000000"/>
-          <w:sz w:val="18"/>
-          <w:szCs w:val="18"/>
-          <w:bdr w:val="none" w:sz="0" w:space="0" w:color="auto" w:frame="1"/>
-          <w:lang w:val="en-ID" w:eastAsia="zh-CN"/>
-        </w:rPr>
-        <w:t> &gt;&gt; </w:t>
-      </w:r>
-      <w:proofErr w:type="gramStart"/>
-      <w:r>
-        <w:rPr>
-          <w:rFonts w:ascii="Consolas" w:eastAsia="Times New Roman" w:hAnsi="Consolas" w:cs="Times New Roman"/>
-          <w:color w:val="000000"/>
-          <w:sz w:val="18"/>
-          <w:szCs w:val="18"/>
-          <w:bdr w:val="none" w:sz="0" w:space="0" w:color="auto" w:frame="1"/>
-          <w:lang w:val="en-ID" w:eastAsia="zh-CN"/>
-        </w:rPr>
-        <w:t>n;</w:t>
-      </w:r>
-      <w:proofErr w:type="gramEnd"/>
-      <w:r>
-        <w:rPr>
-          <w:rFonts w:ascii="Consolas" w:eastAsia="Times New Roman" w:hAnsi="Consolas" w:cs="Times New Roman"/>
-          <w:color w:val="000000"/>
-          <w:sz w:val="18"/>
-          <w:szCs w:val="18"/>
-          <w:bdr w:val="none" w:sz="0" w:space="0" w:color="auto" w:frame="1"/>
-          <w:lang w:val="en-ID" w:eastAsia="zh-CN"/>
-        </w:rPr>
-        <w:t>  </w:t>
-      </w:r>
-    </w:p>
-    <w:p>
-      <w:pPr>
-        <w:widowControl/>
-        <w:numPr>
-          <w:ilvl w:val="0"/>
-          <w:numId w:val="9"/>
-        </w:numPr>
-        <w:pBdr>
-          <w:left w:val="single" w:sz="18" w:space="0" w:color="6CE26C"/>
-        </w:pBdr>
-        <w:shd w:val="clear" w:color="auto" w:fill="F8F8F8"/>
-        <w:autoSpaceDE/>
-        <w:autoSpaceDN/>
-        <w:spacing w:beforeAutospacing="1" w:afterAutospacing="1" w:line="210" w:lineRule="atLeast"/>
-        <w:rPr>
-          <w:rFonts w:ascii="Consolas" w:eastAsia="Times New Roman" w:hAnsi="Consolas" w:cs="Times New Roman"/>
-          <w:color w:val="5C5C5C"/>
-          <w:sz w:val="18"/>
-          <w:szCs w:val="18"/>
-          <w:lang w:val="en-ID" w:eastAsia="zh-CN"/>
-        </w:rPr>
-      </w:pPr>
-      <w:r>
-        <w:rPr>
-          <w:rFonts w:ascii="Consolas" w:eastAsia="Times New Roman" w:hAnsi="Consolas" w:cs="Times New Roman"/>
-          <w:color w:val="000000"/>
-          <w:sz w:val="18"/>
-          <w:szCs w:val="18"/>
-          <w:bdr w:val="none" w:sz="0" w:space="0" w:color="auto" w:frame="1"/>
-          <w:lang w:val="en-ID" w:eastAsia="zh-CN"/>
-        </w:rPr>
-        <w:t>    </w:t>
-      </w:r>
-      <w:proofErr w:type="spellStart"/>
-      <w:r>
-        <w:rPr>
-          <w:rFonts w:ascii="Consolas" w:eastAsia="Times New Roman" w:hAnsi="Consolas" w:cs="Times New Roman"/>
-          <w:color w:val="000000"/>
-          <w:sz w:val="18"/>
-          <w:szCs w:val="18"/>
-          <w:bdr w:val="none" w:sz="0" w:space="0" w:color="auto" w:frame="1"/>
-          <w:lang w:val="en-ID" w:eastAsia="zh-CN"/>
-        </w:rPr>
-        <w:t>cout</w:t>
-      </w:r>
-      <w:proofErr w:type="spellEnd"/>
-      <w:r>
-        <w:rPr>
-          <w:rFonts w:ascii="Consolas" w:eastAsia="Times New Roman" w:hAnsi="Consolas" w:cs="Times New Roman"/>
-          <w:color w:val="000000"/>
-          <w:sz w:val="18"/>
-          <w:szCs w:val="18"/>
-          <w:bdr w:val="none" w:sz="0" w:space="0" w:color="auto" w:frame="1"/>
-          <w:lang w:val="en-ID" w:eastAsia="zh-CN"/>
-        </w:rPr>
-        <w:t> &lt;&lt; </w:t>
-      </w:r>
-      <w:r>
-        <w:rPr>
-          <w:rFonts w:ascii="Consolas" w:eastAsia="Times New Roman" w:hAnsi="Consolas" w:cs="Times New Roman"/>
-          <w:color w:val="0000FF"/>
-          <w:sz w:val="18"/>
-          <w:szCs w:val="18"/>
-          <w:bdr w:val="none" w:sz="0" w:space="0" w:color="auto" w:frame="1"/>
-          <w:lang w:val="en-ID" w:eastAsia="zh-CN"/>
-        </w:rPr>
-        <w:t>"\n</w:t>
-      </w:r>
-      <w:proofErr w:type="gramStart"/>
-      <w:r>
-        <w:rPr>
-          <w:rFonts w:ascii="Consolas" w:eastAsia="Times New Roman" w:hAnsi="Consolas" w:cs="Times New Roman"/>
-          <w:color w:val="0000FF"/>
-          <w:sz w:val="18"/>
-          <w:szCs w:val="18"/>
-          <w:bdr w:val="none" w:sz="0" w:space="0" w:color="auto" w:frame="1"/>
-          <w:lang w:val="en-ID" w:eastAsia="zh-CN"/>
-        </w:rPr>
-        <w:t>"</w:t>
-      </w:r>
-      <w:r>
-        <w:rPr>
-          <w:rFonts w:ascii="Consolas" w:eastAsia="Times New Roman" w:hAnsi="Consolas" w:cs="Times New Roman"/>
-          <w:color w:val="000000"/>
-          <w:sz w:val="18"/>
-          <w:szCs w:val="18"/>
-          <w:bdr w:val="none" w:sz="0" w:space="0" w:color="auto" w:frame="1"/>
-          <w:lang w:val="en-ID" w:eastAsia="zh-CN"/>
-        </w:rPr>
-        <w:t>;</w:t>
-      </w:r>
-      <w:proofErr w:type="gramEnd"/>
-      <w:r>
-        <w:rPr>
-          <w:rFonts w:ascii="Consolas" w:eastAsia="Times New Roman" w:hAnsi="Consolas" w:cs="Times New Roman"/>
-          <w:color w:val="000000"/>
-          <w:sz w:val="18"/>
-          <w:szCs w:val="18"/>
-          <w:bdr w:val="none" w:sz="0" w:space="0" w:color="auto" w:frame="1"/>
-          <w:lang w:val="en-ID" w:eastAsia="zh-CN"/>
-        </w:rPr>
-        <w:t>  </w:t>
       </w:r>
     </w:p>
     <w:p>
@@ -19606,7 +17223,6 @@
         </w:rPr>
         <w:t> + 1 &lt;&lt; </w:t>
       </w:r>
-      <w:proofErr w:type="gramStart"/>
       <w:r>
         <w:rPr>
           <w:rFonts w:ascii="Consolas" w:eastAsia="Times New Roman" w:hAnsi="Consolas" w:cs="Times New Roman"/>
@@ -19616,19 +17232,7 @@
           <w:bdr w:val="none" w:sz="0" w:space="0" w:color="auto" w:frame="1"/>
           <w:lang w:val="en-ID" w:eastAsia="zh-CN"/>
         </w:rPr>
-        <w:t>" :</w:t>
-      </w:r>
-      <w:proofErr w:type="gramEnd"/>
-      <w:r>
-        <w:rPr>
-          <w:rFonts w:ascii="Consolas" w:eastAsia="Times New Roman" w:hAnsi="Consolas" w:cs="Times New Roman"/>
-          <w:color w:val="0000FF"/>
-          <w:sz w:val="18"/>
-          <w:szCs w:val="18"/>
-          <w:bdr w:val="none" w:sz="0" w:space="0" w:color="auto" w:frame="1"/>
-          <w:lang w:val="en-ID" w:eastAsia="zh-CN"/>
-        </w:rPr>
-        <w:t> "</w:t>
+        <w:t>" : "</w:t>
       </w:r>
       <w:r>
         <w:rPr>
@@ -19736,29 +17340,16 @@
         <w:t>i</w:t>
       </w:r>
       <w:proofErr w:type="spellEnd"/>
-      <w:proofErr w:type="gramStart"/>
-      <w:r>
-        <w:rPr>
-          <w:rFonts w:ascii="Consolas" w:eastAsia="Times New Roman" w:hAnsi="Consolas" w:cs="Times New Roman"/>
-          <w:color w:val="000000"/>
-          <w:sz w:val="18"/>
-          <w:szCs w:val="18"/>
-          <w:bdr w:val="none" w:sz="0" w:space="0" w:color="auto" w:frame="1"/>
-          <w:lang w:val="en-ID" w:eastAsia="zh-CN"/>
-        </w:rPr>
-        <w:t>];</w:t>
-      </w:r>
-      <w:proofErr w:type="gramEnd"/>
-      <w:r>
-        <w:rPr>
-          <w:rFonts w:ascii="Consolas" w:eastAsia="Times New Roman" w:hAnsi="Consolas" w:cs="Times New Roman"/>
-          <w:color w:val="000000"/>
-          <w:sz w:val="18"/>
-          <w:szCs w:val="18"/>
-          <w:bdr w:val="none" w:sz="0" w:space="0" w:color="auto" w:frame="1"/>
-          <w:lang w:val="en-ID" w:eastAsia="zh-CN"/>
-        </w:rPr>
-        <w:t>  </w:t>
+      <w:r>
+        <w:rPr>
+          <w:rFonts w:ascii="Consolas" w:eastAsia="Times New Roman" w:hAnsi="Consolas" w:cs="Times New Roman"/>
+          <w:color w:val="000000"/>
+          <w:sz w:val="18"/>
+          <w:szCs w:val="18"/>
+          <w:bdr w:val="none" w:sz="0" w:space="0" w:color="auto" w:frame="1"/>
+          <w:lang w:val="en-ID" w:eastAsia="zh-CN"/>
+        </w:rPr>
+        <w:t>];  </w:t>
       </w:r>
     </w:p>
     <w:p>
@@ -20239,7 +17830,6 @@
         <w:t>[j] &gt; </w:t>
       </w:r>
       <w:proofErr w:type="spellStart"/>
-      <w:proofErr w:type="gramStart"/>
       <w:r>
         <w:rPr>
           <w:rFonts w:ascii="Consolas" w:eastAsia="Times New Roman" w:hAnsi="Consolas" w:cs="Times New Roman"/>
@@ -20261,19 +17851,7 @@
           <w:bdr w:val="none" w:sz="0" w:space="0" w:color="auto" w:frame="1"/>
           <w:lang w:val="en-ID" w:eastAsia="zh-CN"/>
         </w:rPr>
-        <w:t>[</w:t>
-      </w:r>
-      <w:proofErr w:type="gramEnd"/>
-      <w:r>
-        <w:rPr>
-          <w:rFonts w:ascii="Consolas" w:eastAsia="Times New Roman" w:hAnsi="Consolas" w:cs="Times New Roman"/>
-          <w:color w:val="000000"/>
-          <w:sz w:val="18"/>
-          <w:szCs w:val="18"/>
-          <w:bdr w:val="none" w:sz="0" w:space="0" w:color="auto" w:frame="1"/>
-          <w:lang w:val="en-ID" w:eastAsia="zh-CN"/>
-        </w:rPr>
-        <w:t>j + 1])  </w:t>
+        <w:t>[j + 1])  </w:t>
       </w:r>
     </w:p>
     <w:p>
@@ -20365,31 +17943,7 @@
           <w:bdr w:val="none" w:sz="0" w:space="0" w:color="auto" w:frame="1"/>
           <w:lang w:val="en-ID" w:eastAsia="zh-CN"/>
         </w:rPr>
-        <w:t>[j</w:t>
-      </w:r>
-      <w:proofErr w:type="gramStart"/>
-      <w:r>
-        <w:rPr>
-          <w:rFonts w:ascii="Consolas" w:eastAsia="Times New Roman" w:hAnsi="Consolas" w:cs="Times New Roman"/>
-          <w:color w:val="000000"/>
-          <w:sz w:val="18"/>
-          <w:szCs w:val="18"/>
-          <w:bdr w:val="none" w:sz="0" w:space="0" w:color="auto" w:frame="1"/>
-          <w:lang w:val="en-ID" w:eastAsia="zh-CN"/>
-        </w:rPr>
-        <w:t>];</w:t>
-      </w:r>
-      <w:proofErr w:type="gramEnd"/>
-      <w:r>
-        <w:rPr>
-          <w:rFonts w:ascii="Consolas" w:eastAsia="Times New Roman" w:hAnsi="Consolas" w:cs="Times New Roman"/>
-          <w:color w:val="000000"/>
-          <w:sz w:val="18"/>
-          <w:szCs w:val="18"/>
-          <w:bdr w:val="none" w:sz="0" w:space="0" w:color="auto" w:frame="1"/>
-          <w:lang w:val="en-ID" w:eastAsia="zh-CN"/>
-        </w:rPr>
-        <w:t>  </w:t>
+        <w:t>[j];  </w:t>
       </w:r>
     </w:p>
     <w:p>
@@ -20450,7 +18004,6 @@
         <w:t>[j] = </w:t>
       </w:r>
       <w:proofErr w:type="spellStart"/>
-      <w:proofErr w:type="gramStart"/>
       <w:r>
         <w:rPr>
           <w:rFonts w:ascii="Consolas" w:eastAsia="Times New Roman" w:hAnsi="Consolas" w:cs="Times New Roman"/>
@@ -20472,19 +18025,7 @@
           <w:bdr w:val="none" w:sz="0" w:space="0" w:color="auto" w:frame="1"/>
           <w:lang w:val="en-ID" w:eastAsia="zh-CN"/>
         </w:rPr>
-        <w:t>[</w:t>
-      </w:r>
-      <w:proofErr w:type="gramEnd"/>
-      <w:r>
-        <w:rPr>
-          <w:rFonts w:ascii="Consolas" w:eastAsia="Times New Roman" w:hAnsi="Consolas" w:cs="Times New Roman"/>
-          <w:color w:val="000000"/>
-          <w:sz w:val="18"/>
-          <w:szCs w:val="18"/>
-          <w:bdr w:val="none" w:sz="0" w:space="0" w:color="auto" w:frame="1"/>
-          <w:lang w:val="en-ID" w:eastAsia="zh-CN"/>
-        </w:rPr>
-        <w:t>j + 1];  </w:t>
+        <w:t>[j + 1];  </w:t>
       </w:r>
     </w:p>
     <w:p>
@@ -20521,7 +18062,6 @@
         <w:t>                </w:t>
       </w:r>
       <w:proofErr w:type="spellStart"/>
-      <w:proofErr w:type="gramStart"/>
       <w:r>
         <w:rPr>
           <w:rFonts w:ascii="Consolas" w:eastAsia="Times New Roman" w:hAnsi="Consolas" w:cs="Times New Roman"/>
@@ -20543,19 +18083,7 @@
           <w:bdr w:val="none" w:sz="0" w:space="0" w:color="auto" w:frame="1"/>
           <w:lang w:val="en-ID" w:eastAsia="zh-CN"/>
         </w:rPr>
-        <w:t>[</w:t>
-      </w:r>
-      <w:proofErr w:type="gramEnd"/>
-      <w:r>
-        <w:rPr>
-          <w:rFonts w:ascii="Consolas" w:eastAsia="Times New Roman" w:hAnsi="Consolas" w:cs="Times New Roman"/>
-          <w:color w:val="000000"/>
-          <w:sz w:val="18"/>
-          <w:szCs w:val="18"/>
-          <w:bdr w:val="none" w:sz="0" w:space="0" w:color="auto" w:frame="1"/>
-          <w:lang w:val="en-ID" w:eastAsia="zh-CN"/>
-        </w:rPr>
-        <w:t>j + 1] = temp;  </w:t>
+        <w:t>[j + 1] = temp;  </w:t>
       </w:r>
     </w:p>
     <w:p>
@@ -20729,7 +18257,6 @@
         <w:t>"\</w:t>
       </w:r>
       <w:proofErr w:type="spellStart"/>
-      <w:proofErr w:type="gramStart"/>
       <w:r>
         <w:rPr>
           <w:rFonts w:ascii="Consolas" w:eastAsia="Times New Roman" w:hAnsi="Consolas" w:cs="Times New Roman"/>
@@ -20751,19 +18278,7 @@
           <w:bdr w:val="none" w:sz="0" w:space="0" w:color="auto" w:frame="1"/>
           <w:lang w:val="en-ID" w:eastAsia="zh-CN"/>
         </w:rPr>
-        <w:t> :</w:t>
-      </w:r>
-      <w:proofErr w:type="gramEnd"/>
-      <w:r>
-        <w:rPr>
-          <w:rFonts w:ascii="Consolas" w:eastAsia="Times New Roman" w:hAnsi="Consolas" w:cs="Times New Roman"/>
-          <w:color w:val="0000FF"/>
-          <w:sz w:val="18"/>
-          <w:szCs w:val="18"/>
-          <w:bdr w:val="none" w:sz="0" w:space="0" w:color="auto" w:frame="1"/>
-          <w:lang w:val="en-ID" w:eastAsia="zh-CN"/>
-        </w:rPr>
-        <w:t> "</w:t>
+        <w:t> : "</w:t>
       </w:r>
       <w:r>
         <w:rPr>
@@ -21081,29 +18596,16 @@
         <w:t>i</w:t>
       </w:r>
       <w:proofErr w:type="spellEnd"/>
-      <w:proofErr w:type="gramStart"/>
-      <w:r>
-        <w:rPr>
-          <w:rFonts w:ascii="Consolas" w:eastAsia="Times New Roman" w:hAnsi="Consolas" w:cs="Times New Roman"/>
-          <w:color w:val="000000"/>
-          <w:sz w:val="18"/>
-          <w:szCs w:val="18"/>
-          <w:bdr w:val="none" w:sz="0" w:space="0" w:color="auto" w:frame="1"/>
-          <w:lang w:val="en-ID" w:eastAsia="zh-CN"/>
-        </w:rPr>
-        <w:t>];</w:t>
-      </w:r>
-      <w:proofErr w:type="gramEnd"/>
-      <w:r>
-        <w:rPr>
-          <w:rFonts w:ascii="Consolas" w:eastAsia="Times New Roman" w:hAnsi="Consolas" w:cs="Times New Roman"/>
-          <w:color w:val="000000"/>
-          <w:sz w:val="18"/>
-          <w:szCs w:val="18"/>
-          <w:bdr w:val="none" w:sz="0" w:space="0" w:color="auto" w:frame="1"/>
-          <w:lang w:val="en-ID" w:eastAsia="zh-CN"/>
-        </w:rPr>
-        <w:t>  </w:t>
+      <w:r>
+        <w:rPr>
+          <w:rFonts w:ascii="Consolas" w:eastAsia="Times New Roman" w:hAnsi="Consolas" w:cs="Times New Roman"/>
+          <w:color w:val="000000"/>
+          <w:sz w:val="18"/>
+          <w:szCs w:val="18"/>
+          <w:bdr w:val="none" w:sz="0" w:space="0" w:color="auto" w:frame="1"/>
+          <w:lang w:val="en-ID" w:eastAsia="zh-CN"/>
+        </w:rPr>
+        <w:t>];  </w:t>
       </w:r>
     </w:p>
     <w:p>
@@ -21181,8 +18683,6 @@
           <w:szCs w:val="24"/>
         </w:rPr>
       </w:pPr>
-      <w:bookmarkStart w:id="0" w:name="_GoBack"/>
-      <w:bookmarkEnd w:id="0"/>
     </w:p>
     <w:p>
       <w:pPr>
@@ -21212,7 +18712,7 @@
                     <pic:cNvPicPr/>
                   </pic:nvPicPr>
                   <pic:blipFill>
-                    <a:blip r:embed="rId15"/>
+                    <a:blip r:embed="rId17"/>
                     <a:stretch>
                       <a:fillRect/>
                     </a:stretch>
@@ -21242,13 +18742,91 @@
     </w:p>
     <w:p/>
     <w:sectPr>
+      <w:headerReference w:type="default" r:id="rId18"/>
       <w:pgSz w:w="12240" w:h="15840"/>
-      <w:pgMar w:top="1440" w:right="1440" w:bottom="1440" w:left="1440" w:header="708" w:footer="708" w:gutter="0"/>
+      <w:pgMar w:top="1440" w:right="1440" w:bottom="1440" w:left="1440" w:header="340" w:footer="708" w:gutter="0"/>
       <w:cols w:space="708"/>
       <w:docGrid w:linePitch="360"/>
     </w:sectPr>
   </w:body>
 </w:document>
+</file>
+
+<file path=word/endnotes.xml><?xml version="1.0" encoding="utf-8"?>
+<w:endnotes xmlns:wpc="http://schemas.microsoft.com/office/word/2010/wordprocessingCanvas" xmlns:cx="http://schemas.microsoft.com/office/drawing/2014/chartex" xmlns:cx1="http://schemas.microsoft.com/office/drawing/2015/9/8/chartex" xmlns:cx2="http://schemas.microsoft.com/office/drawing/2015/10/21/chartex" xmlns:cx3="http://schemas.microsoft.com/office/drawing/2016/5/9/chartex" xmlns:cx4="http://schemas.microsoft.com/office/drawing/2016/5/10/chartex" xmlns:cx5="http://schemas.microsoft.com/office/drawing/2016/5/11/chartex" xmlns:cx6="http://schemas.microsoft.com/office/drawing/2016/5/12/chartex" xmlns:cx7="http://schemas.microsoft.com/office/drawing/2016/5/13/chartex" xmlns:cx8="http://schemas.microsoft.com/office/drawing/2016/5/14/chartex" xmlns:mc="http://schemas.openxmlformats.org/markup-compatibility/2006" xmlns:aink="http://schemas.microsoft.com/office/drawing/2016/ink" xmlns:am3d="http://schemas.microsoft.com/office/drawing/2017/model3d" xmlns:o="urn:schemas-microsoft-com:office:office" xmlns:r="http://schemas.openxmlformats.org/officeDocument/2006/relationships" xmlns:m="http://schemas.openxmlformats.org/officeDocument/2006/math" xmlns:v="urn:schemas-microsoft-com:vml" xmlns:wp14="http://schemas.microsoft.com/office/word/2010/wordprocessingDrawing" xmlns:wp="http://schemas.openxmlformats.org/drawingml/2006/wordprocessingDrawing" xmlns:w10="urn:schemas-microsoft-com:office:word" xmlns:w="http://schemas.openxmlformats.org/wordprocessingml/2006/main" xmlns:w14="http://schemas.microsoft.com/office/word/2010/wordml" xmlns:w15="http://schemas.microsoft.com/office/word/2012/wordml" xmlns:w16cid="http://schemas.microsoft.com/office/word/2016/wordml/cid" xmlns:w16se="http://schemas.microsoft.com/office/word/2015/wordml/symex" xmlns:wpg="http://schemas.microsoft.com/office/word/2010/wordprocessingGroup" xmlns:wpi="http://schemas.microsoft.com/office/word/2010/wordprocessingInk" xmlns:wne="http://schemas.microsoft.com/office/word/2006/wordml" xmlns:wps="http://schemas.microsoft.com/office/word/2010/wordprocessingShape" mc:Ignorable="w14 w15 w16se w16cid wp14">
+  <w:endnote w:type="separator" w:id="-1">
+    <w:p>
+      <w:r>
+        <w:separator/>
+      </w:r>
+    </w:p>
+  </w:endnote>
+  <w:endnote w:type="continuationSeparator" w:id="0">
+    <w:p>
+      <w:r>
+        <w:continuationSeparator/>
+      </w:r>
+    </w:p>
+  </w:endnote>
+</w:endnotes>
+</file>
+
+<file path=word/footnotes.xml><?xml version="1.0" encoding="utf-8"?>
+<w:footnotes xmlns:wpc="http://schemas.microsoft.com/office/word/2010/wordprocessingCanvas" xmlns:cx="http://schemas.microsoft.com/office/drawing/2014/chartex" xmlns:cx1="http://schemas.microsoft.com/office/drawing/2015/9/8/chartex" xmlns:cx2="http://schemas.microsoft.com/office/drawing/2015/10/21/chartex" xmlns:cx3="http://schemas.microsoft.com/office/drawing/2016/5/9/chartex" xmlns:cx4="http://schemas.microsoft.com/office/drawing/2016/5/10/chartex" xmlns:cx5="http://schemas.microsoft.com/office/drawing/2016/5/11/chartex" xmlns:cx6="http://schemas.microsoft.com/office/drawing/2016/5/12/chartex" xmlns:cx7="http://schemas.microsoft.com/office/drawing/2016/5/13/chartex" xmlns:cx8="http://schemas.microsoft.com/office/drawing/2016/5/14/chartex" xmlns:mc="http://schemas.openxmlformats.org/markup-compatibility/2006" xmlns:aink="http://schemas.microsoft.com/office/drawing/2016/ink" xmlns:am3d="http://schemas.microsoft.com/office/drawing/2017/model3d" xmlns:o="urn:schemas-microsoft-com:office:office" xmlns:r="http://schemas.openxmlformats.org/officeDocument/2006/relationships" xmlns:m="http://schemas.openxmlformats.org/officeDocument/2006/math" xmlns:v="urn:schemas-microsoft-com:vml" xmlns:wp14="http://schemas.microsoft.com/office/word/2010/wordprocessingDrawing" xmlns:wp="http://schemas.openxmlformats.org/drawingml/2006/wordprocessingDrawing" xmlns:w10="urn:schemas-microsoft-com:office:word" xmlns:w="http://schemas.openxmlformats.org/wordprocessingml/2006/main" xmlns:w14="http://schemas.microsoft.com/office/word/2010/wordml" xmlns:w15="http://schemas.microsoft.com/office/word/2012/wordml" xmlns:w16cid="http://schemas.microsoft.com/office/word/2016/wordml/cid" xmlns:w16se="http://schemas.microsoft.com/office/word/2015/wordml/symex" xmlns:wpg="http://schemas.microsoft.com/office/word/2010/wordprocessingGroup" xmlns:wpi="http://schemas.microsoft.com/office/word/2010/wordprocessingInk" xmlns:wne="http://schemas.microsoft.com/office/word/2006/wordml" xmlns:wps="http://schemas.microsoft.com/office/word/2010/wordprocessingShape" mc:Ignorable="w14 w15 w16se w16cid wp14">
+  <w:footnote w:type="separator" w:id="-1">
+    <w:p>
+      <w:r>
+        <w:separator/>
+      </w:r>
+    </w:p>
+  </w:footnote>
+  <w:footnote w:type="continuationSeparator" w:id="0">
+    <w:p>
+      <w:r>
+        <w:continuationSeparator/>
+      </w:r>
+    </w:p>
+  </w:footnote>
+</w:footnotes>
+</file>
+
+<file path=word/header1.xml><?xml version="1.0" encoding="utf-8"?>
+<w:hdr xmlns:wpc="http://schemas.microsoft.com/office/word/2010/wordprocessingCanvas" xmlns:cx="http://schemas.microsoft.com/office/drawing/2014/chartex" xmlns:cx1="http://schemas.microsoft.com/office/drawing/2015/9/8/chartex" xmlns:cx2="http://schemas.microsoft.com/office/drawing/2015/10/21/chartex" xmlns:cx3="http://schemas.microsoft.com/office/drawing/2016/5/9/chartex" xmlns:cx4="http://schemas.microsoft.com/office/drawing/2016/5/10/chartex" xmlns:cx5="http://schemas.microsoft.com/office/drawing/2016/5/11/chartex" xmlns:cx6="http://schemas.microsoft.com/office/drawing/2016/5/12/chartex" xmlns:cx7="http://schemas.microsoft.com/office/drawing/2016/5/13/chartex" xmlns:cx8="http://schemas.microsoft.com/office/drawing/2016/5/14/chartex" xmlns:mc="http://schemas.openxmlformats.org/markup-compatibility/2006" xmlns:aink="http://schemas.microsoft.com/office/drawing/2016/ink" xmlns:am3d="http://schemas.microsoft.com/office/drawing/2017/model3d" xmlns:o="urn:schemas-microsoft-com:office:office" xmlns:r="http://schemas.openxmlformats.org/officeDocument/2006/relationships" xmlns:m="http://schemas.openxmlformats.org/officeDocument/2006/math" xmlns:v="urn:schemas-microsoft-com:vml" xmlns:wp14="http://schemas.microsoft.com/office/word/2010/wordprocessingDrawing" xmlns:wp="http://schemas.openxmlformats.org/drawingml/2006/wordprocessingDrawing" xmlns:w10="urn:schemas-microsoft-com:office:word" xmlns:w="http://schemas.openxmlformats.org/wordprocessingml/2006/main" xmlns:w14="http://schemas.microsoft.com/office/word/2010/wordml" xmlns:w15="http://schemas.microsoft.com/office/word/2012/wordml" xmlns:w16cid="http://schemas.microsoft.com/office/word/2016/wordml/cid" xmlns:w16se="http://schemas.microsoft.com/office/word/2015/wordml/symex" xmlns:wpg="http://schemas.microsoft.com/office/word/2010/wordprocessingGroup" xmlns:wpi="http://schemas.microsoft.com/office/word/2010/wordprocessingInk" xmlns:wne="http://schemas.microsoft.com/office/word/2006/wordml" xmlns:wps="http://schemas.microsoft.com/office/word/2010/wordprocessingShape" mc:Ignorable="w14 w15 w16se w16cid wp14">
+  <w:p>
+    <w:pPr>
+      <w:pStyle w:val="Header"/>
+    </w:pPr>
+    <w:r>
+      <w:t xml:space="preserve">Muhammad Iqbal Alif </w:t>
+    </w:r>
+    <w:proofErr w:type="spellStart"/>
+    <w:r>
+      <w:t>Fadilla</w:t>
+    </w:r>
+    <w:proofErr w:type="spellEnd"/>
+  </w:p>
+  <w:p>
+    <w:pPr>
+      <w:pStyle w:val="Header"/>
+    </w:pPr>
+    <w:r>
+      <w:t>140810180020</w:t>
+    </w:r>
+  </w:p>
+  <w:p>
+    <w:pPr>
+      <w:pStyle w:val="Header"/>
+    </w:pPr>
+    <w:proofErr w:type="spellStart"/>
+    <w:r>
+      <w:t>Tugas</w:t>
+    </w:r>
+    <w:proofErr w:type="spellEnd"/>
+    <w:r>
+      <w:t xml:space="preserve"> 4</w:t>
+    </w:r>
+  </w:p>
+</w:hdr>
 </file>
 
 <file path=word/numbering.xml><?xml version="1.0" encoding="utf-8"?>
@@ -22491,6 +20069,7 @@
     <w:lsdException w:name="HTML Sample" w:semiHidden="1" w:unhideWhenUsed="1"/>
     <w:lsdException w:name="HTML Typewriter" w:semiHidden="1" w:unhideWhenUsed="1"/>
     <w:lsdException w:name="HTML Variable" w:semiHidden="1" w:unhideWhenUsed="1"/>
+    <w:lsdException w:name="Normal Table" w:semiHidden="1" w:unhideWhenUsed="1"/>
     <w:lsdException w:name="annotation subject" w:semiHidden="1" w:unhideWhenUsed="1"/>
     <w:lsdException w:name="No List" w:semiHidden="1" w:unhideWhenUsed="1"/>
     <w:lsdException w:name="Outline List 1" w:semiHidden="1" w:unhideWhenUsed="1"/>
@@ -22537,8 +20116,10 @@
     <w:lsdException w:name="Table Subtle 2" w:semiHidden="1" w:unhideWhenUsed="1"/>
     <w:lsdException w:name="Table Web 1" w:semiHidden="1" w:unhideWhenUsed="1"/>
     <w:lsdException w:name="Table Web 2" w:semiHidden="1" w:unhideWhenUsed="1"/>
+    <w:lsdException w:name="Table Web 3" w:semiHidden="1" w:unhideWhenUsed="1"/>
     <w:lsdException w:name="Balloon Text" w:semiHidden="1" w:unhideWhenUsed="1"/>
     <w:lsdException w:name="Table Grid" w:uiPriority="39"/>
+    <w:lsdException w:name="Table Theme" w:semiHidden="1" w:unhideWhenUsed="1"/>
     <w:lsdException w:name="Placeholder Text" w:semiHidden="1"/>
     <w:lsdException w:name="No Spacing" w:uiPriority="1" w:qFormat="1"/>
     <w:lsdException w:name="Light Shading" w:uiPriority="60"/>
@@ -22855,6 +20436,58 @@
     <w:basedOn w:val="DefaultParagraphFont"/>
     <w:rsid w:val="00CC0130"/>
   </w:style>
+  <w:style w:type="paragraph" w:styleId="Header">
+    <w:name w:val="header"/>
+    <w:basedOn w:val="Normal"/>
+    <w:link w:val="HeaderChar"/>
+    <w:uiPriority w:val="99"/>
+    <w:unhideWhenUsed/>
+    <w:rsid w:val="001D5885"/>
+    <w:pPr>
+      <w:tabs>
+        <w:tab w:val="center" w:pos="4513"/>
+        <w:tab w:val="right" w:pos="9026"/>
+      </w:tabs>
+    </w:pPr>
+  </w:style>
+  <w:style w:type="character" w:customStyle="1" w:styleId="HeaderChar">
+    <w:name w:val="Header Char"/>
+    <w:basedOn w:val="DefaultParagraphFont"/>
+    <w:link w:val="Header"/>
+    <w:uiPriority w:val="99"/>
+    <w:rsid w:val="001D5885"/>
+    <w:rPr>
+      <w:rFonts w:ascii="Times New Roman" w:eastAsia="Georgia" w:hAnsi="Times New Roman" w:cs="Georgia"/>
+      <w:sz w:val="24"/>
+      <w:lang w:eastAsia="en-US"/>
+    </w:rPr>
+  </w:style>
+  <w:style w:type="paragraph" w:styleId="Footer">
+    <w:name w:val="footer"/>
+    <w:basedOn w:val="Normal"/>
+    <w:link w:val="FooterChar"/>
+    <w:uiPriority w:val="99"/>
+    <w:unhideWhenUsed/>
+    <w:rsid w:val="001D5885"/>
+    <w:pPr>
+      <w:tabs>
+        <w:tab w:val="center" w:pos="4513"/>
+        <w:tab w:val="right" w:pos="9026"/>
+      </w:tabs>
+    </w:pPr>
+  </w:style>
+  <w:style w:type="character" w:customStyle="1" w:styleId="FooterChar">
+    <w:name w:val="Footer Char"/>
+    <w:basedOn w:val="DefaultParagraphFont"/>
+    <w:link w:val="Footer"/>
+    <w:uiPriority w:val="99"/>
+    <w:rsid w:val="001D5885"/>
+    <w:rPr>
+      <w:rFonts w:ascii="Times New Roman" w:eastAsia="Georgia" w:hAnsi="Times New Roman" w:cs="Georgia"/>
+      <w:sz w:val="24"/>
+      <w:lang w:eastAsia="en-US"/>
+    </w:rPr>
+  </w:style>
 </w:styles>
 </file>
 
